--- a/Proposal.docx
+++ b/Proposal.docx
@@ -5,438 +5,982 @@
     <w:p>
       <w:pPr>
         <w:rPr>
-          <w:lang w:eastAsia="zh-CN"/>
-        </w:rPr>
-      </w:pPr>
-      <w:r>
-        <w:rPr>
+          <w:rFonts w:ascii="Times New Roman" w:hAnsi="Times New Roman" w:cs="Times New Roman"/>
+          <w:lang w:eastAsia="zh-CN"/>
+        </w:rPr>
+      </w:pPr>
+      <w:r>
+        <w:rPr>
+          <w:rFonts w:ascii="Times New Roman" w:hAnsi="Times New Roman" w:cs="Times New Roman"/>
           <w:lang w:eastAsia="zh-CN"/>
         </w:rPr>
         <w:t>1.</w:t>
       </w:r>
-      <w:proofErr w:type="gramStart"/>
-      <w:r>
-        <w:rPr>
-          <w:lang w:eastAsia="zh-CN"/>
-        </w:rPr>
-        <w:t>Title:The</w:t>
-      </w:r>
-      <w:proofErr w:type="gramEnd"/>
-      <w:r>
-        <w:rPr>
-          <w:lang w:eastAsia="zh-CN"/>
-        </w:rPr>
-        <w:t xml:space="preserve"> Overall Insight into</w:t>
-      </w:r>
-      <w:r>
-        <w:rPr>
+      <w:r>
+        <w:rPr>
+          <w:rFonts w:ascii="Times New Roman" w:hAnsi="Times New Roman" w:cs="Times New Roman"/>
+          <w:lang w:eastAsia="zh-CN"/>
+        </w:rPr>
+        <w:t>Title:</w:t>
+      </w:r>
+      <w:r>
+        <w:rPr>
+          <w:rFonts w:ascii="Times New Roman" w:hAnsi="Times New Roman" w:cs="Times New Roman"/>
+          <w:b/>
+          <w:lang w:eastAsia="zh-CN"/>
+        </w:rPr>
+        <w:t>The Overall Insight into</w:t>
+      </w:r>
+      <w:r>
+        <w:rPr>
+          <w:rFonts w:ascii="Times New Roman" w:hAnsi="Times New Roman" w:cs="Times New Roman"/>
+          <w:b/>
           <w:lang w:eastAsia="zh-CN"/>
         </w:rPr>
         <w:t xml:space="preserve"> Schools in</w:t>
       </w:r>
       <w:r>
         <w:rPr>
-          <w:lang w:eastAsia="zh-CN"/>
-        </w:rPr>
-        <w:t xml:space="preserve"> Hong Kong.</w:t>
-      </w:r>
-    </w:p>
-    <w:p>
-      <w:pPr>
-        <w:rPr>
-          <w:lang w:eastAsia="zh-CN"/>
-        </w:rPr>
-      </w:pPr>
-      <w:r>
-        <w:rPr>
-          <w:rFonts w:hint="eastAsia"/>
-          <w:lang w:eastAsia="zh-CN"/>
-        </w:rPr>
-        <w:t>2.Group Mem</w:t>
-      </w:r>
-      <w:r>
-        <w:rPr>
-          <w:lang w:eastAsia="zh-CN"/>
-        </w:rPr>
-        <w:t>b</w:t>
-      </w:r>
-      <w:r>
-        <w:rPr>
-          <w:rFonts w:hint="eastAsia"/>
-          <w:lang w:eastAsia="zh-CN"/>
-        </w:rPr>
-        <w:t>ers:</w:t>
-      </w:r>
-    </w:p>
-    <w:p>
-      <w:pPr>
-        <w:rPr>
-          <w:rFonts w:hint="eastAsia"/>
-          <w:lang w:eastAsia="zh-CN"/>
-        </w:rPr>
-      </w:pPr>
-      <w:r>
-        <w:rPr>
-          <w:rFonts w:hint="eastAsia"/>
-          <w:lang w:eastAsia="zh-CN"/>
-        </w:rPr>
-        <w:t>Jiang</w:t>
-      </w:r>
-      <w:r>
-        <w:rPr>
-          <w:lang w:eastAsia="zh-CN"/>
+          <w:rFonts w:ascii="Times New Roman" w:hAnsi="Times New Roman" w:cs="Times New Roman"/>
+          <w:b/>
+          <w:lang w:eastAsia="zh-CN"/>
+        </w:rPr>
+        <w:t xml:space="preserve"> Hong Kong</w:t>
+      </w:r>
+    </w:p>
+    <w:p>
+      <w:pPr>
+        <w:rPr>
+          <w:rFonts w:ascii="Times New Roman" w:hAnsi="Times New Roman" w:cs="Times New Roman"/>
+          <w:lang w:eastAsia="zh-CN"/>
+        </w:rPr>
+      </w:pPr>
+    </w:p>
+    <w:p>
+      <w:pPr>
+        <w:rPr>
+          <w:rFonts w:ascii="Times New Roman" w:hAnsi="Times New Roman" w:cs="Times New Roman"/>
+          <w:lang w:eastAsia="zh-CN"/>
+        </w:rPr>
+      </w:pPr>
+      <w:r>
+        <w:rPr>
+          <w:rFonts w:ascii="Times New Roman" w:hAnsi="Times New Roman" w:cs="Times New Roman"/>
+          <w:lang w:eastAsia="zh-CN"/>
+        </w:rPr>
+        <w:t>2.Group Members:</w:t>
+      </w:r>
+    </w:p>
+    <w:tbl>
+      <w:tblPr>
+        <w:tblStyle w:val="TableGrid"/>
+        <w:tblW w:w="0" w:type="auto"/>
+        <w:tblLook w:val="04A0" w:firstRow="1" w:lastRow="0" w:firstColumn="1" w:lastColumn="0" w:noHBand="0" w:noVBand="1"/>
+      </w:tblPr>
+      <w:tblGrid>
+        <w:gridCol w:w="4505"/>
+        <w:gridCol w:w="4505"/>
+      </w:tblGrid>
+      <w:tr>
+        <w:tc>
+          <w:tcPr>
+            <w:tcW w:w="4505" w:type="dxa"/>
+          </w:tcPr>
+          <w:p>
+            <w:pPr>
+              <w:rPr>
+                <w:rFonts w:ascii="Times New Roman" w:hAnsi="Times New Roman" w:cs="Times New Roman"/>
+                <w:lang w:eastAsia="zh-CN"/>
+              </w:rPr>
+            </w:pPr>
+            <w:r>
+              <w:rPr>
+                <w:rFonts w:ascii="Times New Roman" w:hAnsi="Times New Roman" w:cs="Times New Roman"/>
+                <w:lang w:eastAsia="zh-CN"/>
+              </w:rPr>
+              <w:t>N</w:t>
+            </w:r>
+            <w:r>
+              <w:rPr>
+                <w:rFonts w:ascii="Times New Roman" w:hAnsi="Times New Roman" w:cs="Times New Roman" w:hint="eastAsia"/>
+                <w:lang w:eastAsia="zh-CN"/>
+              </w:rPr>
+              <w:t>ame</w:t>
+            </w:r>
+          </w:p>
+        </w:tc>
+        <w:tc>
+          <w:tcPr>
+            <w:tcW w:w="4505" w:type="dxa"/>
+          </w:tcPr>
+          <w:p>
+            <w:pPr>
+              <w:rPr>
+                <w:rFonts w:ascii="Times New Roman" w:hAnsi="Times New Roman" w:cs="Times New Roman"/>
+                <w:lang w:eastAsia="zh-CN"/>
+              </w:rPr>
+            </w:pPr>
+            <w:r>
+              <w:rPr>
+                <w:rFonts w:ascii="Times New Roman" w:hAnsi="Times New Roman" w:cs="Times New Roman"/>
+                <w:lang w:eastAsia="zh-CN"/>
+              </w:rPr>
+              <w:t>Student ID</w:t>
+            </w:r>
+          </w:p>
+        </w:tc>
+      </w:tr>
+      <w:tr>
+        <w:tc>
+          <w:tcPr>
+            <w:tcW w:w="4505" w:type="dxa"/>
+          </w:tcPr>
+          <w:p>
+            <w:pPr>
+              <w:rPr>
+                <w:rFonts w:ascii="Times New Roman" w:hAnsi="Times New Roman" w:cs="Times New Roman"/>
+                <w:lang w:eastAsia="zh-CN"/>
+              </w:rPr>
+            </w:pPr>
+            <w:r>
+              <w:rPr>
+                <w:rFonts w:ascii="Times New Roman" w:hAnsi="Times New Roman" w:cs="Times New Roman"/>
+                <w:lang w:eastAsia="zh-CN"/>
+              </w:rPr>
+              <w:t>Jiang Xinhou</w:t>
+            </w:r>
+          </w:p>
+        </w:tc>
+        <w:tc>
+          <w:tcPr>
+            <w:tcW w:w="4505" w:type="dxa"/>
+          </w:tcPr>
+          <w:p>
+            <w:pPr>
+              <w:rPr>
+                <w:rFonts w:ascii="Times New Roman" w:hAnsi="Times New Roman" w:cs="Times New Roman"/>
+                <w:lang w:eastAsia="zh-CN"/>
+              </w:rPr>
+            </w:pPr>
+            <w:r>
+              <w:rPr>
+                <w:rFonts w:ascii="Times New Roman" w:hAnsi="Times New Roman" w:cs="Times New Roman"/>
+                <w:lang w:eastAsia="zh-CN"/>
+              </w:rPr>
+              <w:t>3035347990</w:t>
+            </w:r>
+          </w:p>
+        </w:tc>
+      </w:tr>
+      <w:tr>
+        <w:tc>
+          <w:tcPr>
+            <w:tcW w:w="4505" w:type="dxa"/>
+          </w:tcPr>
+          <w:p>
+            <w:pPr>
+              <w:rPr>
+                <w:rFonts w:ascii="Times New Roman" w:hAnsi="Times New Roman" w:cs="Times New Roman"/>
+                <w:lang w:eastAsia="zh-CN"/>
+              </w:rPr>
+            </w:pPr>
+            <w:r>
+              <w:rPr>
+                <w:rFonts w:ascii="Times New Roman" w:hAnsi="Times New Roman" w:cs="Times New Roman"/>
+                <w:lang w:eastAsia="zh-CN"/>
+              </w:rPr>
+              <w:t>Yang Yonggui</w:t>
+            </w:r>
+          </w:p>
+        </w:tc>
+        <w:tc>
+          <w:tcPr>
+            <w:tcW w:w="4505" w:type="dxa"/>
+          </w:tcPr>
+          <w:p>
+            <w:pPr>
+              <w:rPr>
+                <w:rFonts w:ascii="Times New Roman" w:hAnsi="Times New Roman" w:cs="Times New Roman"/>
+                <w:lang w:eastAsia="zh-CN"/>
+              </w:rPr>
+            </w:pPr>
+            <w:r>
+              <w:rPr>
+                <w:rFonts w:ascii="Times New Roman" w:hAnsi="Times New Roman" w:cs="Times New Roman"/>
+                <w:lang w:eastAsia="zh-CN"/>
+              </w:rPr>
+              <w:t>3035348633</w:t>
+            </w:r>
+          </w:p>
+        </w:tc>
+      </w:tr>
+      <w:tr>
+        <w:tc>
+          <w:tcPr>
+            <w:tcW w:w="4505" w:type="dxa"/>
+          </w:tcPr>
+          <w:p>
+            <w:pPr>
+              <w:rPr>
+                <w:rFonts w:ascii="Times New Roman" w:hAnsi="Times New Roman" w:cs="Times New Roman"/>
+                <w:lang w:eastAsia="zh-CN"/>
+              </w:rPr>
+            </w:pPr>
+            <w:r>
+              <w:rPr>
+                <w:rFonts w:ascii="Times New Roman" w:hAnsi="Times New Roman" w:cs="Times New Roman"/>
+                <w:lang w:eastAsia="zh-CN"/>
+              </w:rPr>
+              <w:t>Yu Qingtian</w:t>
+            </w:r>
+          </w:p>
+        </w:tc>
+        <w:tc>
+          <w:tcPr>
+            <w:tcW w:w="4505" w:type="dxa"/>
+          </w:tcPr>
+          <w:p>
+            <w:pPr>
+              <w:rPr>
+                <w:rFonts w:ascii="Times New Roman" w:hAnsi="Times New Roman" w:cs="Times New Roman"/>
+                <w:lang w:eastAsia="zh-CN"/>
+              </w:rPr>
+            </w:pPr>
+            <w:r>
+              <w:rPr>
+                <w:rFonts w:ascii="Times New Roman" w:hAnsi="Times New Roman" w:cs="Times New Roman"/>
+                <w:lang w:eastAsia="zh-CN"/>
+              </w:rPr>
+              <w:t>3035348918</w:t>
+            </w:r>
+          </w:p>
+        </w:tc>
+      </w:tr>
+      <w:tr>
+        <w:tc>
+          <w:tcPr>
+            <w:tcW w:w="4505" w:type="dxa"/>
+          </w:tcPr>
+          <w:p>
+            <w:pPr>
+              <w:rPr>
+                <w:rFonts w:ascii="Times New Roman" w:hAnsi="Times New Roman" w:cs="Times New Roman"/>
+                <w:lang w:eastAsia="zh-CN"/>
+              </w:rPr>
+            </w:pPr>
+            <w:r>
+              <w:rPr>
+                <w:rFonts w:ascii="Times New Roman" w:hAnsi="Times New Roman" w:cs="Times New Roman"/>
+                <w:lang w:eastAsia="zh-CN"/>
+              </w:rPr>
+              <w:t>Wang Kaili</w:t>
+            </w:r>
+          </w:p>
+        </w:tc>
+        <w:tc>
+          <w:tcPr>
+            <w:tcW w:w="4505" w:type="dxa"/>
+          </w:tcPr>
+          <w:p>
+            <w:pPr>
+              <w:rPr>
+                <w:rFonts w:ascii="Times New Roman" w:hAnsi="Times New Roman" w:cs="Times New Roman"/>
+                <w:lang w:eastAsia="zh-CN"/>
+              </w:rPr>
+            </w:pPr>
+            <w:r>
+              <w:rPr>
+                <w:rFonts w:ascii="Times New Roman" w:hAnsi="Times New Roman" w:cs="Times New Roman"/>
+                <w:lang w:eastAsia="zh-CN"/>
+              </w:rPr>
+              <w:t>3035348114</w:t>
+            </w:r>
+          </w:p>
+        </w:tc>
+      </w:tr>
+    </w:tbl>
+    <w:p>
+      <w:pPr>
+        <w:rPr>
+          <w:rFonts w:ascii="Times New Roman" w:hAnsi="Times New Roman" w:cs="Times New Roman"/>
+          <w:lang w:eastAsia="zh-CN"/>
+        </w:rPr>
+      </w:pPr>
+    </w:p>
+    <w:p>
+      <w:pPr>
+        <w:rPr>
+          <w:rFonts w:ascii="Times New Roman" w:hAnsi="Times New Roman" w:cs="Times New Roman"/>
+          <w:lang w:eastAsia="zh-CN"/>
+        </w:rPr>
+      </w:pPr>
+      <w:r>
+        <w:rPr>
+          <w:rFonts w:ascii="Times New Roman" w:hAnsi="Times New Roman" w:cs="Times New Roman"/>
+          <w:lang w:eastAsia="zh-CN"/>
+        </w:rPr>
+        <w:t>3.</w:t>
+      </w:r>
+      <w:r>
+        <w:rPr>
+          <w:rFonts w:ascii="Times New Roman" w:hAnsi="Times New Roman" w:cs="Times New Roman"/>
         </w:rPr>
         <w:t xml:space="preserve"> </w:t>
       </w:r>
-      <w:proofErr w:type="spellStart"/>
-      <w:r>
-        <w:rPr>
-          <w:rFonts w:hint="eastAsia"/>
-          <w:lang w:eastAsia="zh-CN"/>
-        </w:rPr>
-        <w:t>Xinhou</w:t>
-      </w:r>
-      <w:proofErr w:type="spellEnd"/>
-      <w:r>
-        <w:rPr>
-          <w:rFonts w:hint="eastAsia"/>
-          <w:lang w:eastAsia="zh-CN"/>
-        </w:rPr>
-        <w:t xml:space="preserve"> 303</w:t>
-      </w:r>
-      <w:r>
-        <w:rPr>
-          <w:lang w:eastAsia="zh-CN"/>
-        </w:rPr>
-        <w:t>5</w:t>
-      </w:r>
-      <w:r>
-        <w:rPr>
-          <w:rFonts w:hint="eastAsia"/>
-          <w:lang w:eastAsia="zh-CN"/>
-        </w:rPr>
-        <w:t>347990</w:t>
-      </w:r>
-    </w:p>
-    <w:p>
-      <w:pPr>
-        <w:rPr>
-          <w:lang w:eastAsia="zh-CN"/>
-        </w:rPr>
-      </w:pPr>
-      <w:r>
-        <w:rPr>
-          <w:lang w:eastAsia="zh-CN"/>
-        </w:rPr>
-        <w:t xml:space="preserve">Yang </w:t>
-      </w:r>
-      <w:proofErr w:type="spellStart"/>
-      <w:r>
-        <w:rPr>
-          <w:lang w:eastAsia="zh-CN"/>
-        </w:rPr>
-        <w:t>Yonggui</w:t>
-      </w:r>
-      <w:proofErr w:type="spellEnd"/>
-      <w:r>
-        <w:rPr>
+      <w:r>
+        <w:rPr>
+          <w:rFonts w:ascii="Times New Roman" w:hAnsi="Times New Roman" w:cs="Times New Roman"/>
+          <w:lang w:eastAsia="zh-CN"/>
+        </w:rPr>
+        <w:t>Project objectives:</w:t>
+      </w:r>
+    </w:p>
+    <w:p>
+      <w:pPr>
+        <w:rPr>
+          <w:rFonts w:ascii="Times New Roman" w:hAnsi="Times New Roman" w:cs="Times New Roman"/>
+          <w:lang w:eastAsia="zh-CN"/>
+        </w:rPr>
+      </w:pPr>
+      <w:r>
+        <w:rPr>
+          <w:rFonts w:ascii="Times New Roman" w:hAnsi="Times New Roman" w:cs="Times New Roman"/>
+          <w:lang w:eastAsia="zh-CN"/>
+        </w:rPr>
+        <w:t>1)</w:t>
+      </w:r>
+      <w:r>
+        <w:rPr>
+          <w:rFonts w:ascii="Times New Roman" w:hAnsi="Times New Roman" w:cs="Times New Roman"/>
           <w:lang w:eastAsia="zh-CN"/>
         </w:rPr>
         <w:t xml:space="preserve"> </w:t>
       </w:r>
       <w:r>
         <w:rPr>
-          <w:lang w:eastAsia="zh-CN"/>
-        </w:rPr>
-        <w:t>3035348633</w:t>
-      </w:r>
-    </w:p>
-    <w:p>
-      <w:pPr>
-        <w:rPr>
-          <w:lang w:eastAsia="zh-CN"/>
-        </w:rPr>
-      </w:pPr>
-      <w:r>
-        <w:rPr>
-          <w:lang w:eastAsia="zh-CN"/>
-        </w:rPr>
-        <w:t>Y</w:t>
-      </w:r>
-      <w:r>
-        <w:rPr>
-          <w:rFonts w:hint="eastAsia"/>
+          <w:rFonts w:ascii="Times New Roman" w:hAnsi="Times New Roman" w:cs="Times New Roman"/>
+          <w:lang w:eastAsia="zh-CN"/>
+        </w:rPr>
+        <w:t>Display various aspects(</w:t>
+      </w:r>
+      <w:r>
+        <w:rPr>
+          <w:rFonts w:ascii="Times New Roman" w:hAnsi="Times New Roman" w:cs="Times New Roman"/>
+          <w:lang w:eastAsia="zh-CN"/>
+        </w:rPr>
+        <w:t>distribution,</w:t>
+      </w:r>
+      <w:r>
+        <w:rPr>
+          <w:rFonts w:ascii="Times New Roman" w:hAnsi="Times New Roman" w:cs="Times New Roman"/>
+          <w:lang w:eastAsia="zh-CN"/>
+        </w:rPr>
+        <w:t xml:space="preserve"> scho</w:t>
+      </w:r>
+      <w:r>
+        <w:rPr>
+          <w:rFonts w:ascii="Times New Roman" w:hAnsi="Times New Roman" w:cs="Times New Roman" w:hint="eastAsia"/>
+          <w:lang w:eastAsia="zh-CN"/>
+        </w:rPr>
+        <w:t>o</w:t>
+      </w:r>
+      <w:r>
+        <w:rPr>
+          <w:rFonts w:ascii="Times New Roman" w:hAnsi="Times New Roman" w:cs="Times New Roman"/>
+          <w:lang w:eastAsia="zh-CN"/>
+        </w:rPr>
+        <w:t>l category,</w:t>
+      </w:r>
+      <w:r>
+        <w:rPr>
+          <w:rFonts w:ascii="Times New Roman" w:hAnsi="Times New Roman" w:cs="Times New Roman"/>
+          <w:lang w:eastAsia="zh-CN"/>
+        </w:rPr>
+        <w:t xml:space="preserve"> </w:t>
+      </w:r>
+      <w:r>
+        <w:rPr>
+          <w:rFonts w:ascii="Times New Roman" w:hAnsi="Times New Roman" w:cs="Times New Roman"/>
+          <w:lang w:eastAsia="zh-CN"/>
+        </w:rPr>
+        <w:t>student</w:t>
+      </w:r>
+      <w:r>
+        <w:rPr>
+          <w:rFonts w:ascii="Times New Roman" w:hAnsi="Times New Roman" w:cs="Times New Roman"/>
+          <w:lang w:eastAsia="zh-CN"/>
+        </w:rPr>
+        <w:t>) of Schools in Hong Kong with different visualization methods</w:t>
+      </w:r>
+      <w:r>
+        <w:rPr>
+          <w:rFonts w:ascii="Times New Roman" w:hAnsi="Times New Roman" w:cs="Times New Roman"/>
+          <w:lang w:eastAsia="zh-CN"/>
+        </w:rPr>
+        <w:t xml:space="preserve"> to help people better understand schools of Hong Kong</w:t>
+      </w:r>
+      <w:r>
+        <w:rPr>
+          <w:rFonts w:ascii="Times New Roman" w:hAnsi="Times New Roman" w:cs="Times New Roman"/>
+          <w:lang w:eastAsia="zh-CN"/>
+        </w:rPr>
+        <w:t>;</w:t>
+      </w:r>
+    </w:p>
+    <w:p>
+      <w:pPr>
+        <w:rPr>
+          <w:rFonts w:ascii="Times New Roman" w:hAnsi="Times New Roman" w:cs="Times New Roman"/>
+          <w:lang w:eastAsia="zh-CN"/>
+        </w:rPr>
+      </w:pPr>
+      <w:r>
+        <w:rPr>
+          <w:rFonts w:ascii="Times New Roman" w:hAnsi="Times New Roman" w:cs="Times New Roman"/>
+          <w:lang w:eastAsia="zh-CN"/>
+        </w:rPr>
+        <w:t>2)</w:t>
+      </w:r>
+      <w:r>
+        <w:rPr>
+          <w:rFonts w:ascii="Times New Roman" w:hAnsi="Times New Roman" w:cs="Times New Roman"/>
+          <w:lang w:eastAsia="zh-CN"/>
+        </w:rPr>
+        <w:t xml:space="preserve"> </w:t>
+      </w:r>
+      <w:r>
+        <w:rPr>
+          <w:rFonts w:ascii="Times New Roman" w:hAnsi="Times New Roman" w:cs="Times New Roman"/>
+          <w:lang w:eastAsia="zh-CN"/>
+        </w:rPr>
+        <w:t>An</w:t>
+      </w:r>
+      <w:r>
+        <w:rPr>
+          <w:rFonts w:ascii="Times New Roman" w:hAnsi="Times New Roman" w:cs="Times New Roman"/>
+          <w:lang w:eastAsia="zh-CN"/>
+        </w:rPr>
+        <w:t>alyz</w:t>
+      </w:r>
+      <w:r>
+        <w:rPr>
+          <w:rFonts w:ascii="Times New Roman" w:hAnsi="Times New Roman" w:cs="Times New Roman"/>
+          <w:lang w:eastAsia="zh-CN"/>
+        </w:rPr>
+        <w:t>e the</w:t>
+      </w:r>
+      <w:r>
+        <w:rPr>
+          <w:rFonts w:ascii="Times New Roman" w:hAnsi="Times New Roman" w:cs="Times New Roman"/>
+          <w:lang w:eastAsia="zh-CN"/>
+        </w:rPr>
+        <w:t xml:space="preserve"> potential connection between</w:t>
+      </w:r>
+      <w:r>
+        <w:rPr>
+          <w:rFonts w:ascii="Times New Roman" w:hAnsi="Times New Roman" w:cs="Times New Roman"/>
+          <w:lang w:eastAsia="zh-CN"/>
+        </w:rPr>
+        <w:t xml:space="preserve"> </w:t>
+      </w:r>
+      <w:r>
+        <w:rPr>
+          <w:rFonts w:ascii="Times New Roman" w:hAnsi="Times New Roman" w:cs="Times New Roman"/>
+          <w:lang w:eastAsia="zh-CN"/>
+        </w:rPr>
+        <w:t>school information and other local information like house distribution,</w:t>
+      </w:r>
+      <w:r>
+        <w:rPr>
+          <w:rFonts w:ascii="Times New Roman" w:hAnsi="Times New Roman" w:cs="Times New Roman"/>
+          <w:lang w:eastAsia="zh-CN"/>
+        </w:rPr>
+        <w:t xml:space="preserve"> </w:t>
+      </w:r>
+      <w:r>
+        <w:rPr>
+          <w:rFonts w:ascii="Times New Roman" w:hAnsi="Times New Roman" w:cs="Times New Roman"/>
+          <w:lang w:eastAsia="zh-CN"/>
+        </w:rPr>
+        <w:t>transport status and so on.</w:t>
+      </w:r>
+    </w:p>
+    <w:p>
+      <w:pPr>
+        <w:rPr>
+          <w:rFonts w:ascii="Times New Roman" w:hAnsi="Times New Roman" w:cs="Times New Roman"/>
+          <w:lang w:eastAsia="zh-CN"/>
+        </w:rPr>
+      </w:pPr>
+      <w:r>
+        <w:rPr>
+          <w:rFonts w:ascii="Times New Roman" w:hAnsi="Times New Roman" w:cs="Times New Roman"/>
+          <w:lang w:eastAsia="zh-CN"/>
+        </w:rPr>
+        <w:t>3)</w:t>
+      </w:r>
+      <w:r>
+        <w:rPr>
+          <w:rFonts w:ascii="Times New Roman" w:hAnsi="Times New Roman" w:cs="Times New Roman"/>
+          <w:lang w:eastAsia="zh-CN"/>
+        </w:rPr>
+        <w:t xml:space="preserve"> </w:t>
+      </w:r>
+      <w:r>
+        <w:rPr>
+          <w:rFonts w:ascii="Times New Roman" w:hAnsi="Times New Roman" w:cs="Times New Roman"/>
+          <w:lang w:eastAsia="zh-CN"/>
+        </w:rPr>
+        <w:t xml:space="preserve">Find and design </w:t>
+      </w:r>
+      <w:r>
+        <w:rPr>
+          <w:rFonts w:ascii="Times New Roman" w:hAnsi="Times New Roman" w:cs="Times New Roman"/>
+          <w:lang w:eastAsia="zh-CN"/>
+        </w:rPr>
+        <w:t>proper visualization diagrams and interaction ways to help people exactly under stand the data efficiently.</w:t>
+      </w:r>
+    </w:p>
+    <w:p>
+      <w:pPr>
+        <w:rPr>
+          <w:rFonts w:ascii="Times New Roman" w:hAnsi="Times New Roman" w:cs="Times New Roman" w:hint="eastAsia"/>
+          <w:lang w:eastAsia="zh-CN"/>
+        </w:rPr>
+      </w:pPr>
+    </w:p>
+    <w:p>
+      <w:pPr>
+        <w:rPr>
+          <w:rFonts w:ascii="Times New Roman" w:hAnsi="Times New Roman" w:cs="Times New Roman" w:hint="eastAsia"/>
+          <w:lang w:eastAsia="zh-CN"/>
+        </w:rPr>
+      </w:pPr>
+      <w:r>
+        <w:rPr>
+          <w:rFonts w:ascii="Times New Roman" w:hAnsi="Times New Roman" w:cs="Times New Roman" w:hint="eastAsia"/>
+          <w:lang w:eastAsia="zh-CN"/>
+        </w:rPr>
+        <w:t>4. Source and background of the data:</w:t>
+      </w:r>
+    </w:p>
+    <w:p>
+      <w:pPr>
+        <w:rPr>
+          <w:rFonts w:ascii="Times New Roman" w:hAnsi="Times New Roman" w:cs="Times New Roman" w:hint="eastAsia"/>
+          <w:lang w:eastAsia="zh-CN"/>
+        </w:rPr>
+      </w:pPr>
+    </w:p>
+    <w:p>
+      <w:pPr>
+        <w:rPr>
+          <w:rFonts w:ascii="Times New Roman" w:hAnsi="Times New Roman" w:cs="Times New Roman" w:hint="eastAsia"/>
+          <w:lang w:eastAsia="zh-CN"/>
+        </w:rPr>
+      </w:pPr>
+    </w:p>
+    <w:p>
+      <w:pPr>
+        <w:rPr>
+          <w:rFonts w:ascii="Times New Roman" w:hAnsi="Times New Roman" w:cs="Times New Roman"/>
+          <w:lang w:eastAsia="zh-CN"/>
+        </w:rPr>
+      </w:pPr>
+      <w:r>
+        <w:rPr>
+          <w:rFonts w:ascii="Times New Roman" w:hAnsi="Times New Roman" w:cs="Times New Roman" w:hint="eastAsia"/>
+          <w:lang w:eastAsia="zh-CN"/>
+        </w:rPr>
+        <w:t>5.</w:t>
+      </w:r>
+      <w:r>
+        <w:rPr>
+          <w:rFonts w:ascii="Times New Roman" w:hAnsi="Times New Roman" w:cs="Times New Roman"/>
+          <w:lang w:eastAsia="zh-CN"/>
+        </w:rPr>
+        <w:t>Q</w:t>
+      </w:r>
+      <w:r>
+        <w:rPr>
+          <w:rFonts w:ascii="Times New Roman" w:hAnsi="Times New Roman" w:cs="Times New Roman" w:hint="eastAsia"/>
           <w:lang w:eastAsia="zh-CN"/>
         </w:rPr>
         <w:t>u</w:t>
       </w:r>
       <w:r>
         <w:rPr>
-          <w:lang w:eastAsia="zh-CN"/>
-        </w:rPr>
-        <w:t xml:space="preserve"> </w:t>
-      </w:r>
-      <w:proofErr w:type="spellStart"/>
-      <w:r>
-        <w:rPr>
-          <w:lang w:eastAsia="zh-CN"/>
-        </w:rPr>
-        <w:t>Qingtian</w:t>
-      </w:r>
-      <w:proofErr w:type="spellEnd"/>
-      <w:r>
-        <w:rPr>
-          <w:lang w:eastAsia="zh-CN"/>
-        </w:rPr>
-        <w:t xml:space="preserve"> 3035348918</w:t>
-      </w:r>
-    </w:p>
-    <w:p>
-      <w:pPr>
-        <w:rPr>
-          <w:rFonts w:hint="eastAsia"/>
-          <w:lang w:eastAsia="zh-CN"/>
-        </w:rPr>
-      </w:pPr>
-      <w:r>
-        <w:rPr>
-          <w:rFonts w:hint="eastAsia"/>
-          <w:lang w:eastAsia="zh-CN"/>
-        </w:rPr>
-        <w:t xml:space="preserve">Wang </w:t>
-      </w:r>
-      <w:proofErr w:type="spellStart"/>
-      <w:r>
-        <w:rPr>
-          <w:rFonts w:hint="eastAsia"/>
-          <w:lang w:eastAsia="zh-CN"/>
-        </w:rPr>
-        <w:t>Kaili</w:t>
-      </w:r>
-      <w:proofErr w:type="spellEnd"/>
-      <w:r>
-        <w:rPr>
-          <w:rFonts w:hint="eastAsia"/>
-          <w:lang w:eastAsia="zh-CN"/>
-        </w:rPr>
-        <w:t xml:space="preserve"> 3035348114</w:t>
-      </w:r>
-    </w:p>
-    <w:p>
-      <w:pPr>
-        <w:rPr>
-          <w:lang w:eastAsia="zh-CN"/>
-        </w:rPr>
-      </w:pPr>
-      <w:r>
-        <w:rPr>
-          <w:rFonts w:hint="eastAsia"/>
-          <w:lang w:eastAsia="zh-CN"/>
-        </w:rPr>
-        <w:t>3.</w:t>
-      </w:r>
-      <w:r>
-        <w:t xml:space="preserve"> </w:t>
-      </w:r>
-      <w:r>
-        <w:rPr>
-          <w:lang w:eastAsia="zh-CN"/>
-        </w:rPr>
-        <w:t>Project objectives:</w:t>
-      </w:r>
-    </w:p>
-    <w:p>
-      <w:pPr>
-        <w:rPr>
-          <w:lang w:eastAsia="zh-CN"/>
-        </w:rPr>
-      </w:pPr>
-      <w:r>
-        <w:rPr>
-          <w:rFonts w:hint="eastAsia"/>
-          <w:lang w:eastAsia="zh-CN"/>
-        </w:rPr>
-        <w:t>1)Display</w:t>
-      </w:r>
-      <w:r>
-        <w:rPr>
-          <w:lang w:eastAsia="zh-CN"/>
-        </w:rPr>
-        <w:t xml:space="preserve"> various </w:t>
-      </w:r>
-      <w:proofErr w:type="gramStart"/>
-      <w:r>
-        <w:rPr>
-          <w:lang w:eastAsia="zh-CN"/>
-        </w:rPr>
-        <w:t>aspects(</w:t>
-      </w:r>
-      <w:proofErr w:type="spellStart"/>
-      <w:proofErr w:type="gramEnd"/>
-      <w:r>
-        <w:rPr>
-          <w:lang w:eastAsia="zh-CN"/>
-        </w:rPr>
-        <w:t>distribution,scholl</w:t>
-      </w:r>
-      <w:proofErr w:type="spellEnd"/>
-      <w:r>
-        <w:rPr>
-          <w:lang w:eastAsia="zh-CN"/>
-        </w:rPr>
-        <w:t xml:space="preserve"> </w:t>
-      </w:r>
-      <w:proofErr w:type="spellStart"/>
-      <w:r>
-        <w:rPr>
-          <w:lang w:eastAsia="zh-CN"/>
-        </w:rPr>
-        <w:t>category,student</w:t>
-      </w:r>
-      <w:proofErr w:type="spellEnd"/>
-      <w:r>
-        <w:rPr>
-          <w:lang w:eastAsia="zh-CN"/>
-        </w:rPr>
-        <w:t>) of Schools in Hong Kong with different visualization methods</w:t>
-      </w:r>
-      <w:r>
-        <w:rPr>
-          <w:lang w:eastAsia="zh-CN"/>
-        </w:rPr>
-        <w:t xml:space="preserve"> to help people better understand schools of Hong Kong</w:t>
-      </w:r>
-      <w:r>
-        <w:rPr>
-          <w:lang w:eastAsia="zh-CN"/>
-        </w:rPr>
-        <w:t>;</w:t>
-      </w:r>
-    </w:p>
-    <w:p>
-      <w:pPr>
-        <w:rPr>
-          <w:rFonts w:hint="eastAsia"/>
-          <w:lang w:eastAsia="zh-CN"/>
-        </w:rPr>
-      </w:pPr>
-      <w:r>
-        <w:rPr>
-          <w:rFonts w:hint="eastAsia"/>
-          <w:lang w:eastAsia="zh-CN"/>
-        </w:rPr>
-        <w:t>2)</w:t>
-      </w:r>
-      <w:proofErr w:type="spellStart"/>
-      <w:r>
-        <w:rPr>
-          <w:rFonts w:hint="eastAsia"/>
-          <w:lang w:eastAsia="zh-CN"/>
-        </w:rPr>
-        <w:t>An</w:t>
-      </w:r>
-      <w:r>
-        <w:rPr>
-          <w:lang w:eastAsia="zh-CN"/>
-        </w:rPr>
-        <w:t>a</w:t>
-      </w:r>
-      <w:r>
-        <w:rPr>
-          <w:rFonts w:hint="eastAsia"/>
-          <w:lang w:eastAsia="zh-CN"/>
-        </w:rPr>
-        <w:t>lys</w:t>
-      </w:r>
-      <w:r>
-        <w:rPr>
-          <w:rFonts w:hint="eastAsia"/>
-          <w:lang w:eastAsia="zh-CN"/>
-        </w:rPr>
-        <w:t>e</w:t>
-      </w:r>
-      <w:proofErr w:type="spellEnd"/>
-      <w:r>
-        <w:rPr>
-          <w:lang w:eastAsia="zh-CN"/>
-        </w:rPr>
-        <w:t xml:space="preserve"> the</w:t>
-      </w:r>
-      <w:r>
-        <w:rPr>
-          <w:lang w:eastAsia="zh-CN"/>
-        </w:rPr>
-        <w:t xml:space="preserve"> potential connection between</w:t>
-      </w:r>
-      <w:r>
-        <w:rPr>
-          <w:lang w:eastAsia="zh-CN"/>
-        </w:rPr>
-        <w:t xml:space="preserve"> </w:t>
-      </w:r>
-      <w:r>
-        <w:rPr>
-          <w:rFonts w:hint="eastAsia"/>
-          <w:lang w:eastAsia="zh-CN"/>
-        </w:rPr>
-        <w:t>school information and other local information like house distribution,</w:t>
-      </w:r>
-      <w:r>
-        <w:rPr>
-          <w:lang w:eastAsia="zh-CN"/>
-        </w:rPr>
-        <w:t xml:space="preserve"> </w:t>
-      </w:r>
-      <w:r>
-        <w:rPr>
-          <w:rFonts w:hint="eastAsia"/>
-          <w:lang w:eastAsia="zh-CN"/>
-        </w:rPr>
-        <w:t>transport status and so on.</w:t>
-      </w:r>
-    </w:p>
-    <w:p>
-      <w:pPr>
-        <w:rPr>
-          <w:lang w:eastAsia="zh-CN"/>
-        </w:rPr>
-      </w:pPr>
-      <w:r>
-        <w:rPr>
-          <w:rFonts w:hint="eastAsia"/>
-          <w:lang w:eastAsia="zh-CN"/>
-        </w:rPr>
-        <w:t>3)</w:t>
-      </w:r>
-      <w:r>
-        <w:rPr>
-          <w:lang w:eastAsia="zh-CN"/>
-        </w:rPr>
-        <w:t xml:space="preserve">Find and </w:t>
-      </w:r>
-      <w:r>
-        <w:rPr>
-          <w:rFonts w:hint="eastAsia"/>
-          <w:lang w:eastAsia="zh-CN"/>
-        </w:rPr>
-        <w:t xml:space="preserve">design </w:t>
-      </w:r>
-      <w:r>
-        <w:rPr>
-          <w:lang w:eastAsia="zh-CN"/>
-        </w:rPr>
-        <w:t>proper visualization diagrams and interaction ways to help people exactly under stand the data efficiently.</w:t>
-      </w:r>
+          <w:rFonts w:ascii="Times New Roman" w:hAnsi="Times New Roman" w:cs="Times New Roman"/>
+          <w:lang w:eastAsia="zh-CN"/>
+        </w:rPr>
+        <w:t>estions about the data:</w:t>
+      </w:r>
+    </w:p>
+    <w:p>
+      <w:pPr>
+        <w:rPr>
+          <w:rFonts w:ascii="Times New Roman" w:hAnsi="Times New Roman" w:cs="Times New Roman" w:hint="eastAsia"/>
+          <w:lang w:eastAsia="zh-CN"/>
+        </w:rPr>
+      </w:pPr>
+    </w:p>
+    <w:p>
+      <w:pPr>
+        <w:rPr>
+          <w:rFonts w:ascii="Times New Roman" w:hAnsi="Times New Roman" w:cs="Times New Roman" w:hint="eastAsia"/>
+          <w:lang w:eastAsia="zh-CN"/>
+        </w:rPr>
+      </w:pPr>
+    </w:p>
+    <w:p>
+      <w:pPr>
+        <w:rPr>
+          <w:rFonts w:ascii="Times New Roman" w:hAnsi="Times New Roman" w:cs="Times New Roman"/>
+          <w:lang w:eastAsia="zh-CN"/>
+        </w:rPr>
+      </w:pPr>
+      <w:r>
+        <w:rPr>
+          <w:rFonts w:ascii="Times New Roman" w:hAnsi="Times New Roman" w:cs="Times New Roman" w:hint="eastAsia"/>
+          <w:lang w:eastAsia="zh-CN"/>
+        </w:rPr>
+        <w:t>6.</w:t>
+      </w:r>
+      <w:r>
+        <w:rPr>
+          <w:rFonts w:ascii="Times New Roman" w:hAnsi="Times New Roman" w:cs="Times New Roman"/>
+          <w:lang w:eastAsia="zh-CN"/>
+        </w:rPr>
+        <w:t>Tasks:</w:t>
+      </w:r>
+    </w:p>
+    <w:p>
+      <w:pPr>
+        <w:rPr>
+          <w:rFonts w:ascii="Times New Roman" w:hAnsi="Times New Roman" w:cs="Times New Roman" w:hint="eastAsia"/>
+          <w:lang w:eastAsia="zh-CN"/>
+        </w:rPr>
+      </w:pPr>
+    </w:p>
+    <w:p>
+      <w:pPr>
+        <w:rPr>
+          <w:rFonts w:ascii="Times New Roman" w:hAnsi="Times New Roman" w:cs="Times New Roman" w:hint="eastAsia"/>
+          <w:lang w:eastAsia="zh-CN"/>
+        </w:rPr>
+      </w:pPr>
+    </w:p>
+    <w:p>
+      <w:pPr>
+        <w:rPr>
+          <w:rFonts w:ascii="Times New Roman" w:hAnsi="Times New Roman" w:cs="Times New Roman"/>
+          <w:lang w:eastAsia="zh-CN"/>
+        </w:rPr>
+      </w:pPr>
+      <w:r>
+        <w:rPr>
+          <w:rFonts w:ascii="Times New Roman" w:hAnsi="Times New Roman" w:cs="Times New Roman" w:hint="eastAsia"/>
+          <w:lang w:eastAsia="zh-CN"/>
+        </w:rPr>
+        <w:t>7.Visualization tools and approaches:</w:t>
+      </w:r>
+    </w:p>
+    <w:p>
+      <w:pPr>
+        <w:rPr>
+          <w:rFonts w:ascii="Times New Roman" w:hAnsi="Times New Roman" w:cs="Times New Roman" w:hint="eastAsia"/>
+          <w:lang w:eastAsia="zh-CN"/>
+        </w:rPr>
+      </w:pPr>
+    </w:p>
+    <w:p>
+      <w:pPr>
+        <w:rPr>
+          <w:rFonts w:ascii="Times New Roman" w:hAnsi="Times New Roman" w:cs="Times New Roman" w:hint="eastAsia"/>
+          <w:lang w:eastAsia="zh-CN"/>
+        </w:rPr>
+      </w:pPr>
+    </w:p>
+    <w:p>
+      <w:pPr>
+        <w:rPr>
+          <w:rFonts w:ascii="Times New Roman" w:hAnsi="Times New Roman" w:cs="Times New Roman"/>
+          <w:lang w:eastAsia="zh-CN"/>
+        </w:rPr>
+      </w:pPr>
+      <w:r>
+        <w:rPr>
+          <w:rFonts w:ascii="Times New Roman" w:hAnsi="Times New Roman" w:cs="Times New Roman" w:hint="eastAsia"/>
+          <w:lang w:eastAsia="zh-CN"/>
+        </w:rPr>
+        <w:t>8. Labor division:</w:t>
+      </w:r>
+    </w:p>
+    <w:p>
+      <w:pPr>
+        <w:rPr>
+          <w:rFonts w:ascii="Times New Roman" w:hAnsi="Times New Roman" w:cs="Times New Roman" w:hint="eastAsia"/>
+          <w:lang w:eastAsia="zh-CN"/>
+        </w:rPr>
+      </w:pPr>
+    </w:p>
+    <w:p>
+      <w:pPr>
+        <w:rPr>
+          <w:rFonts w:ascii="Times New Roman" w:hAnsi="Times New Roman" w:cs="Times New Roman" w:hint="eastAsia"/>
+          <w:lang w:eastAsia="zh-CN"/>
+        </w:rPr>
+      </w:pPr>
+    </w:p>
+    <w:p>
+      <w:pPr>
+        <w:rPr>
+          <w:rFonts w:ascii="Times New Roman" w:hAnsi="Times New Roman" w:cs="Times New Roman" w:hint="eastAsia"/>
+          <w:lang w:eastAsia="zh-CN"/>
+        </w:rPr>
+      </w:pPr>
+    </w:p>
+    <w:p>
+      <w:pPr>
+        <w:rPr>
+          <w:rFonts w:ascii="Times New Roman" w:hAnsi="Times New Roman" w:cs="Times New Roman" w:hint="eastAsia"/>
+          <w:lang w:eastAsia="zh-CN"/>
+        </w:rPr>
+      </w:pPr>
+    </w:p>
+    <w:p>
+      <w:pPr>
+        <w:rPr>
+          <w:rFonts w:ascii="Times New Roman" w:hAnsi="Times New Roman" w:cs="Times New Roman" w:hint="eastAsia"/>
+          <w:lang w:eastAsia="zh-CN"/>
+        </w:rPr>
+      </w:pPr>
+    </w:p>
+    <w:p>
+      <w:pPr>
+        <w:rPr>
+          <w:rFonts w:ascii="Times New Roman" w:hAnsi="Times New Roman" w:cs="Times New Roman" w:hint="eastAsia"/>
+          <w:lang w:eastAsia="zh-CN"/>
+        </w:rPr>
+      </w:pPr>
+    </w:p>
+    <w:p>
+      <w:pPr>
+        <w:rPr>
+          <w:rFonts w:ascii="Times New Roman" w:hAnsi="Times New Roman" w:cs="Times New Roman" w:hint="eastAsia"/>
+          <w:lang w:eastAsia="zh-CN"/>
+        </w:rPr>
+      </w:pPr>
+    </w:p>
+    <w:p>
+      <w:pPr>
+        <w:rPr>
+          <w:rFonts w:ascii="Times New Roman" w:hAnsi="Times New Roman" w:cs="Times New Roman" w:hint="eastAsia"/>
+          <w:lang w:eastAsia="zh-CN"/>
+        </w:rPr>
+      </w:pPr>
+    </w:p>
+    <w:p>
+      <w:pPr>
+        <w:rPr>
+          <w:rFonts w:ascii="Times New Roman" w:hAnsi="Times New Roman" w:cs="Times New Roman" w:hint="eastAsia"/>
+          <w:lang w:eastAsia="zh-CN"/>
+        </w:rPr>
+      </w:pPr>
+    </w:p>
+    <w:p>
+      <w:pPr>
+        <w:rPr>
+          <w:rFonts w:ascii="Times New Roman" w:hAnsi="Times New Roman" w:cs="Times New Roman" w:hint="eastAsia"/>
+          <w:lang w:eastAsia="zh-CN"/>
+        </w:rPr>
+      </w:pPr>
+    </w:p>
+    <w:p>
+      <w:pPr>
+        <w:rPr>
+          <w:rFonts w:ascii="Times New Roman" w:hAnsi="Times New Roman" w:cs="Times New Roman" w:hint="eastAsia"/>
+          <w:lang w:eastAsia="zh-CN"/>
+        </w:rPr>
+      </w:pPr>
+    </w:p>
+    <w:p>
+      <w:pPr>
+        <w:rPr>
+          <w:rFonts w:ascii="Times New Roman" w:hAnsi="Times New Roman" w:cs="Times New Roman" w:hint="eastAsia"/>
+          <w:lang w:eastAsia="zh-CN"/>
+        </w:rPr>
+      </w:pPr>
+    </w:p>
+    <w:p>
+      <w:pPr>
+        <w:rPr>
+          <w:rFonts w:ascii="Times New Roman" w:hAnsi="Times New Roman" w:cs="Times New Roman" w:hint="eastAsia"/>
+          <w:lang w:eastAsia="zh-CN"/>
+        </w:rPr>
+      </w:pPr>
+    </w:p>
+    <w:p>
+      <w:pPr>
+        <w:rPr>
+          <w:rFonts w:ascii="Times New Roman" w:hAnsi="Times New Roman" w:cs="Times New Roman" w:hint="eastAsia"/>
+          <w:lang w:eastAsia="zh-CN"/>
+        </w:rPr>
+      </w:pPr>
+    </w:p>
+    <w:p>
+      <w:pPr>
+        <w:rPr>
+          <w:rFonts w:ascii="Times New Roman" w:hAnsi="Times New Roman" w:cs="Times New Roman" w:hint="eastAsia"/>
+          <w:lang w:eastAsia="zh-CN"/>
+        </w:rPr>
+      </w:pPr>
+    </w:p>
+    <w:p>
+      <w:pPr>
+        <w:rPr>
+          <w:rFonts w:ascii="Times New Roman" w:hAnsi="Times New Roman" w:cs="Times New Roman" w:hint="eastAsia"/>
+          <w:lang w:eastAsia="zh-CN"/>
+        </w:rPr>
+      </w:pPr>
+    </w:p>
+    <w:p>
+      <w:pPr>
+        <w:rPr>
+          <w:rFonts w:ascii="Times New Roman" w:hAnsi="Times New Roman" w:cs="Times New Roman" w:hint="eastAsia"/>
+          <w:lang w:eastAsia="zh-CN"/>
+        </w:rPr>
+      </w:pPr>
+    </w:p>
+    <w:p>
+      <w:pPr>
+        <w:rPr>
+          <w:rFonts w:ascii="Times New Roman" w:hAnsi="Times New Roman" w:cs="Times New Roman" w:hint="eastAsia"/>
+          <w:lang w:eastAsia="zh-CN"/>
+        </w:rPr>
+      </w:pPr>
+    </w:p>
+    <w:p>
+      <w:pPr>
+        <w:rPr>
+          <w:rFonts w:ascii="Times New Roman" w:hAnsi="Times New Roman" w:cs="Times New Roman" w:hint="eastAsia"/>
+          <w:lang w:eastAsia="zh-CN"/>
+        </w:rPr>
+      </w:pPr>
+    </w:p>
+    <w:p>
+      <w:pPr>
+        <w:rPr>
+          <w:rFonts w:ascii="Times New Roman" w:hAnsi="Times New Roman" w:cs="Times New Roman" w:hint="eastAsia"/>
+          <w:lang w:eastAsia="zh-CN"/>
+        </w:rPr>
+      </w:pPr>
+    </w:p>
+    <w:p>
+      <w:pPr>
+        <w:rPr>
+          <w:rFonts w:ascii="Times New Roman" w:hAnsi="Times New Roman" w:cs="Times New Roman"/>
+          <w:b/>
+          <w:lang w:eastAsia="zh-CN"/>
+        </w:rPr>
+      </w:pPr>
+      <w:r>
+        <w:rPr>
+          <w:rFonts w:ascii="Times New Roman" w:hAnsi="Times New Roman" w:cs="Times New Roman" w:hint="eastAsia"/>
+          <w:b/>
+          <w:lang w:eastAsia="zh-CN"/>
+        </w:rPr>
+        <w:lastRenderedPageBreak/>
+        <w:t>Preview of the data with teablue:</w:t>
+      </w:r>
+    </w:p>
+    <w:p>
+      <w:pPr>
+        <w:rPr>
+          <w:rFonts w:ascii="Times New Roman" w:hAnsi="Times New Roman" w:cs="Times New Roman" w:hint="eastAsia"/>
+          <w:b/>
+          <w:lang w:eastAsia="zh-CN"/>
+        </w:rPr>
+      </w:pPr>
       <w:bookmarkStart w:id="0" w:name="_GoBack"/>
       <w:bookmarkEnd w:id="0"/>
     </w:p>
     <w:p>
       <w:pPr>
         <w:rPr>
-          <w:rFonts w:hint="eastAsia"/>
-          <w:lang w:eastAsia="zh-CN"/>
-        </w:rPr>
-      </w:pPr>
+          <w:rFonts w:ascii="Times New Roman" w:hAnsi="Times New Roman" w:cs="Times New Roman"/>
+          <w:lang w:eastAsia="zh-CN"/>
+        </w:rPr>
+      </w:pPr>
+      <w:r>
+        <w:rPr>
+          <w:rFonts w:ascii="Times New Roman" w:hAnsi="Times New Roman" w:cs="Times New Roman"/>
+          <w:lang w:eastAsia="zh-CN"/>
+        </w:rPr>
+        <w:t>1) .The amount of schools in different area:</w:t>
+      </w:r>
+    </w:p>
+    <w:p>
+      <w:pPr>
+        <w:rPr>
+          <w:rFonts w:ascii="Times New Roman" w:hAnsi="Times New Roman" w:cs="Times New Roman" w:hint="eastAsia"/>
+          <w:lang w:eastAsia="zh-CN"/>
+        </w:rPr>
+      </w:pPr>
+      <w:r>
+        <w:rPr>
+          <w:rFonts w:ascii="Times New Roman" w:hAnsi="Times New Roman" w:cs="Times New Roman" w:hint="eastAsia"/>
+          <w:noProof/>
+        </w:rPr>
+        <w:drawing>
+          <wp:inline distT="0" distB="0" distL="0" distR="0" wp14:anchorId="6842EAB4" wp14:editId="30C68D0D">
+            <wp:extent cx="5723255" cy="4055745"/>
+            <wp:effectExtent l="0" t="0" r="0" b="8255"/>
+            <wp:docPr id="1" name="Picture 1" descr="1.png"/>
+            <wp:cNvGraphicFramePr>
+              <a:graphicFrameLocks xmlns:a="http://schemas.openxmlformats.org/drawingml/2006/main" noChangeAspect="1"/>
+            </wp:cNvGraphicFramePr>
+            <a:graphic xmlns:a="http://schemas.openxmlformats.org/drawingml/2006/main">
+              <a:graphicData uri="http://schemas.openxmlformats.org/drawingml/2006/picture">
+                <pic:pic xmlns:pic="http://schemas.openxmlformats.org/drawingml/2006/picture">
+                  <pic:nvPicPr>
+                    <pic:cNvPr id="0" name="Picture 1" descr="1.png"/>
+                    <pic:cNvPicPr>
+                      <a:picLocks noChangeAspect="1" noChangeArrowheads="1"/>
+                    </pic:cNvPicPr>
+                  </pic:nvPicPr>
+                  <pic:blipFill>
+                    <a:blip r:embed="rId5">
+                      <a:extLst>
+                        <a:ext uri="{28A0092B-C50C-407E-A947-70E740481C1C}">
+                          <a14:useLocalDpi xmlns:a14="http://schemas.microsoft.com/office/drawing/2010/main" val="0"/>
+                        </a:ext>
+                      </a:extLst>
+                    </a:blip>
+                    <a:srcRect/>
+                    <a:stretch>
+                      <a:fillRect/>
+                    </a:stretch>
+                  </pic:blipFill>
+                  <pic:spPr bwMode="auto">
+                    <a:xfrm>
+                      <a:off x="0" y="0"/>
+                      <a:ext cx="5723255" cy="4055745"/>
+                    </a:xfrm>
+                    <a:prstGeom prst="rect">
+                      <a:avLst/>
+                    </a:prstGeom>
+                    <a:noFill/>
+                    <a:ln>
+                      <a:noFill/>
+                    </a:ln>
+                  </pic:spPr>
+                </pic:pic>
+              </a:graphicData>
+            </a:graphic>
+          </wp:inline>
+        </w:drawing>
+      </w:r>
     </w:p>
     <w:sectPr>
       <w:pgSz w:w="11900" w:h="16840"/>
@@ -446,6 +990,103 @@
     </w:sectPr>
   </w:body>
 </w:document>
+</file>
+
+<file path=word/numbering.xml><?xml version="1.0" encoding="utf-8"?>
+<w:numbering xmlns:wpc="http://schemas.microsoft.com/office/word/2010/wordprocessingCanvas" xmlns:mo="http://schemas.microsoft.com/office/mac/office/2008/main" xmlns:mc="http://schemas.openxmlformats.org/markup-compatibility/2006" xmlns:mv="urn:schemas-microsoft-com:mac:vml" xmlns:o="urn:schemas-microsoft-com:office:office" xmlns:r="http://schemas.openxmlformats.org/officeDocument/2006/relationships" xmlns:m="http://schemas.openxmlformats.org/officeDocument/2006/math" xmlns:v="urn:schemas-microsoft-com:vml" xmlns:wp14="http://schemas.microsoft.com/office/word/2010/wordprocessingDrawing" xmlns:wp="http://schemas.openxmlformats.org/drawingml/2006/wordprocessingDrawing" xmlns:w10="urn:schemas-microsoft-com:office:word" xmlns:w="http://schemas.openxmlformats.org/wordprocessingml/2006/main" xmlns:w14="http://schemas.microsoft.com/office/word/2010/wordml" xmlns:w15="http://schemas.microsoft.com/office/word/2012/wordml" xmlns:wpg="http://schemas.microsoft.com/office/word/2010/wordprocessingGroup" xmlns:wpi="http://schemas.microsoft.com/office/word/2010/wordprocessingInk" xmlns:wne="http://schemas.microsoft.com/office/word/2006/wordml" xmlns:wps="http://schemas.microsoft.com/office/word/2010/wordprocessingShape" mc:Ignorable="w14 w15 wp14">
+  <w:abstractNum w:abstractNumId="0">
+    <w:nsid w:val="65B75B53"/>
+    <w:multiLevelType w:val="hybridMultilevel"/>
+    <w:tmpl w:val="E146D15A"/>
+    <w:lvl w:ilvl="0" w:tplc="04090011">
+      <w:start w:val="1"/>
+      <w:numFmt w:val="decimal"/>
+      <w:lvlText w:val="%1)"/>
+      <w:lvlJc w:val="left"/>
+      <w:pPr>
+        <w:ind w:left="720" w:hanging="360"/>
+      </w:pPr>
+      <w:rPr>
+        <w:rFonts w:hint="default"/>
+      </w:rPr>
+    </w:lvl>
+    <w:lvl w:ilvl="1" w:tplc="04090019" w:tentative="1">
+      <w:start w:val="1"/>
+      <w:numFmt w:val="lowerLetter"/>
+      <w:lvlText w:val="%2."/>
+      <w:lvlJc w:val="left"/>
+      <w:pPr>
+        <w:ind w:left="1440" w:hanging="360"/>
+      </w:pPr>
+    </w:lvl>
+    <w:lvl w:ilvl="2" w:tplc="0409001B" w:tentative="1">
+      <w:start w:val="1"/>
+      <w:numFmt w:val="lowerRoman"/>
+      <w:lvlText w:val="%3."/>
+      <w:lvlJc w:val="right"/>
+      <w:pPr>
+        <w:ind w:left="2160" w:hanging="180"/>
+      </w:pPr>
+    </w:lvl>
+    <w:lvl w:ilvl="3" w:tplc="0409000F" w:tentative="1">
+      <w:start w:val="1"/>
+      <w:numFmt w:val="decimal"/>
+      <w:lvlText w:val="%4."/>
+      <w:lvlJc w:val="left"/>
+      <w:pPr>
+        <w:ind w:left="2880" w:hanging="360"/>
+      </w:pPr>
+    </w:lvl>
+    <w:lvl w:ilvl="4" w:tplc="04090019" w:tentative="1">
+      <w:start w:val="1"/>
+      <w:numFmt w:val="lowerLetter"/>
+      <w:lvlText w:val="%5."/>
+      <w:lvlJc w:val="left"/>
+      <w:pPr>
+        <w:ind w:left="3600" w:hanging="360"/>
+      </w:pPr>
+    </w:lvl>
+    <w:lvl w:ilvl="5" w:tplc="0409001B" w:tentative="1">
+      <w:start w:val="1"/>
+      <w:numFmt w:val="lowerRoman"/>
+      <w:lvlText w:val="%6."/>
+      <w:lvlJc w:val="right"/>
+      <w:pPr>
+        <w:ind w:left="4320" w:hanging="180"/>
+      </w:pPr>
+    </w:lvl>
+    <w:lvl w:ilvl="6" w:tplc="0409000F" w:tentative="1">
+      <w:start w:val="1"/>
+      <w:numFmt w:val="decimal"/>
+      <w:lvlText w:val="%7."/>
+      <w:lvlJc w:val="left"/>
+      <w:pPr>
+        <w:ind w:left="5040" w:hanging="360"/>
+      </w:pPr>
+    </w:lvl>
+    <w:lvl w:ilvl="7" w:tplc="04090019" w:tentative="1">
+      <w:start w:val="1"/>
+      <w:numFmt w:val="lowerLetter"/>
+      <w:lvlText w:val="%8."/>
+      <w:lvlJc w:val="left"/>
+      <w:pPr>
+        <w:ind w:left="5760" w:hanging="360"/>
+      </w:pPr>
+    </w:lvl>
+    <w:lvl w:ilvl="8" w:tplc="0409001B" w:tentative="1">
+      <w:start w:val="1"/>
+      <w:numFmt w:val="lowerRoman"/>
+      <w:lvlText w:val="%9."/>
+      <w:lvlJc w:val="right"/>
+      <w:pPr>
+        <w:ind w:left="6480" w:hanging="180"/>
+      </w:pPr>
+    </w:lvl>
+  </w:abstractNum>
+  <w:num w:numId="1">
+    <w:abstractNumId w:val="0"/>
+  </w:num>
+</w:numbering>
 </file>
 
 <file path=word/styles.xml><?xml version="1.0" encoding="utf-8"?>
@@ -874,6 +1515,40 @@
     <w:semiHidden/>
     <w:unhideWhenUsed/>
   </w:style>
+  <w:style w:type="table" w:styleId="TableGrid">
+    <w:name w:val="Table Grid"/>
+    <w:basedOn w:val="TableNormal"/>
+    <w:uiPriority w:val="39"/>
+    <w:rsid w:val="003E348F"/>
+    <w:tblPr>
+      <w:tblInd w:w="0" w:type="dxa"/>
+      <w:tblBorders>
+        <w:top w:val="single" w:sz="4" w:space="0" w:color="auto"/>
+        <w:left w:val="single" w:sz="4" w:space="0" w:color="auto"/>
+        <w:bottom w:val="single" w:sz="4" w:space="0" w:color="auto"/>
+        <w:right w:val="single" w:sz="4" w:space="0" w:color="auto"/>
+        <w:insideH w:val="single" w:sz="4" w:space="0" w:color="auto"/>
+        <w:insideV w:val="single" w:sz="4" w:space="0" w:color="auto"/>
+      </w:tblBorders>
+      <w:tblCellMar>
+        <w:top w:w="0" w:type="dxa"/>
+        <w:left w:w="108" w:type="dxa"/>
+        <w:bottom w:w="0" w:type="dxa"/>
+        <w:right w:w="108" w:type="dxa"/>
+      </w:tblCellMar>
+    </w:tblPr>
+  </w:style>
+  <w:style w:type="paragraph" w:styleId="ListParagraph">
+    <w:name w:val="List Paragraph"/>
+    <w:basedOn w:val="Normal"/>
+    <w:uiPriority w:val="34"/>
+    <w:qFormat/>
+    <w:rsid w:val="00E4764E"/>
+    <w:pPr>
+      <w:ind w:left="720"/>
+      <w:contextualSpacing/>
+    </w:pPr>
+  </w:style>
 </w:styles>
 </file>
 

--- a/Proposal.docx
+++ b/Proposal.docx
@@ -16,6 +16,7 @@
         </w:rPr>
         <w:t>1.</w:t>
       </w:r>
+      <w:proofErr w:type="gramStart"/>
       <w:r>
         <w:rPr>
           <w:rFonts w:ascii="Times New Roman" w:hAnsi="Times New Roman" w:cs="Times New Roman"/>
@@ -29,7 +30,16 @@
           <w:b/>
           <w:lang w:eastAsia="zh-CN"/>
         </w:rPr>
-        <w:t>The Overall Insight into</w:t>
+        <w:t>The</w:t>
+      </w:r>
+      <w:proofErr w:type="gramEnd"/>
+      <w:r>
+        <w:rPr>
+          <w:rFonts w:ascii="Times New Roman" w:hAnsi="Times New Roman" w:cs="Times New Roman"/>
+          <w:b/>
+          <w:lang w:eastAsia="zh-CN"/>
+        </w:rPr>
+        <w:t xml:space="preserve"> Overall Insight into</w:t>
       </w:r>
       <w:r>
         <w:rPr>
@@ -147,8 +157,17 @@
                 <w:rFonts w:ascii="Times New Roman" w:hAnsi="Times New Roman" w:cs="Times New Roman"/>
                 <w:lang w:eastAsia="zh-CN"/>
               </w:rPr>
-              <w:t>Jiang Xinhou</w:t>
+              <w:t xml:space="preserve">Jiang </w:t>
             </w:r>
+            <w:proofErr w:type="spellStart"/>
+            <w:r>
+              <w:rPr>
+                <w:rFonts w:ascii="Times New Roman" w:hAnsi="Times New Roman" w:cs="Times New Roman"/>
+                <w:lang w:eastAsia="zh-CN"/>
+              </w:rPr>
+              <w:t>Xinhou</w:t>
+            </w:r>
+            <w:proofErr w:type="spellEnd"/>
           </w:p>
         </w:tc>
         <w:tc>
@@ -189,8 +208,17 @@
                 <w:rFonts w:ascii="Times New Roman" w:hAnsi="Times New Roman" w:cs="Times New Roman"/>
                 <w:lang w:eastAsia="zh-CN"/>
               </w:rPr>
-              <w:t>Yang Yonggui</w:t>
+              <w:t xml:space="preserve">Yang </w:t>
             </w:r>
+            <w:proofErr w:type="spellStart"/>
+            <w:r>
+              <w:rPr>
+                <w:rFonts w:ascii="Times New Roman" w:hAnsi="Times New Roman" w:cs="Times New Roman"/>
+                <w:lang w:eastAsia="zh-CN"/>
+              </w:rPr>
+              <w:t>Yonggui</w:t>
+            </w:r>
+            <w:proofErr w:type="spellEnd"/>
           </w:p>
         </w:tc>
         <w:tc>
@@ -231,8 +259,17 @@
                 <w:rFonts w:ascii="Times New Roman" w:hAnsi="Times New Roman" w:cs="Times New Roman"/>
                 <w:lang w:eastAsia="zh-CN"/>
               </w:rPr>
-              <w:t>Yu Qingtian</w:t>
+              <w:t xml:space="preserve">Yu </w:t>
             </w:r>
+            <w:proofErr w:type="spellStart"/>
+            <w:r>
+              <w:rPr>
+                <w:rFonts w:ascii="Times New Roman" w:hAnsi="Times New Roman" w:cs="Times New Roman"/>
+                <w:lang w:eastAsia="zh-CN"/>
+              </w:rPr>
+              <w:t>Qingtian</w:t>
+            </w:r>
+            <w:proofErr w:type="spellEnd"/>
           </w:p>
         </w:tc>
         <w:tc>
@@ -273,8 +310,17 @@
                 <w:rFonts w:ascii="Times New Roman" w:hAnsi="Times New Roman" w:cs="Times New Roman"/>
                 <w:lang w:eastAsia="zh-CN"/>
               </w:rPr>
-              <w:t>Wang Kaili</w:t>
+              <w:t xml:space="preserve">Wang </w:t>
             </w:r>
+            <w:proofErr w:type="spellStart"/>
+            <w:r>
+              <w:rPr>
+                <w:rFonts w:ascii="Times New Roman" w:hAnsi="Times New Roman" w:cs="Times New Roman"/>
+                <w:lang w:eastAsia="zh-CN"/>
+              </w:rPr>
+              <w:t>Kaili</w:t>
+            </w:r>
+            <w:proofErr w:type="spellEnd"/>
           </w:p>
         </w:tc>
         <w:tc>
@@ -361,8 +407,17 @@
           <w:rFonts w:ascii="Times New Roman" w:hAnsi="Times New Roman" w:cs="Times New Roman"/>
           <w:lang w:eastAsia="zh-CN"/>
         </w:rPr>
-        <w:t>Display various aspects(</w:t>
-      </w:r>
+        <w:t xml:space="preserve">Display various </w:t>
+      </w:r>
+      <w:proofErr w:type="gramStart"/>
+      <w:r>
+        <w:rPr>
+          <w:rFonts w:ascii="Times New Roman" w:hAnsi="Times New Roman" w:cs="Times New Roman"/>
+          <w:lang w:eastAsia="zh-CN"/>
+        </w:rPr>
+        <w:t>aspects(</w:t>
+      </w:r>
+      <w:proofErr w:type="gramEnd"/>
       <w:r>
         <w:rPr>
           <w:rFonts w:ascii="Times New Roman" w:hAnsi="Times New Roman" w:cs="Times New Roman"/>
@@ -544,7 +599,7 @@
     <w:p>
       <w:pPr>
         <w:rPr>
-          <w:rFonts w:ascii="Times New Roman" w:hAnsi="Times New Roman" w:cs="Times New Roman" w:hint="eastAsia"/>
+          <w:rFonts w:ascii="Times New Roman" w:hAnsi="Times New Roman" w:cs="Times New Roman"/>
           <w:lang w:eastAsia="zh-CN"/>
         </w:rPr>
       </w:pPr>
@@ -571,11 +626,198 @@
           <w:lang w:eastAsia="zh-CN"/>
         </w:rPr>
       </w:pPr>
-    </w:p>
-    <w:p>
-      <w:pPr>
-        <w:rPr>
-          <w:rFonts w:ascii="Times New Roman" w:hAnsi="Times New Roman" w:cs="Times New Roman" w:hint="eastAsia"/>
+      <w:hyperlink r:id="rId5" w:history="1">
+        <w:r>
+          <w:rPr>
+            <w:rStyle w:val="Hyperlink"/>
+            <w:rFonts w:ascii="Times New Roman" w:hAnsi="Times New Roman" w:cs="Times New Roman"/>
+            <w:lang w:eastAsia="zh-CN"/>
+          </w:rPr>
+          <w:t>https://data.gov.hk/en-data/dataset/hk-edb-schinfo-school-location-and-information</w:t>
+        </w:r>
+      </w:hyperlink>
+    </w:p>
+    <w:p>
+      <w:pPr>
+        <w:rPr>
+          <w:rFonts w:ascii="Times New Roman" w:hAnsi="Times New Roman" w:cs="Times New Roman" w:hint="eastAsia"/>
+          <w:lang w:eastAsia="zh-CN"/>
+        </w:rPr>
+      </w:pPr>
+    </w:p>
+    <w:p>
+      <w:pPr>
+        <w:rPr>
+          <w:rFonts w:ascii="Times New Roman" w:hAnsi="Times New Roman" w:cs="Times New Roman"/>
+          <w:lang w:eastAsia="zh-CN"/>
+        </w:rPr>
+      </w:pPr>
+      <w:r>
+        <w:rPr>
+          <w:rFonts w:ascii="Times New Roman" w:hAnsi="Times New Roman" w:cs="Times New Roman"/>
+          <w:lang w:eastAsia="zh-CN"/>
+        </w:rPr>
+        <w:t>The data is select from data.gov.hk education part mainly about schools’</w:t>
+      </w:r>
+      <w:r>
+        <w:rPr>
+          <w:rFonts w:ascii="Times New Roman" w:hAnsi="Times New Roman" w:cs="Times New Roman" w:hint="eastAsia"/>
+          <w:lang w:eastAsia="zh-CN"/>
+        </w:rPr>
+        <w:t xml:space="preserve"> location and information. </w:t>
+      </w:r>
+      <w:r>
+        <w:rPr>
+          <w:rFonts w:ascii="Times New Roman" w:hAnsi="Times New Roman" w:cs="Times New Roman"/>
+          <w:lang w:eastAsia="zh-CN"/>
+        </w:rPr>
+        <w:t>This dataset provides Geo-referenced data</w:t>
+      </w:r>
+      <w:r>
+        <w:rPr>
+          <w:rFonts w:ascii="Times New Roman" w:hAnsi="Times New Roman" w:cs="Times New Roman"/>
+          <w:lang w:eastAsia="zh-CN"/>
+        </w:rPr>
+        <w:t xml:space="preserve"> and other relevant information of </w:t>
+      </w:r>
+      <w:r>
+        <w:rPr>
+          <w:rFonts w:ascii="Times New Roman" w:hAnsi="Times New Roman" w:cs="Times New Roman"/>
+          <w:lang w:eastAsia="zh-CN"/>
+        </w:rPr>
+        <w:t>government, private, aided, Direct Subsidy Scheme, English Schools Foundation and international schools, kindergartens and kin</w:t>
+      </w:r>
+      <w:r>
+        <w:rPr>
+          <w:rFonts w:ascii="Times New Roman" w:hAnsi="Times New Roman" w:cs="Times New Roman"/>
+          <w:lang w:eastAsia="zh-CN"/>
+        </w:rPr>
+        <w:t>dergartens cum-child care center. The data attributes mainly include</w:t>
+      </w:r>
+      <w:r>
+        <w:rPr>
+          <w:rFonts w:ascii="Times New Roman" w:hAnsi="Times New Roman" w:cs="Times New Roman"/>
+          <w:lang w:eastAsia="zh-CN"/>
+        </w:rPr>
+        <w:t xml:space="preserve"> the school names, addresse</w:t>
+      </w:r>
+      <w:r>
+        <w:rPr>
+          <w:rFonts w:ascii="Times New Roman" w:hAnsi="Times New Roman" w:cs="Times New Roman"/>
+          <w:lang w:eastAsia="zh-CN"/>
+        </w:rPr>
+        <w:t xml:space="preserve">s, finance types, religions and the level of schools etc. in </w:t>
+      </w:r>
+      <w:r>
+        <w:rPr>
+          <w:rFonts w:ascii="Times New Roman" w:hAnsi="Times New Roman" w:cs="Times New Roman"/>
+          <w:lang w:eastAsia="zh-CN"/>
+        </w:rPr>
+        <w:t>Hong</w:t>
+      </w:r>
+      <w:r>
+        <w:rPr>
+          <w:rFonts w:ascii="Times New Roman" w:hAnsi="Times New Roman" w:cs="Times New Roman"/>
+          <w:lang w:eastAsia="zh-CN"/>
+        </w:rPr>
+        <w:t xml:space="preserve"> </w:t>
+      </w:r>
+      <w:r>
+        <w:rPr>
+          <w:rFonts w:ascii="Times New Roman" w:hAnsi="Times New Roman" w:cs="Times New Roman"/>
+          <w:lang w:eastAsia="zh-CN"/>
+        </w:rPr>
+        <w:t>Kong.</w:t>
+      </w:r>
+      <w:r>
+        <w:rPr>
+          <w:rFonts w:ascii="Times New Roman" w:hAnsi="Times New Roman" w:cs="Times New Roman"/>
+          <w:lang w:eastAsia="zh-CN"/>
+        </w:rPr>
+        <w:t xml:space="preserve"> </w:t>
+      </w:r>
+      <w:r>
+        <w:rPr>
+          <w:rFonts w:ascii="Times New Roman" w:hAnsi="Times New Roman" w:cs="Times New Roman"/>
+          <w:lang w:eastAsia="zh-CN"/>
+        </w:rPr>
+        <w:t>We will</w:t>
+      </w:r>
+      <w:r>
+        <w:rPr>
+          <w:rFonts w:ascii="Times New Roman" w:hAnsi="Times New Roman" w:cs="Times New Roman"/>
+          <w:lang w:eastAsia="zh-CN"/>
+        </w:rPr>
+        <w:t xml:space="preserve"> </w:t>
+      </w:r>
+      <w:r>
+        <w:rPr>
+          <w:rFonts w:ascii="Times New Roman" w:hAnsi="Times New Roman" w:cs="Times New Roman" w:hint="eastAsia"/>
+          <w:lang w:eastAsia="zh-CN"/>
+        </w:rPr>
+        <w:t>also</w:t>
+      </w:r>
+      <w:r>
+        <w:rPr>
+          <w:rFonts w:ascii="Times New Roman" w:hAnsi="Times New Roman" w:cs="Times New Roman"/>
+          <w:lang w:eastAsia="zh-CN"/>
+        </w:rPr>
+        <w:t xml:space="preserve"> find other</w:t>
+      </w:r>
+      <w:r>
+        <w:rPr>
+          <w:rFonts w:ascii="Times New Roman" w:hAnsi="Times New Roman" w:cs="Times New Roman"/>
+          <w:lang w:eastAsia="zh-CN"/>
+        </w:rPr>
+        <w:t xml:space="preserve"> relevant</w:t>
+      </w:r>
+      <w:r>
+        <w:rPr>
+          <w:rFonts w:ascii="Times New Roman" w:hAnsi="Times New Roman" w:cs="Times New Roman"/>
+          <w:lang w:eastAsia="zh-CN"/>
+        </w:rPr>
+        <w:t xml:space="preserve"> dataset</w:t>
+      </w:r>
+      <w:r>
+        <w:rPr>
+          <w:rFonts w:ascii="Times New Roman" w:hAnsi="Times New Roman" w:cs="Times New Roman"/>
+          <w:lang w:eastAsia="zh-CN"/>
+        </w:rPr>
+        <w:t xml:space="preserve"> later</w:t>
+      </w:r>
+      <w:r>
+        <w:rPr>
+          <w:rFonts w:ascii="Times New Roman" w:hAnsi="Times New Roman" w:cs="Times New Roman"/>
+          <w:lang w:eastAsia="zh-CN"/>
+        </w:rPr>
+        <w:t xml:space="preserve"> </w:t>
+      </w:r>
+      <w:r>
+        <w:rPr>
+          <w:rFonts w:ascii="Times New Roman" w:hAnsi="Times New Roman" w:cs="Times New Roman"/>
+          <w:lang w:eastAsia="zh-CN"/>
+        </w:rPr>
+        <w:t>and compared them with this one to dig out more potential information</w:t>
+      </w:r>
+      <w:r>
+        <w:rPr>
+          <w:rFonts w:ascii="Times New Roman" w:hAnsi="Times New Roman" w:cs="Times New Roman"/>
+          <w:lang w:eastAsia="zh-CN"/>
+        </w:rPr>
+        <w:t xml:space="preserve"> that most people care about</w:t>
+      </w:r>
+      <w:r>
+        <w:rPr>
+          <w:rFonts w:ascii="Times New Roman" w:hAnsi="Times New Roman" w:cs="Times New Roman"/>
+          <w:lang w:eastAsia="zh-CN"/>
+        </w:rPr>
+        <w:t>.</w:t>
+      </w:r>
+    </w:p>
+    <w:p>
+      <w:pPr>
+        <w:rPr>
+          <w:rFonts w:ascii="Times New Roman" w:hAnsi="Times New Roman" w:cs="Times New Roman"/>
           <w:lang w:eastAsia="zh-CN"/>
         </w:rPr>
       </w:pPr>
@@ -619,15 +861,57 @@
     <w:p>
       <w:pPr>
         <w:rPr>
-          <w:rFonts w:ascii="Times New Roman" w:hAnsi="Times New Roman" w:cs="Times New Roman" w:hint="eastAsia"/>
-          <w:lang w:eastAsia="zh-CN"/>
-        </w:rPr>
-      </w:pPr>
-    </w:p>
-    <w:p>
-      <w:pPr>
-        <w:rPr>
-          <w:rFonts w:ascii="Times New Roman" w:hAnsi="Times New Roman" w:cs="Times New Roman" w:hint="eastAsia"/>
+          <w:rFonts w:ascii="Times New Roman" w:hAnsi="Times New Roman" w:cs="Times New Roman"/>
+          <w:lang w:eastAsia="zh-CN"/>
+        </w:rPr>
+      </w:pPr>
+      <w:r>
+        <w:rPr>
+          <w:rFonts w:ascii="Times New Roman" w:hAnsi="Times New Roman" w:cs="Times New Roman" w:hint="eastAsia"/>
+          <w:lang w:eastAsia="zh-CN"/>
+        </w:rPr>
+        <w:t xml:space="preserve">How to use the longitude and </w:t>
+      </w:r>
+      <w:r>
+        <w:rPr>
+          <w:rFonts w:ascii="Times New Roman" w:hAnsi="Times New Roman" w:cs="Times New Roman"/>
+          <w:lang w:eastAsia="zh-CN"/>
+        </w:rPr>
+        <w:t>latitude data (data format like: 22-23-11) in Tableau</w:t>
+      </w:r>
+      <w:r>
+        <w:rPr>
+          <w:rFonts w:ascii="Times New Roman" w:hAnsi="Times New Roman" w:cs="Times New Roman"/>
+          <w:lang w:eastAsia="zh-CN"/>
+        </w:rPr>
+        <w:t xml:space="preserve"> and what’</w:t>
+      </w:r>
+      <w:r>
+        <w:rPr>
+          <w:rFonts w:ascii="Times New Roman" w:hAnsi="Times New Roman" w:cs="Times New Roman" w:hint="eastAsia"/>
+          <w:lang w:eastAsia="zh-CN"/>
+        </w:rPr>
+        <w:t>s the exact meaning of Easting and North</w:t>
+      </w:r>
+      <w:r>
+        <w:rPr>
+          <w:rFonts w:ascii="Times New Roman" w:hAnsi="Times New Roman" w:cs="Times New Roman"/>
+          <w:lang w:eastAsia="zh-CN"/>
+        </w:rPr>
+        <w:t>ing data</w:t>
+      </w:r>
+      <w:r>
+        <w:rPr>
+          <w:rFonts w:ascii="Times New Roman" w:hAnsi="Times New Roman" w:cs="Times New Roman"/>
+          <w:lang w:eastAsia="zh-CN"/>
+        </w:rPr>
+        <w:t>?</w:t>
+      </w:r>
+    </w:p>
+    <w:p>
+      <w:pPr>
+        <w:rPr>
+          <w:rFonts w:ascii="Times New Roman" w:hAnsi="Times New Roman" w:cs="Times New Roman"/>
           <w:lang w:eastAsia="zh-CN"/>
         </w:rPr>
       </w:pPr>
@@ -657,248 +941,7 @@
     <w:p>
       <w:pPr>
         <w:rPr>
-          <w:rFonts w:ascii="Times New Roman" w:hAnsi="Times New Roman" w:cs="Times New Roman" w:hint="eastAsia"/>
-          <w:lang w:eastAsia="zh-CN"/>
-        </w:rPr>
-      </w:pPr>
-    </w:p>
-    <w:p>
-      <w:pPr>
-        <w:rPr>
-          <w:rFonts w:ascii="Times New Roman" w:hAnsi="Times New Roman" w:cs="Times New Roman" w:hint="eastAsia"/>
-          <w:lang w:eastAsia="zh-CN"/>
-        </w:rPr>
-      </w:pPr>
-    </w:p>
-    <w:p>
-      <w:pPr>
-        <w:rPr>
-          <w:rFonts w:ascii="Times New Roman" w:hAnsi="Times New Roman" w:cs="Times New Roman"/>
-          <w:lang w:eastAsia="zh-CN"/>
-        </w:rPr>
-      </w:pPr>
-      <w:r>
-        <w:rPr>
-          <w:rFonts w:ascii="Times New Roman" w:hAnsi="Times New Roman" w:cs="Times New Roman" w:hint="eastAsia"/>
-          <w:lang w:eastAsia="zh-CN"/>
-        </w:rPr>
-        <w:t>7.Visualization tools and approaches:</w:t>
-      </w:r>
-    </w:p>
-    <w:p>
-      <w:pPr>
-        <w:rPr>
-          <w:rFonts w:ascii="Times New Roman" w:hAnsi="Times New Roman" w:cs="Times New Roman" w:hint="eastAsia"/>
-          <w:lang w:eastAsia="zh-CN"/>
-        </w:rPr>
-      </w:pPr>
-    </w:p>
-    <w:p>
-      <w:pPr>
-        <w:rPr>
-          <w:rFonts w:ascii="Times New Roman" w:hAnsi="Times New Roman" w:cs="Times New Roman" w:hint="eastAsia"/>
-          <w:lang w:eastAsia="zh-CN"/>
-        </w:rPr>
-      </w:pPr>
-    </w:p>
-    <w:p>
-      <w:pPr>
-        <w:rPr>
-          <w:rFonts w:ascii="Times New Roman" w:hAnsi="Times New Roman" w:cs="Times New Roman"/>
-          <w:lang w:eastAsia="zh-CN"/>
-        </w:rPr>
-      </w:pPr>
-      <w:r>
-        <w:rPr>
-          <w:rFonts w:ascii="Times New Roman" w:hAnsi="Times New Roman" w:cs="Times New Roman" w:hint="eastAsia"/>
-          <w:lang w:eastAsia="zh-CN"/>
-        </w:rPr>
-        <w:t>8. Labor division:</w:t>
-      </w:r>
-    </w:p>
-    <w:p>
-      <w:pPr>
-        <w:rPr>
-          <w:rFonts w:ascii="Times New Roman" w:hAnsi="Times New Roman" w:cs="Times New Roman" w:hint="eastAsia"/>
-          <w:lang w:eastAsia="zh-CN"/>
-        </w:rPr>
-      </w:pPr>
-    </w:p>
-    <w:p>
-      <w:pPr>
-        <w:rPr>
-          <w:rFonts w:ascii="Times New Roman" w:hAnsi="Times New Roman" w:cs="Times New Roman" w:hint="eastAsia"/>
-          <w:lang w:eastAsia="zh-CN"/>
-        </w:rPr>
-      </w:pPr>
-    </w:p>
-    <w:p>
-      <w:pPr>
-        <w:rPr>
-          <w:rFonts w:ascii="Times New Roman" w:hAnsi="Times New Roman" w:cs="Times New Roman" w:hint="eastAsia"/>
-          <w:lang w:eastAsia="zh-CN"/>
-        </w:rPr>
-      </w:pPr>
-    </w:p>
-    <w:p>
-      <w:pPr>
-        <w:rPr>
-          <w:rFonts w:ascii="Times New Roman" w:hAnsi="Times New Roman" w:cs="Times New Roman" w:hint="eastAsia"/>
-          <w:lang w:eastAsia="zh-CN"/>
-        </w:rPr>
-      </w:pPr>
-    </w:p>
-    <w:p>
-      <w:pPr>
-        <w:rPr>
-          <w:rFonts w:ascii="Times New Roman" w:hAnsi="Times New Roman" w:cs="Times New Roman" w:hint="eastAsia"/>
-          <w:lang w:eastAsia="zh-CN"/>
-        </w:rPr>
-      </w:pPr>
-    </w:p>
-    <w:p>
-      <w:pPr>
-        <w:rPr>
-          <w:rFonts w:ascii="Times New Roman" w:hAnsi="Times New Roman" w:cs="Times New Roman" w:hint="eastAsia"/>
-          <w:lang w:eastAsia="zh-CN"/>
-        </w:rPr>
-      </w:pPr>
-    </w:p>
-    <w:p>
-      <w:pPr>
-        <w:rPr>
-          <w:rFonts w:ascii="Times New Roman" w:hAnsi="Times New Roman" w:cs="Times New Roman" w:hint="eastAsia"/>
-          <w:lang w:eastAsia="zh-CN"/>
-        </w:rPr>
-      </w:pPr>
-    </w:p>
-    <w:p>
-      <w:pPr>
-        <w:rPr>
-          <w:rFonts w:ascii="Times New Roman" w:hAnsi="Times New Roman" w:cs="Times New Roman" w:hint="eastAsia"/>
-          <w:lang w:eastAsia="zh-CN"/>
-        </w:rPr>
-      </w:pPr>
-    </w:p>
-    <w:p>
-      <w:pPr>
-        <w:rPr>
-          <w:rFonts w:ascii="Times New Roman" w:hAnsi="Times New Roman" w:cs="Times New Roman" w:hint="eastAsia"/>
-          <w:lang w:eastAsia="zh-CN"/>
-        </w:rPr>
-      </w:pPr>
-    </w:p>
-    <w:p>
-      <w:pPr>
-        <w:rPr>
-          <w:rFonts w:ascii="Times New Roman" w:hAnsi="Times New Roman" w:cs="Times New Roman" w:hint="eastAsia"/>
-          <w:lang w:eastAsia="zh-CN"/>
-        </w:rPr>
-      </w:pPr>
-    </w:p>
-    <w:p>
-      <w:pPr>
-        <w:rPr>
-          <w:rFonts w:ascii="Times New Roman" w:hAnsi="Times New Roman" w:cs="Times New Roman" w:hint="eastAsia"/>
-          <w:lang w:eastAsia="zh-CN"/>
-        </w:rPr>
-      </w:pPr>
-    </w:p>
-    <w:p>
-      <w:pPr>
-        <w:rPr>
-          <w:rFonts w:ascii="Times New Roman" w:hAnsi="Times New Roman" w:cs="Times New Roman" w:hint="eastAsia"/>
-          <w:lang w:eastAsia="zh-CN"/>
-        </w:rPr>
-      </w:pPr>
-    </w:p>
-    <w:p>
-      <w:pPr>
-        <w:rPr>
-          <w:rFonts w:ascii="Times New Roman" w:hAnsi="Times New Roman" w:cs="Times New Roman" w:hint="eastAsia"/>
-          <w:lang w:eastAsia="zh-CN"/>
-        </w:rPr>
-      </w:pPr>
-    </w:p>
-    <w:p>
-      <w:pPr>
-        <w:rPr>
-          <w:rFonts w:ascii="Times New Roman" w:hAnsi="Times New Roman" w:cs="Times New Roman" w:hint="eastAsia"/>
-          <w:lang w:eastAsia="zh-CN"/>
-        </w:rPr>
-      </w:pPr>
-    </w:p>
-    <w:p>
-      <w:pPr>
-        <w:rPr>
-          <w:rFonts w:ascii="Times New Roman" w:hAnsi="Times New Roman" w:cs="Times New Roman" w:hint="eastAsia"/>
-          <w:lang w:eastAsia="zh-CN"/>
-        </w:rPr>
-      </w:pPr>
-    </w:p>
-    <w:p>
-      <w:pPr>
-        <w:rPr>
-          <w:rFonts w:ascii="Times New Roman" w:hAnsi="Times New Roman" w:cs="Times New Roman" w:hint="eastAsia"/>
-          <w:lang w:eastAsia="zh-CN"/>
-        </w:rPr>
-      </w:pPr>
-    </w:p>
-    <w:p>
-      <w:pPr>
-        <w:rPr>
-          <w:rFonts w:ascii="Times New Roman" w:hAnsi="Times New Roman" w:cs="Times New Roman" w:hint="eastAsia"/>
-          <w:lang w:eastAsia="zh-CN"/>
-        </w:rPr>
-      </w:pPr>
-    </w:p>
-    <w:p>
-      <w:pPr>
-        <w:rPr>
-          <w:rFonts w:ascii="Times New Roman" w:hAnsi="Times New Roman" w:cs="Times New Roman" w:hint="eastAsia"/>
-          <w:lang w:eastAsia="zh-CN"/>
-        </w:rPr>
-      </w:pPr>
-    </w:p>
-    <w:p>
-      <w:pPr>
-        <w:rPr>
-          <w:rFonts w:ascii="Times New Roman" w:hAnsi="Times New Roman" w:cs="Times New Roman" w:hint="eastAsia"/>
-          <w:lang w:eastAsia="zh-CN"/>
-        </w:rPr>
-      </w:pPr>
-    </w:p>
-    <w:p>
-      <w:pPr>
-        <w:rPr>
-          <w:rFonts w:ascii="Times New Roman" w:hAnsi="Times New Roman" w:cs="Times New Roman" w:hint="eastAsia"/>
-          <w:lang w:eastAsia="zh-CN"/>
-        </w:rPr>
-      </w:pPr>
-    </w:p>
-    <w:p>
-      <w:pPr>
-        <w:rPr>
-          <w:rFonts w:ascii="Times New Roman" w:hAnsi="Times New Roman" w:cs="Times New Roman"/>
-          <w:b/>
-          <w:lang w:eastAsia="zh-CN"/>
-        </w:rPr>
-      </w:pPr>
-      <w:r>
-        <w:rPr>
-          <w:rFonts w:ascii="Times New Roman" w:hAnsi="Times New Roman" w:cs="Times New Roman" w:hint="eastAsia"/>
-          <w:b/>
-          <w:lang w:eastAsia="zh-CN"/>
-        </w:rPr>
-        <w:lastRenderedPageBreak/>
-        <w:t>Preview of the data with teablue:</w:t>
-      </w:r>
-    </w:p>
-    <w:p>
-      <w:pPr>
-        <w:rPr>
-          <w:rFonts w:ascii="Times New Roman" w:hAnsi="Times New Roman" w:cs="Times New Roman" w:hint="eastAsia"/>
-          <w:b/>
+          <w:rFonts w:ascii="Times New Roman" w:hAnsi="Times New Roman" w:cs="Times New Roman"/>
           <w:lang w:eastAsia="zh-CN"/>
         </w:rPr>
       </w:pPr>
@@ -912,18 +955,341 @@
           <w:lang w:eastAsia="zh-CN"/>
         </w:rPr>
       </w:pPr>
-      <w:r>
-        <w:rPr>
-          <w:rFonts w:ascii="Times New Roman" w:hAnsi="Times New Roman" w:cs="Times New Roman"/>
+    </w:p>
+    <w:p>
+      <w:pPr>
+        <w:rPr>
+          <w:rFonts w:ascii="Times New Roman" w:hAnsi="Times New Roman" w:cs="Times New Roman"/>
+          <w:lang w:eastAsia="zh-CN"/>
+        </w:rPr>
+      </w:pPr>
+      <w:r>
+        <w:rPr>
+          <w:rFonts w:ascii="Times New Roman" w:hAnsi="Times New Roman" w:cs="Times New Roman" w:hint="eastAsia"/>
+          <w:lang w:eastAsia="zh-CN"/>
+        </w:rPr>
+        <w:t>7.Visualization tools and approaches:</w:t>
+      </w:r>
+    </w:p>
+    <w:p>
+      <w:pPr>
+        <w:rPr>
+          <w:rFonts w:ascii="Times New Roman" w:hAnsi="Times New Roman" w:cs="Times New Roman"/>
+          <w:lang w:eastAsia="zh-CN"/>
+        </w:rPr>
+      </w:pPr>
+      <w:r>
+        <w:rPr>
+          <w:rFonts w:ascii="Times New Roman" w:hAnsi="Times New Roman" w:cs="Times New Roman" w:hint="eastAsia"/>
+          <w:lang w:eastAsia="zh-CN"/>
+        </w:rPr>
+        <w:t>1)</w:t>
+      </w:r>
+      <w:r>
+        <w:rPr>
+          <w:rFonts w:ascii="Times New Roman" w:hAnsi="Times New Roman" w:cs="Times New Roman"/>
+          <w:lang w:eastAsia="zh-CN"/>
+        </w:rPr>
+        <w:t xml:space="preserve"> </w:t>
+      </w:r>
+      <w:r>
+        <w:rPr>
+          <w:rFonts w:ascii="Times New Roman" w:hAnsi="Times New Roman" w:cs="Times New Roman" w:hint="eastAsia"/>
+          <w:lang w:eastAsia="zh-CN"/>
+        </w:rPr>
+        <w:t>Use Table</w:t>
+      </w:r>
+      <w:r>
+        <w:rPr>
+          <w:rFonts w:ascii="Times New Roman" w:hAnsi="Times New Roman" w:cs="Times New Roman"/>
+          <w:lang w:eastAsia="zh-CN"/>
+        </w:rPr>
+        <w:t>au</w:t>
+      </w:r>
+      <w:r>
+        <w:rPr>
+          <w:rFonts w:ascii="Times New Roman" w:hAnsi="Times New Roman" w:cs="Times New Roman" w:hint="eastAsia"/>
+          <w:lang w:eastAsia="zh-CN"/>
+        </w:rPr>
+        <w:t xml:space="preserve"> to</w:t>
+      </w:r>
+      <w:r>
+        <w:rPr>
+          <w:rFonts w:ascii="Times New Roman" w:hAnsi="Times New Roman" w:cs="Times New Roman"/>
+          <w:lang w:eastAsia="zh-CN"/>
+        </w:rPr>
+        <w:t xml:space="preserve"> display some fundamental data.</w:t>
+      </w:r>
+    </w:p>
+    <w:p>
+      <w:pPr>
+        <w:rPr>
+          <w:rFonts w:ascii="Times New Roman" w:hAnsi="Times New Roman" w:cs="Times New Roman"/>
+          <w:lang w:eastAsia="zh-CN"/>
+        </w:rPr>
+      </w:pPr>
+      <w:r>
+        <w:rPr>
+          <w:rFonts w:ascii="Times New Roman" w:hAnsi="Times New Roman" w:cs="Times New Roman" w:hint="eastAsia"/>
+          <w:lang w:eastAsia="zh-CN"/>
+        </w:rPr>
+        <w:t xml:space="preserve">2) </w:t>
+      </w:r>
+      <w:r>
+        <w:rPr>
+          <w:rFonts w:ascii="Times New Roman" w:hAnsi="Times New Roman" w:cs="Times New Roman"/>
+          <w:lang w:eastAsia="zh-CN"/>
+        </w:rPr>
+        <w:t>Program with D3.js to show some data that have some special design need</w:t>
+      </w:r>
+      <w:r>
+        <w:rPr>
+          <w:rFonts w:ascii="Times New Roman" w:hAnsi="Times New Roman" w:cs="Times New Roman"/>
+          <w:lang w:eastAsia="zh-CN"/>
+        </w:rPr>
+        <w:t xml:space="preserve"> for </w:t>
+      </w:r>
+      <w:proofErr w:type="spellStart"/>
+      <w:r>
+        <w:rPr>
+          <w:rFonts w:ascii="Times New Roman" w:hAnsi="Times New Roman" w:cs="Times New Roman"/>
+          <w:lang w:eastAsia="zh-CN"/>
+        </w:rPr>
+        <w:t>flexiablity</w:t>
+      </w:r>
+      <w:proofErr w:type="spellEnd"/>
+      <w:r>
+        <w:rPr>
+          <w:rFonts w:ascii="Times New Roman" w:hAnsi="Times New Roman" w:cs="Times New Roman"/>
+          <w:lang w:eastAsia="zh-CN"/>
+        </w:rPr>
+        <w:t xml:space="preserve">, which can not be accomplished </w:t>
+      </w:r>
+      <w:r>
+        <w:rPr>
+          <w:rFonts w:ascii="Times New Roman" w:hAnsi="Times New Roman" w:cs="Times New Roman"/>
+          <w:lang w:eastAsia="zh-CN"/>
+        </w:rPr>
+        <w:t>with some visualization software.</w:t>
+      </w:r>
+    </w:p>
+    <w:p>
+      <w:pPr>
+        <w:rPr>
+          <w:rFonts w:ascii="Times New Roman" w:hAnsi="Times New Roman" w:cs="Times New Roman"/>
+          <w:lang w:eastAsia="zh-CN"/>
+        </w:rPr>
+      </w:pPr>
+    </w:p>
+    <w:p>
+      <w:pPr>
+        <w:rPr>
+          <w:rFonts w:ascii="Times New Roman" w:hAnsi="Times New Roman" w:cs="Times New Roman"/>
+          <w:lang w:eastAsia="zh-CN"/>
+        </w:rPr>
+      </w:pPr>
+    </w:p>
+    <w:p>
+      <w:pPr>
+        <w:rPr>
+          <w:rFonts w:ascii="Times New Roman" w:hAnsi="Times New Roman" w:cs="Times New Roman"/>
+          <w:lang w:eastAsia="zh-CN"/>
+        </w:rPr>
+      </w:pPr>
+      <w:r>
+        <w:rPr>
+          <w:rFonts w:ascii="Times New Roman" w:hAnsi="Times New Roman" w:cs="Times New Roman" w:hint="eastAsia"/>
+          <w:lang w:eastAsia="zh-CN"/>
+        </w:rPr>
+        <w:t>8. Labor division:</w:t>
+      </w:r>
+    </w:p>
+    <w:p>
+      <w:pPr>
+        <w:rPr>
+          <w:rFonts w:ascii="Times New Roman" w:hAnsi="Times New Roman" w:cs="Times New Roman"/>
+          <w:lang w:eastAsia="zh-CN"/>
+        </w:rPr>
+      </w:pPr>
+    </w:p>
+    <w:p>
+      <w:pPr>
+        <w:rPr>
+          <w:rFonts w:ascii="Times New Roman" w:hAnsi="Times New Roman" w:cs="Times New Roman"/>
+          <w:lang w:eastAsia="zh-CN"/>
+        </w:rPr>
+      </w:pPr>
+    </w:p>
+    <w:p>
+      <w:pPr>
+        <w:rPr>
+          <w:rFonts w:ascii="Times New Roman" w:hAnsi="Times New Roman" w:cs="Times New Roman"/>
+          <w:lang w:eastAsia="zh-CN"/>
+        </w:rPr>
+      </w:pPr>
+    </w:p>
+    <w:p>
+      <w:pPr>
+        <w:rPr>
+          <w:rFonts w:ascii="Times New Roman" w:hAnsi="Times New Roman" w:cs="Times New Roman"/>
+          <w:lang w:eastAsia="zh-CN"/>
+        </w:rPr>
+      </w:pPr>
+    </w:p>
+    <w:p>
+      <w:pPr>
+        <w:rPr>
+          <w:rFonts w:ascii="Times New Roman" w:hAnsi="Times New Roman" w:cs="Times New Roman"/>
+          <w:lang w:eastAsia="zh-CN"/>
+        </w:rPr>
+      </w:pPr>
+    </w:p>
+    <w:p>
+      <w:pPr>
+        <w:rPr>
+          <w:rFonts w:ascii="Times New Roman" w:hAnsi="Times New Roman" w:cs="Times New Roman"/>
+          <w:lang w:eastAsia="zh-CN"/>
+        </w:rPr>
+      </w:pPr>
+    </w:p>
+    <w:p>
+      <w:pPr>
+        <w:rPr>
+          <w:rFonts w:ascii="Times New Roman" w:hAnsi="Times New Roman" w:cs="Times New Roman"/>
+          <w:lang w:eastAsia="zh-CN"/>
+        </w:rPr>
+      </w:pPr>
+    </w:p>
+    <w:p>
+      <w:pPr>
+        <w:rPr>
+          <w:rFonts w:ascii="Times New Roman" w:hAnsi="Times New Roman" w:cs="Times New Roman"/>
+          <w:lang w:eastAsia="zh-CN"/>
+        </w:rPr>
+      </w:pPr>
+    </w:p>
+    <w:p>
+      <w:pPr>
+        <w:rPr>
+          <w:rFonts w:ascii="Times New Roman" w:hAnsi="Times New Roman" w:cs="Times New Roman"/>
+          <w:b/>
+          <w:lang w:eastAsia="zh-CN"/>
+        </w:rPr>
+      </w:pPr>
+      <w:r>
+        <w:rPr>
+          <w:rFonts w:ascii="Times New Roman" w:hAnsi="Times New Roman" w:cs="Times New Roman" w:hint="eastAsia"/>
+          <w:b/>
+          <w:lang w:eastAsia="zh-CN"/>
+        </w:rPr>
+        <w:lastRenderedPageBreak/>
+        <w:t xml:space="preserve">Preview of the data with </w:t>
+      </w:r>
+      <w:proofErr w:type="spellStart"/>
+      <w:r>
+        <w:rPr>
+          <w:rFonts w:ascii="Times New Roman" w:hAnsi="Times New Roman" w:cs="Times New Roman" w:hint="eastAsia"/>
+          <w:b/>
+          <w:lang w:eastAsia="zh-CN"/>
+        </w:rPr>
+        <w:t>teablue</w:t>
+      </w:r>
+      <w:proofErr w:type="spellEnd"/>
+      <w:r>
+        <w:rPr>
+          <w:rFonts w:ascii="Times New Roman" w:hAnsi="Times New Roman" w:cs="Times New Roman" w:hint="eastAsia"/>
+          <w:b/>
+          <w:lang w:eastAsia="zh-CN"/>
+        </w:rPr>
+        <w:t>:</w:t>
+      </w:r>
+    </w:p>
+    <w:p>
+      <w:pPr>
+        <w:rPr>
+          <w:rFonts w:ascii="Times New Roman" w:hAnsi="Times New Roman" w:cs="Times New Roman"/>
+          <w:b/>
+          <w:lang w:eastAsia="zh-CN"/>
+        </w:rPr>
+      </w:pPr>
+    </w:p>
+    <w:p>
+      <w:pPr>
+        <w:rPr>
+          <w:rFonts w:ascii="Times New Roman" w:hAnsi="Times New Roman" w:cs="Times New Roman"/>
+          <w:sz w:val="20"/>
+          <w:szCs w:val="20"/>
+          <w:lang w:eastAsia="zh-CN"/>
+        </w:rPr>
+      </w:pPr>
+      <w:r>
+        <w:rPr>
+          <w:rFonts w:ascii="Times New Roman" w:hAnsi="Times New Roman" w:cs="Times New Roman"/>
+          <w:sz w:val="20"/>
+          <w:szCs w:val="20"/>
           <w:lang w:eastAsia="zh-CN"/>
         </w:rPr>
         <w:t>1) .The amount of schools in different area:</w:t>
       </w:r>
-    </w:p>
-    <w:p>
-      <w:pPr>
-        <w:rPr>
-          <w:rFonts w:ascii="Times New Roman" w:hAnsi="Times New Roman" w:cs="Times New Roman" w:hint="eastAsia"/>
+      <w:r>
+        <w:rPr>
+          <w:rFonts w:ascii="Times New Roman" w:hAnsi="Times New Roman" w:cs="Times New Roman"/>
+          <w:sz w:val="20"/>
+          <w:szCs w:val="20"/>
+          <w:lang w:eastAsia="zh-CN"/>
+        </w:rPr>
+        <w:t xml:space="preserve">      </w:t>
+      </w:r>
+      <w:r>
+        <w:rPr>
+          <w:rFonts w:ascii="Times New Roman" w:hAnsi="Times New Roman" w:cs="Times New Roman"/>
+          <w:sz w:val="20"/>
+          <w:szCs w:val="20"/>
+          <w:lang w:eastAsia="zh-CN"/>
+        </w:rPr>
+        <w:t xml:space="preserve">                      </w:t>
+      </w:r>
+      <w:r>
+        <w:rPr>
+          <w:rFonts w:ascii="Times New Roman" w:hAnsi="Times New Roman" w:cs="Times New Roman"/>
+          <w:sz w:val="20"/>
+          <w:szCs w:val="20"/>
+          <w:lang w:eastAsia="zh-CN"/>
+        </w:rPr>
+        <w:t xml:space="preserve">  </w:t>
+      </w:r>
+      <w:r>
+        <w:rPr>
+          <w:rFonts w:ascii="Times New Roman" w:hAnsi="Times New Roman" w:cs="Times New Roman" w:hint="eastAsia"/>
+          <w:sz w:val="20"/>
+          <w:szCs w:val="20"/>
+          <w:lang w:eastAsia="zh-CN"/>
+        </w:rPr>
+        <w:t>2).</w:t>
+      </w:r>
+      <w:r>
+        <w:rPr>
+          <w:rFonts w:ascii="Times New Roman" w:hAnsi="Times New Roman" w:cs="Times New Roman"/>
+          <w:sz w:val="20"/>
+          <w:szCs w:val="20"/>
+          <w:lang w:eastAsia="zh-CN"/>
+        </w:rPr>
+        <w:t>The amount of different type of schools</w:t>
+      </w:r>
+      <w:r>
+        <w:rPr>
+          <w:rFonts w:ascii="Times New Roman" w:hAnsi="Times New Roman" w:cs="Times New Roman"/>
+          <w:sz w:val="20"/>
+          <w:szCs w:val="20"/>
+          <w:lang w:eastAsia="zh-CN"/>
+        </w:rPr>
+        <w:t>：</w:t>
+      </w:r>
+    </w:p>
+    <w:p>
+      <w:pPr>
+        <w:rPr>
+          <w:rFonts w:ascii="Times New Roman" w:hAnsi="Times New Roman" w:cs="Times New Roman"/>
           <w:lang w:eastAsia="zh-CN"/>
         </w:rPr>
       </w:pPr>
@@ -933,9 +1299,9 @@
           <w:noProof/>
         </w:rPr>
         <w:drawing>
-          <wp:inline distT="0" distB="0" distL="0" distR="0" wp14:anchorId="6842EAB4" wp14:editId="30C68D0D">
-            <wp:extent cx="5723255" cy="4055745"/>
-            <wp:effectExtent l="0" t="0" r="0" b="8255"/>
+          <wp:inline distT="0" distB="0" distL="0" distR="0" wp14:anchorId="6842EAB4" wp14:editId="6741ABE5">
+            <wp:extent cx="3157782" cy="2237740"/>
+            <wp:effectExtent l="0" t="0" r="0" b="0"/>
             <wp:docPr id="1" name="Picture 1" descr="1.png"/>
             <wp:cNvGraphicFramePr>
               <a:graphicFrameLocks xmlns:a="http://schemas.openxmlformats.org/drawingml/2006/main" noChangeAspect="1"/>
@@ -950,7 +1316,7 @@
                     </pic:cNvPicPr>
                   </pic:nvPicPr>
                   <pic:blipFill>
-                    <a:blip r:embed="rId5">
+                    <a:blip r:embed="rId6" cstate="print">
                       <a:extLst>
                         <a:ext uri="{28A0092B-C50C-407E-A947-70E740481C1C}">
                           <a14:useLocalDpi xmlns:a14="http://schemas.microsoft.com/office/drawing/2010/main" val="0"/>
@@ -965,7 +1331,145 @@
                   <pic:spPr bwMode="auto">
                     <a:xfrm>
                       <a:off x="0" y="0"/>
-                      <a:ext cx="5723255" cy="4055745"/>
+                      <a:ext cx="3169268" cy="2245880"/>
+                    </a:xfrm>
+                    <a:prstGeom prst="rect">
+                      <a:avLst/>
+                    </a:prstGeom>
+                    <a:noFill/>
+                    <a:ln>
+                      <a:noFill/>
+                    </a:ln>
+                  </pic:spPr>
+                </pic:pic>
+              </a:graphicData>
+            </a:graphic>
+          </wp:inline>
+        </w:drawing>
+      </w:r>
+      <w:r>
+        <w:rPr>
+          <w:rFonts w:ascii="Times New Roman" w:hAnsi="Times New Roman" w:cs="Times New Roman"/>
+          <w:noProof/>
+        </w:rPr>
+        <w:drawing>
+          <wp:inline distT="0" distB="0" distL="0" distR="0" wp14:anchorId="08CFFC39" wp14:editId="4EA106F0">
+            <wp:extent cx="2286635" cy="2286635"/>
+            <wp:effectExtent l="0" t="0" r="0" b="0"/>
+            <wp:docPr id="2" name="Picture 2" descr="Screen%20Shot%202016-10-06%20at%2011.39.43%20PM.png"/>
+            <wp:cNvGraphicFramePr>
+              <a:graphicFrameLocks xmlns:a="http://schemas.openxmlformats.org/drawingml/2006/main" noChangeAspect="1"/>
+            </wp:cNvGraphicFramePr>
+            <a:graphic xmlns:a="http://schemas.openxmlformats.org/drawingml/2006/main">
+              <a:graphicData uri="http://schemas.openxmlformats.org/drawingml/2006/picture">
+                <pic:pic xmlns:pic="http://schemas.openxmlformats.org/drawingml/2006/picture">
+                  <pic:nvPicPr>
+                    <pic:cNvPr id="0" name="Picture 1" descr="Screen%20Shot%202016-10-06%20at%2011.39.43%20PM.png"/>
+                    <pic:cNvPicPr>
+                      <a:picLocks noChangeAspect="1" noChangeArrowheads="1"/>
+                    </pic:cNvPicPr>
+                  </pic:nvPicPr>
+                  <pic:blipFill>
+                    <a:blip r:embed="rId7" cstate="print">
+                      <a:extLst>
+                        <a:ext uri="{28A0092B-C50C-407E-A947-70E740481C1C}">
+                          <a14:useLocalDpi xmlns:a14="http://schemas.microsoft.com/office/drawing/2010/main" val="0"/>
+                        </a:ext>
+                      </a:extLst>
+                    </a:blip>
+                    <a:srcRect/>
+                    <a:stretch>
+                      <a:fillRect/>
+                    </a:stretch>
+                  </pic:blipFill>
+                  <pic:spPr bwMode="auto">
+                    <a:xfrm>
+                      <a:off x="0" y="0"/>
+                      <a:ext cx="2290750" cy="2290750"/>
+                    </a:xfrm>
+                    <a:prstGeom prst="rect">
+                      <a:avLst/>
+                    </a:prstGeom>
+                    <a:noFill/>
+                    <a:ln>
+                      <a:noFill/>
+                    </a:ln>
+                  </pic:spPr>
+                </pic:pic>
+              </a:graphicData>
+            </a:graphic>
+          </wp:inline>
+        </w:drawing>
+      </w:r>
+    </w:p>
+    <w:p>
+      <w:pPr>
+        <w:rPr>
+          <w:rFonts w:ascii="Times New Roman" w:hAnsi="Times New Roman" w:cs="Times New Roman" w:hint="eastAsia"/>
+          <w:lang w:eastAsia="zh-CN"/>
+        </w:rPr>
+      </w:pPr>
+    </w:p>
+    <w:p>
+      <w:pPr>
+        <w:rPr>
+          <w:rFonts w:ascii="Times New Roman" w:hAnsi="Times New Roman" w:cs="Times New Roman"/>
+          <w:lang w:eastAsia="zh-CN"/>
+        </w:rPr>
+      </w:pPr>
+      <w:r>
+        <w:rPr>
+          <w:rFonts w:ascii="Times New Roman" w:hAnsi="Times New Roman" w:cs="Times New Roman" w:hint="eastAsia"/>
+          <w:lang w:eastAsia="zh-CN"/>
+        </w:rPr>
+        <w:t>3).</w:t>
+      </w:r>
+      <w:r>
+        <w:rPr>
+          <w:rFonts w:ascii="Times New Roman" w:hAnsi="Times New Roman" w:cs="Times New Roman"/>
+          <w:lang w:eastAsia="zh-CN"/>
+        </w:rPr>
+        <w:t>Religions:</w:t>
+      </w:r>
+      <w:r>
+        <w:rPr>
+          <w:rFonts w:ascii="Times New Roman" w:hAnsi="Times New Roman" w:cs="Times New Roman"/>
+          <w:noProof/>
+        </w:rPr>
+        <w:drawing>
+          <wp:inline distT="0" distB="0" distL="0" distR="0" wp14:anchorId="7AB0747C" wp14:editId="14C104AC">
+            <wp:extent cx="5080635" cy="2299899"/>
+            <wp:effectExtent l="0" t="0" r="0" b="12065"/>
+            <wp:docPr id="3" name="Picture 3" descr="../../Screen%20Shot%202016-10-07%20at%2012.46.57%20AM.png"/>
+            <wp:cNvGraphicFramePr>
+              <a:graphicFrameLocks xmlns:a="http://schemas.openxmlformats.org/drawingml/2006/main" noChangeAspect="1"/>
+            </wp:cNvGraphicFramePr>
+            <a:graphic xmlns:a="http://schemas.openxmlformats.org/drawingml/2006/main">
+              <a:graphicData uri="http://schemas.openxmlformats.org/drawingml/2006/picture">
+                <pic:pic xmlns:pic="http://schemas.openxmlformats.org/drawingml/2006/picture">
+                  <pic:nvPicPr>
+                    <pic:cNvPr id="0" name="Picture 2" descr="../../Screen%20Shot%202016-10-07%20at%2012.46.57%20AM.png"/>
+                    <pic:cNvPicPr>
+                      <a:picLocks noChangeAspect="1" noChangeArrowheads="1"/>
+                    </pic:cNvPicPr>
+                  </pic:nvPicPr>
+                  <pic:blipFill>
+                    <a:blip r:embed="rId8" cstate="print">
+                      <a:extLst>
+                        <a:ext uri="{28A0092B-C50C-407E-A947-70E740481C1C}">
+                          <a14:useLocalDpi xmlns:a14="http://schemas.microsoft.com/office/drawing/2010/main" val="0"/>
+                        </a:ext>
+                      </a:extLst>
+                    </a:blip>
+                    <a:srcRect/>
+                    <a:stretch>
+                      <a:fillRect/>
+                    </a:stretch>
+                  </pic:blipFill>
+                  <pic:spPr bwMode="auto">
+                    <a:xfrm>
+                      <a:off x="0" y="0"/>
+                      <a:ext cx="5086223" cy="2302429"/>
                     </a:xfrm>
                     <a:prstGeom prst="rect">
                       <a:avLst/>
@@ -1549,6 +2053,17 @@
       <w:contextualSpacing/>
     </w:pPr>
   </w:style>
+  <w:style w:type="character" w:styleId="Hyperlink">
+    <w:name w:val="Hyperlink"/>
+    <w:basedOn w:val="DefaultParagraphFont"/>
+    <w:uiPriority w:val="99"/>
+    <w:unhideWhenUsed/>
+    <w:rsid w:val="003933DB"/>
+    <w:rPr>
+      <w:color w:val="0563C1" w:themeColor="hyperlink"/>
+      <w:u w:val="single"/>
+    </w:rPr>
+  </w:style>
 </w:styles>
 </file>
 

--- a/Proposal.docx
+++ b/Proposal.docx
@@ -6,40 +6,63 @@
       <w:pPr>
         <w:rPr>
           <w:rFonts w:ascii="Times New Roman" w:hAnsi="Times New Roman" w:cs="Times New Roman"/>
-          <w:lang w:eastAsia="zh-CN"/>
-        </w:rPr>
-      </w:pPr>
-      <w:r>
-        <w:rPr>
-          <w:rFonts w:ascii="Times New Roman" w:hAnsi="Times New Roman" w:cs="Times New Roman"/>
+          <w:i/>
+          <w:lang w:eastAsia="zh-CN"/>
+        </w:rPr>
+      </w:pPr>
+      <w:r>
+        <w:rPr>
+          <w:rFonts w:ascii="Times New Roman" w:hAnsi="Times New Roman" w:cs="Times New Roman"/>
+          <w:i/>
           <w:lang w:eastAsia="zh-CN"/>
         </w:rPr>
         <w:t>1.</w:t>
       </w:r>
-      <w:proofErr w:type="gramStart"/>
-      <w:r>
-        <w:rPr>
-          <w:rFonts w:ascii="Times New Roman" w:hAnsi="Times New Roman" w:cs="Times New Roman"/>
+      <w:r>
+        <w:rPr>
+          <w:rFonts w:ascii="Times New Roman" w:hAnsi="Times New Roman" w:cs="Times New Roman"/>
+          <w:i/>
           <w:lang w:eastAsia="zh-CN"/>
         </w:rPr>
         <w:t>Title:</w:t>
       </w:r>
+    </w:p>
+    <w:p>
+      <w:pPr>
+        <w:rPr>
+          <w:rFonts w:ascii="Times New Roman" w:hAnsi="Times New Roman" w:cs="Times New Roman"/>
+          <w:lang w:eastAsia="zh-CN"/>
+        </w:rPr>
+      </w:pPr>
+      <w:r>
+        <w:rPr>
+          <w:rFonts w:ascii="Times New Roman" w:hAnsi="Times New Roman" w:cs="Times New Roman"/>
+          <w:lang w:eastAsia="zh-CN"/>
+        </w:rPr>
+        <w:t xml:space="preserve"> </w:t>
+      </w:r>
+      <w:r>
+        <w:rPr>
+          <w:rFonts w:ascii="Times New Roman" w:hAnsi="Times New Roman" w:cs="Times New Roman"/>
+          <w:lang w:eastAsia="zh-CN"/>
+        </w:rPr>
+        <w:t>《</w:t>
+      </w:r>
       <w:r>
         <w:rPr>
           <w:rFonts w:ascii="Times New Roman" w:hAnsi="Times New Roman" w:cs="Times New Roman"/>
           <w:b/>
           <w:lang w:eastAsia="zh-CN"/>
         </w:rPr>
-        <w:t>The</w:t>
-      </w:r>
-      <w:proofErr w:type="gramEnd"/>
-      <w:r>
-        <w:rPr>
-          <w:rFonts w:ascii="Times New Roman" w:hAnsi="Times New Roman" w:cs="Times New Roman"/>
+        <w:t>W</w:t>
+      </w:r>
+      <w:r>
+        <w:rPr>
+          <w:rFonts w:ascii="Times New Roman" w:hAnsi="Times New Roman" w:cs="Times New Roman" w:hint="eastAsia"/>
           <w:b/>
           <w:lang w:eastAsia="zh-CN"/>
         </w:rPr>
-        <w:t xml:space="preserve"> Overall Insight into</w:t>
+        <w:t>hat</w:t>
       </w:r>
       <w:r>
         <w:rPr>
@@ -47,35 +70,45 @@
           <w:b/>
           <w:lang w:eastAsia="zh-CN"/>
         </w:rPr>
-        <w:t xml:space="preserve"> Schools in</w:t>
-      </w:r>
-      <w:r>
-        <w:rPr>
-          <w:rFonts w:ascii="Times New Roman" w:hAnsi="Times New Roman" w:cs="Times New Roman"/>
+        <w:t xml:space="preserve"> Happened </w:t>
+      </w:r>
+      <w:r>
+        <w:rPr>
+          <w:rFonts w:ascii="Times New Roman" w:hAnsi="Times New Roman" w:cs="Times New Roman" w:hint="eastAsia"/>
           <w:b/>
           <w:lang w:eastAsia="zh-CN"/>
         </w:rPr>
-        <w:t xml:space="preserve"> Hong Kong</w:t>
-      </w:r>
-    </w:p>
-    <w:p>
-      <w:pPr>
-        <w:rPr>
-          <w:rFonts w:ascii="Times New Roman" w:hAnsi="Times New Roman" w:cs="Times New Roman"/>
-          <w:lang w:eastAsia="zh-CN"/>
-        </w:rPr>
-      </w:pPr>
-    </w:p>
-    <w:p>
-      <w:pPr>
-        <w:rPr>
-          <w:rFonts w:ascii="Times New Roman" w:hAnsi="Times New Roman" w:cs="Times New Roman"/>
-          <w:lang w:eastAsia="zh-CN"/>
-        </w:rPr>
-      </w:pPr>
-      <w:r>
-        <w:rPr>
-          <w:rFonts w:ascii="Times New Roman" w:hAnsi="Times New Roman" w:cs="Times New Roman"/>
+        <w:t>in The Past Decade in China?</w:t>
+      </w:r>
+      <w:r>
+        <w:rPr>
+          <w:rFonts w:ascii="Times New Roman" w:hAnsi="Times New Roman" w:cs="Times New Roman"/>
+          <w:b/>
+          <w:lang w:eastAsia="zh-CN"/>
+        </w:rPr>
+        <w:t>》</w:t>
+      </w:r>
+    </w:p>
+    <w:p>
+      <w:pPr>
+        <w:rPr>
+          <w:rFonts w:ascii="Times New Roman" w:hAnsi="Times New Roman" w:cs="Times New Roman"/>
+          <w:lang w:eastAsia="zh-CN"/>
+        </w:rPr>
+      </w:pPr>
+    </w:p>
+    <w:p>
+      <w:pPr>
+        <w:rPr>
+          <w:rFonts w:ascii="Times New Roman" w:hAnsi="Times New Roman" w:cs="Times New Roman"/>
+          <w:i/>
+          <w:lang w:eastAsia="zh-CN"/>
+        </w:rPr>
+      </w:pPr>
+      <w:r>
+        <w:rPr>
+          <w:rFonts w:ascii="Times New Roman" w:hAnsi="Times New Roman" w:cs="Times New Roman"/>
+          <w:i/>
           <w:lang w:eastAsia="zh-CN"/>
         </w:rPr>
         <w:t>2.Group Members:</w:t>
@@ -357,12 +390,14 @@
       <w:pPr>
         <w:rPr>
           <w:rFonts w:ascii="Times New Roman" w:hAnsi="Times New Roman" w:cs="Times New Roman"/>
-          <w:lang w:eastAsia="zh-CN"/>
-        </w:rPr>
-      </w:pPr>
-      <w:r>
-        <w:rPr>
-          <w:rFonts w:ascii="Times New Roman" w:hAnsi="Times New Roman" w:cs="Times New Roman"/>
+          <w:i/>
+          <w:lang w:eastAsia="zh-CN"/>
+        </w:rPr>
+      </w:pPr>
+      <w:r>
+        <w:rPr>
+          <w:rFonts w:ascii="Times New Roman" w:hAnsi="Times New Roman" w:cs="Times New Roman"/>
+          <w:i/>
           <w:lang w:eastAsia="zh-CN"/>
         </w:rPr>
         <w:t>3.</w:t>
@@ -370,12 +405,14 @@
       <w:r>
         <w:rPr>
           <w:rFonts w:ascii="Times New Roman" w:hAnsi="Times New Roman" w:cs="Times New Roman"/>
+          <w:i/>
         </w:rPr>
         <w:t xml:space="preserve"> </w:t>
       </w:r>
       <w:r>
         <w:rPr>
           <w:rFonts w:ascii="Times New Roman" w:hAnsi="Times New Roman" w:cs="Times New Roman"/>
+          <w:i/>
           <w:lang w:eastAsia="zh-CN"/>
         </w:rPr>
         <w:t>Project objectives:</w:t>
@@ -423,28 +460,14 @@
           <w:rFonts w:ascii="Times New Roman" w:hAnsi="Times New Roman" w:cs="Times New Roman"/>
           <w:lang w:eastAsia="zh-CN"/>
         </w:rPr>
-        <w:t>distribution,</w:t>
-      </w:r>
-      <w:r>
-        <w:rPr>
-          <w:rFonts w:ascii="Times New Roman" w:hAnsi="Times New Roman" w:cs="Times New Roman"/>
-          <w:lang w:eastAsia="zh-CN"/>
-        </w:rPr>
-        <w:t xml:space="preserve"> scho</w:t>
-      </w:r>
-      <w:r>
-        <w:rPr>
-          <w:rFonts w:ascii="Times New Roman" w:hAnsi="Times New Roman" w:cs="Times New Roman" w:hint="eastAsia"/>
-          <w:lang w:eastAsia="zh-CN"/>
-        </w:rPr>
-        <w:t>o</w:t>
-      </w:r>
-      <w:r>
-        <w:rPr>
-          <w:rFonts w:ascii="Times New Roman" w:hAnsi="Times New Roman" w:cs="Times New Roman"/>
-          <w:lang w:eastAsia="zh-CN"/>
-        </w:rPr>
-        <w:t>l category,</w:t>
+        <w:t>population</w:t>
+      </w:r>
+      <w:r>
+        <w:rPr>
+          <w:rFonts w:ascii="Times New Roman" w:hAnsi="Times New Roman" w:cs="Times New Roman"/>
+          <w:lang w:eastAsia="zh-CN"/>
+        </w:rPr>
+        <w:t>,</w:t>
       </w:r>
       <w:r>
         <w:rPr>
@@ -458,28 +481,42 @@
           <w:rFonts w:ascii="Times New Roman" w:hAnsi="Times New Roman" w:cs="Times New Roman"/>
           <w:lang w:eastAsia="zh-CN"/>
         </w:rPr>
-        <w:t>student</w:t>
-      </w:r>
-      <w:r>
-        <w:rPr>
-          <w:rFonts w:ascii="Times New Roman" w:hAnsi="Times New Roman" w:cs="Times New Roman"/>
-          <w:lang w:eastAsia="zh-CN"/>
-        </w:rPr>
-        <w:t>) of Schools in Hong Kong with different visualization methods</w:t>
-      </w:r>
-      <w:r>
-        <w:rPr>
-          <w:rFonts w:ascii="Times New Roman" w:hAnsi="Times New Roman" w:cs="Times New Roman"/>
-          <w:lang w:eastAsia="zh-CN"/>
-        </w:rPr>
-        <w:t xml:space="preserve"> to help people better understand schools of Hong Kong</w:t>
-      </w:r>
-      <w:r>
-        <w:rPr>
-          <w:rFonts w:ascii="Times New Roman" w:hAnsi="Times New Roman" w:cs="Times New Roman"/>
-          <w:lang w:eastAsia="zh-CN"/>
-        </w:rPr>
-        <w:t>;</w:t>
+        <w:t>housing</w:t>
+      </w:r>
+      <w:r>
+        <w:rPr>
+          <w:rFonts w:ascii="Times New Roman" w:hAnsi="Times New Roman" w:cs="Times New Roman"/>
+          <w:lang w:eastAsia="zh-CN"/>
+        </w:rPr>
+        <w:t>,</w:t>
+      </w:r>
+      <w:r>
+        <w:rPr>
+          <w:rFonts w:ascii="Times New Roman" w:hAnsi="Times New Roman" w:cs="Times New Roman"/>
+          <w:lang w:eastAsia="zh-CN"/>
+        </w:rPr>
+        <w:t xml:space="preserve"> </w:t>
+      </w:r>
+      <w:r>
+        <w:rPr>
+          <w:rFonts w:ascii="Times New Roman" w:hAnsi="Times New Roman" w:cs="Times New Roman"/>
+          <w:lang w:eastAsia="zh-CN"/>
+        </w:rPr>
+        <w:t>technology, environment, culture, education etc.</w:t>
+      </w:r>
+      <w:r>
+        <w:rPr>
+          <w:rFonts w:ascii="Times New Roman" w:hAnsi="Times New Roman" w:cs="Times New Roman"/>
+          <w:lang w:eastAsia="zh-CN"/>
+        </w:rPr>
+        <w:t xml:space="preserve">) of </w:t>
+      </w:r>
+      <w:r>
+        <w:rPr>
+          <w:rFonts w:ascii="Times New Roman" w:hAnsi="Times New Roman" w:cs="Times New Roman"/>
+          <w:lang w:eastAsia="zh-CN"/>
+        </w:rPr>
+        <w:t>China in the past decade to help people look back the changes of the whole society vividly.</w:t>
       </w:r>
     </w:p>
     <w:p>
@@ -529,7 +566,14 @@
           <w:rFonts w:ascii="Times New Roman" w:hAnsi="Times New Roman" w:cs="Times New Roman"/>
           <w:lang w:eastAsia="zh-CN"/>
         </w:rPr>
-        <w:t xml:space="preserve"> potential connection between</w:t>
+        <w:t xml:space="preserve"> connection </w:t>
+      </w:r>
+      <w:r>
+        <w:rPr>
+          <w:rFonts w:ascii="Times New Roman" w:hAnsi="Times New Roman" w:cs="Times New Roman"/>
+          <w:lang w:eastAsia="zh-CN"/>
+        </w:rPr>
+        <w:t>among these aspects</w:t>
       </w:r>
       <w:r>
         <w:rPr>
@@ -543,7 +587,29 @@
           <w:rFonts w:ascii="Times New Roman" w:hAnsi="Times New Roman" w:cs="Times New Roman"/>
           <w:lang w:eastAsia="zh-CN"/>
         </w:rPr>
-        <w:t>school information and other local information like house distribution,</w:t>
+        <w:t>and the overall trend and get some valuable conclusion</w:t>
+      </w:r>
+      <w:r>
+        <w:rPr>
+          <w:rFonts w:ascii="Times New Roman" w:hAnsi="Times New Roman" w:cs="Times New Roman"/>
+          <w:lang w:eastAsia="zh-CN"/>
+        </w:rPr>
+        <w:t>.</w:t>
+      </w:r>
+    </w:p>
+    <w:p>
+      <w:pPr>
+        <w:rPr>
+          <w:rFonts w:ascii="Times New Roman" w:hAnsi="Times New Roman" w:cs="Times New Roman"/>
+          <w:lang w:eastAsia="zh-CN"/>
+        </w:rPr>
+      </w:pPr>
+      <w:r>
+        <w:rPr>
+          <w:rFonts w:ascii="Times New Roman" w:hAnsi="Times New Roman" w:cs="Times New Roman"/>
+          <w:lang w:eastAsia="zh-CN"/>
+        </w:rPr>
+        <w:t>3)</w:t>
       </w:r>
       <w:r>
         <w:rPr>
@@ -557,75 +623,100 @@
           <w:rFonts w:ascii="Times New Roman" w:hAnsi="Times New Roman" w:cs="Times New Roman"/>
           <w:lang w:eastAsia="zh-CN"/>
         </w:rPr>
-        <w:t>transport status and so on.</w:t>
-      </w:r>
-    </w:p>
-    <w:p>
-      <w:pPr>
-        <w:rPr>
-          <w:rFonts w:ascii="Times New Roman" w:hAnsi="Times New Roman" w:cs="Times New Roman"/>
-          <w:lang w:eastAsia="zh-CN"/>
-        </w:rPr>
-      </w:pPr>
-      <w:r>
-        <w:rPr>
-          <w:rFonts w:ascii="Times New Roman" w:hAnsi="Times New Roman" w:cs="Times New Roman"/>
-          <w:lang w:eastAsia="zh-CN"/>
-        </w:rPr>
-        <w:t>3)</w:t>
-      </w:r>
-      <w:r>
-        <w:rPr>
-          <w:rFonts w:ascii="Times New Roman" w:hAnsi="Times New Roman" w:cs="Times New Roman"/>
-          <w:lang w:eastAsia="zh-CN"/>
-        </w:rPr>
+        <w:t xml:space="preserve">Find and design </w:t>
+      </w:r>
+      <w:r>
+        <w:rPr>
+          <w:rFonts w:ascii="Times New Roman" w:hAnsi="Times New Roman" w:cs="Times New Roman"/>
+          <w:lang w:eastAsia="zh-CN"/>
+        </w:rPr>
+        <w:t>proper visualization diagrams and interaction ways to help people exactly under stand the data</w:t>
+      </w:r>
+      <w:r>
+        <w:rPr>
+          <w:rFonts w:ascii="Times New Roman" w:hAnsi="Times New Roman" w:cs="Times New Roman"/>
+          <w:lang w:eastAsia="zh-CN"/>
+        </w:rPr>
+        <w:t xml:space="preserve"> and data connec</w:t>
+      </w:r>
+      <w:r>
+        <w:rPr>
+          <w:rFonts w:ascii="Times New Roman" w:hAnsi="Times New Roman" w:cs="Times New Roman"/>
+          <w:lang w:eastAsia="zh-CN"/>
+        </w:rPr>
+        <w:t>t</w:t>
+      </w:r>
+      <w:r>
+        <w:rPr>
+          <w:rFonts w:ascii="Times New Roman" w:hAnsi="Times New Roman" w:cs="Times New Roman"/>
+          <w:lang w:eastAsia="zh-CN"/>
+        </w:rPr>
+        <w:t>ions</w:t>
+      </w:r>
+      <w:r>
+        <w:rPr>
+          <w:rFonts w:ascii="Times New Roman" w:hAnsi="Times New Roman" w:cs="Times New Roman"/>
+          <w:lang w:eastAsia="zh-CN"/>
+        </w:rPr>
+        <w:t xml:space="preserve"> efficiently.</w:t>
+      </w:r>
+    </w:p>
+    <w:p>
+      <w:pPr>
+        <w:rPr>
+          <w:rFonts w:ascii="Times New Roman" w:hAnsi="Times New Roman" w:cs="Times New Roman"/>
+          <w:lang w:eastAsia="zh-CN"/>
+        </w:rPr>
+      </w:pPr>
+    </w:p>
+    <w:p>
+      <w:pPr>
+        <w:rPr>
+          <w:rFonts w:ascii="Times New Roman" w:hAnsi="Times New Roman" w:cs="Times New Roman"/>
+          <w:i/>
+          <w:lang w:eastAsia="zh-CN"/>
+        </w:rPr>
+      </w:pPr>
+      <w:r>
+        <w:rPr>
+          <w:rFonts w:ascii="Times New Roman" w:hAnsi="Times New Roman" w:cs="Times New Roman" w:hint="eastAsia"/>
+          <w:i/>
+          <w:lang w:eastAsia="zh-CN"/>
+        </w:rPr>
+        <w:t>4. Source and background of the data:</w:t>
+      </w:r>
+    </w:p>
+    <w:p>
+      <w:pPr>
+        <w:rPr>
+          <w:rFonts w:ascii="Times New Roman" w:hAnsi="Times New Roman" w:cs="Times New Roman" w:hint="eastAsia"/>
+          <w:lang w:eastAsia="zh-CN"/>
+        </w:rPr>
+      </w:pPr>
+      <w:r>
+        <w:rPr>
+          <w:rFonts w:ascii="Times New Roman" w:hAnsi="Times New Roman" w:cs="Times New Roman" w:hint="eastAsia"/>
+          <w:lang w:eastAsia="zh-CN"/>
+        </w:rPr>
+        <w:t>Data source</w:t>
+      </w:r>
+      <w:r>
+        <w:rPr>
+          <w:rFonts w:ascii="Times New Roman" w:hAnsi="Times New Roman" w:cs="Times New Roman"/>
+          <w:lang w:eastAsia="zh-CN"/>
+        </w:rPr>
+        <w:t xml:space="preserve"> link</w:t>
+      </w:r>
+      <w:r>
+        <w:rPr>
+          <w:rFonts w:ascii="Times New Roman" w:hAnsi="Times New Roman" w:cs="Times New Roman" w:hint="eastAsia"/>
+          <w:lang w:eastAsia="zh-CN"/>
+        </w:rPr>
+        <w:t>:</w:t>
+      </w:r>
+      <w:r>
         <w:t xml:space="preserve"> </w:t>
       </w:r>
-      <w:r>
-        <w:rPr>
-          <w:rFonts w:ascii="Times New Roman" w:hAnsi="Times New Roman" w:cs="Times New Roman"/>
-          <w:lang w:eastAsia="zh-CN"/>
-        </w:rPr>
-        <w:t xml:space="preserve">Find and design </w:t>
-      </w:r>
-      <w:r>
-        <w:rPr>
-          <w:rFonts w:ascii="Times New Roman" w:hAnsi="Times New Roman" w:cs="Times New Roman"/>
-          <w:lang w:eastAsia="zh-CN"/>
-        </w:rPr>
-        <w:t>proper visualization diagrams and interaction ways to help people exactly under stand the data efficiently.</w:t>
-      </w:r>
-    </w:p>
-    <w:p>
-      <w:pPr>
-        <w:rPr>
-          <w:rFonts w:ascii="Times New Roman" w:hAnsi="Times New Roman" w:cs="Times New Roman"/>
-          <w:lang w:eastAsia="zh-CN"/>
-        </w:rPr>
-      </w:pPr>
-    </w:p>
-    <w:p>
-      <w:pPr>
-        <w:rPr>
-          <w:rFonts w:ascii="Times New Roman" w:hAnsi="Times New Roman" w:cs="Times New Roman" w:hint="eastAsia"/>
-          <w:lang w:eastAsia="zh-CN"/>
-        </w:rPr>
-      </w:pPr>
-      <w:r>
-        <w:rPr>
-          <w:rFonts w:ascii="Times New Roman" w:hAnsi="Times New Roman" w:cs="Times New Roman" w:hint="eastAsia"/>
-          <w:lang w:eastAsia="zh-CN"/>
-        </w:rPr>
-        <w:t>4. Source and background of the data:</w:t>
-      </w:r>
-    </w:p>
-    <w:p>
-      <w:pPr>
-        <w:rPr>
-          <w:rFonts w:ascii="Times New Roman" w:hAnsi="Times New Roman" w:cs="Times New Roman" w:hint="eastAsia"/>
-          <w:lang w:eastAsia="zh-CN"/>
-        </w:rPr>
-      </w:pPr>
       <w:hyperlink r:id="rId5" w:history="1">
         <w:r>
           <w:rPr>
@@ -633,205 +724,74 @@
             <w:rFonts w:ascii="Times New Roman" w:hAnsi="Times New Roman" w:cs="Times New Roman"/>
             <w:lang w:eastAsia="zh-CN"/>
           </w:rPr>
-          <w:t>https://data.gov.hk/en-data/dataset/hk-edb-schinfo-school-location-and-information</w:t>
+          <w:t>http://data.stats.gov.cn/</w:t>
         </w:r>
       </w:hyperlink>
     </w:p>
     <w:p>
       <w:pPr>
         <w:rPr>
-          <w:rFonts w:ascii="Times New Roman" w:hAnsi="Times New Roman" w:cs="Times New Roman" w:hint="eastAsia"/>
-          <w:lang w:eastAsia="zh-CN"/>
-        </w:rPr>
-      </w:pPr>
-    </w:p>
-    <w:p>
-      <w:pPr>
-        <w:rPr>
-          <w:rFonts w:ascii="Times New Roman" w:hAnsi="Times New Roman" w:cs="Times New Roman"/>
-          <w:lang w:eastAsia="zh-CN"/>
-        </w:rPr>
-      </w:pPr>
-      <w:r>
-        <w:rPr>
-          <w:rFonts w:ascii="Times New Roman" w:hAnsi="Times New Roman" w:cs="Times New Roman"/>
-          <w:lang w:eastAsia="zh-CN"/>
-        </w:rPr>
-        <w:t>The data is select from data.gov.hk education part mainly about schools’</w:t>
-      </w:r>
-      <w:r>
-        <w:rPr>
-          <w:rFonts w:ascii="Times New Roman" w:hAnsi="Times New Roman" w:cs="Times New Roman" w:hint="eastAsia"/>
-          <w:lang w:eastAsia="zh-CN"/>
-        </w:rPr>
-        <w:t xml:space="preserve"> location and information. </w:t>
-      </w:r>
-      <w:r>
-        <w:rPr>
-          <w:rFonts w:ascii="Times New Roman" w:hAnsi="Times New Roman" w:cs="Times New Roman"/>
-          <w:lang w:eastAsia="zh-CN"/>
-        </w:rPr>
-        <w:t>This dataset provides Geo-referenced data</w:t>
-      </w:r>
-      <w:r>
-        <w:rPr>
-          <w:rFonts w:ascii="Times New Roman" w:hAnsi="Times New Roman" w:cs="Times New Roman"/>
-          <w:lang w:eastAsia="zh-CN"/>
-        </w:rPr>
-        <w:t xml:space="preserve"> and other relevant information of </w:t>
-      </w:r>
-      <w:r>
-        <w:rPr>
-          <w:rFonts w:ascii="Times New Roman" w:hAnsi="Times New Roman" w:cs="Times New Roman"/>
-          <w:lang w:eastAsia="zh-CN"/>
-        </w:rPr>
-        <w:t>government, private, aided, Direct Subsidy Scheme, English Schools Foundation and international schools, kindergartens and kin</w:t>
-      </w:r>
-      <w:r>
-        <w:rPr>
-          <w:rFonts w:ascii="Times New Roman" w:hAnsi="Times New Roman" w:cs="Times New Roman"/>
-          <w:lang w:eastAsia="zh-CN"/>
-        </w:rPr>
-        <w:t>dergartens cum-child care center. The data attributes mainly include</w:t>
-      </w:r>
-      <w:r>
-        <w:rPr>
-          <w:rFonts w:ascii="Times New Roman" w:hAnsi="Times New Roman" w:cs="Times New Roman"/>
-          <w:lang w:eastAsia="zh-CN"/>
-        </w:rPr>
-        <w:t xml:space="preserve"> the school names, addresse</w:t>
-      </w:r>
-      <w:r>
-        <w:rPr>
-          <w:rFonts w:ascii="Times New Roman" w:hAnsi="Times New Roman" w:cs="Times New Roman"/>
-          <w:lang w:eastAsia="zh-CN"/>
-        </w:rPr>
-        <w:t xml:space="preserve">s, finance types, religions and the level of schools etc. in </w:t>
-      </w:r>
-      <w:r>
-        <w:rPr>
-          <w:rFonts w:ascii="Times New Roman" w:hAnsi="Times New Roman" w:cs="Times New Roman"/>
-          <w:lang w:eastAsia="zh-CN"/>
-        </w:rPr>
-        <w:t>Hong</w:t>
-      </w:r>
-      <w:r>
-        <w:rPr>
-          <w:rFonts w:ascii="Times New Roman" w:hAnsi="Times New Roman" w:cs="Times New Roman"/>
-          <w:lang w:eastAsia="zh-CN"/>
-        </w:rPr>
-        <w:t xml:space="preserve"> </w:t>
-      </w:r>
-      <w:r>
-        <w:rPr>
-          <w:rFonts w:ascii="Times New Roman" w:hAnsi="Times New Roman" w:cs="Times New Roman"/>
-          <w:lang w:eastAsia="zh-CN"/>
-        </w:rPr>
-        <w:t>Kong.</w:t>
-      </w:r>
-      <w:r>
-        <w:rPr>
-          <w:rFonts w:ascii="Times New Roman" w:hAnsi="Times New Roman" w:cs="Times New Roman"/>
-          <w:lang w:eastAsia="zh-CN"/>
-        </w:rPr>
-        <w:t xml:space="preserve"> </w:t>
-      </w:r>
-      <w:r>
-        <w:rPr>
-          <w:rFonts w:ascii="Times New Roman" w:hAnsi="Times New Roman" w:cs="Times New Roman"/>
-          <w:lang w:eastAsia="zh-CN"/>
-        </w:rPr>
-        <w:t>We will</w:t>
-      </w:r>
-      <w:r>
-        <w:rPr>
-          <w:rFonts w:ascii="Times New Roman" w:hAnsi="Times New Roman" w:cs="Times New Roman"/>
-          <w:lang w:eastAsia="zh-CN"/>
-        </w:rPr>
-        <w:t xml:space="preserve"> </w:t>
-      </w:r>
-      <w:r>
-        <w:rPr>
-          <w:rFonts w:ascii="Times New Roman" w:hAnsi="Times New Roman" w:cs="Times New Roman" w:hint="eastAsia"/>
-          <w:lang w:eastAsia="zh-CN"/>
-        </w:rPr>
-        <w:t>also</w:t>
-      </w:r>
-      <w:r>
-        <w:rPr>
-          <w:rFonts w:ascii="Times New Roman" w:hAnsi="Times New Roman" w:cs="Times New Roman"/>
-          <w:lang w:eastAsia="zh-CN"/>
-        </w:rPr>
-        <w:t xml:space="preserve"> find other</w:t>
-      </w:r>
-      <w:r>
-        <w:rPr>
-          <w:rFonts w:ascii="Times New Roman" w:hAnsi="Times New Roman" w:cs="Times New Roman"/>
-          <w:lang w:eastAsia="zh-CN"/>
-        </w:rPr>
-        <w:t xml:space="preserve"> relevant</w:t>
-      </w:r>
-      <w:r>
-        <w:rPr>
-          <w:rFonts w:ascii="Times New Roman" w:hAnsi="Times New Roman" w:cs="Times New Roman"/>
-          <w:lang w:eastAsia="zh-CN"/>
-        </w:rPr>
-        <w:t xml:space="preserve"> dataset</w:t>
-      </w:r>
-      <w:r>
-        <w:rPr>
-          <w:rFonts w:ascii="Times New Roman" w:hAnsi="Times New Roman" w:cs="Times New Roman"/>
-          <w:lang w:eastAsia="zh-CN"/>
-        </w:rPr>
-        <w:t xml:space="preserve"> later</w:t>
-      </w:r>
-      <w:r>
-        <w:rPr>
-          <w:rFonts w:ascii="Times New Roman" w:hAnsi="Times New Roman" w:cs="Times New Roman"/>
-          <w:lang w:eastAsia="zh-CN"/>
-        </w:rPr>
-        <w:t xml:space="preserve"> </w:t>
-      </w:r>
-      <w:r>
-        <w:rPr>
-          <w:rFonts w:ascii="Times New Roman" w:hAnsi="Times New Roman" w:cs="Times New Roman"/>
-          <w:lang w:eastAsia="zh-CN"/>
-        </w:rPr>
-        <w:t>and compared them with this one to dig out more potential information</w:t>
-      </w:r>
-      <w:r>
-        <w:rPr>
-          <w:rFonts w:ascii="Times New Roman" w:hAnsi="Times New Roman" w:cs="Times New Roman"/>
-          <w:lang w:eastAsia="zh-CN"/>
-        </w:rPr>
-        <w:t xml:space="preserve"> that most people care about</w:t>
-      </w:r>
-      <w:r>
-        <w:rPr>
-          <w:rFonts w:ascii="Times New Roman" w:hAnsi="Times New Roman" w:cs="Times New Roman"/>
-          <w:lang w:eastAsia="zh-CN"/>
-        </w:rPr>
-        <w:t>.</w:t>
-      </w:r>
-    </w:p>
-    <w:p>
-      <w:pPr>
-        <w:rPr>
-          <w:rFonts w:ascii="Times New Roman" w:hAnsi="Times New Roman" w:cs="Times New Roman"/>
-          <w:lang w:eastAsia="zh-CN"/>
-        </w:rPr>
-      </w:pPr>
-    </w:p>
-    <w:p>
-      <w:pPr>
-        <w:rPr>
-          <w:rFonts w:ascii="Times New Roman" w:hAnsi="Times New Roman" w:cs="Times New Roman"/>
-          <w:lang w:eastAsia="zh-CN"/>
-        </w:rPr>
-      </w:pPr>
-      <w:r>
-        <w:rPr>
-          <w:rFonts w:ascii="Times New Roman" w:hAnsi="Times New Roman" w:cs="Times New Roman" w:hint="eastAsia"/>
+          <w:rFonts w:ascii="Times New Roman" w:hAnsi="Times New Roman" w:cs="Times New Roman"/>
+          <w:lang w:eastAsia="zh-CN"/>
+        </w:rPr>
+      </w:pPr>
+    </w:p>
+    <w:p>
+      <w:pPr>
+        <w:rPr>
+          <w:rFonts w:ascii="Times New Roman" w:hAnsi="Times New Roman" w:cs="Times New Roman"/>
+          <w:lang w:eastAsia="zh-CN"/>
+        </w:rPr>
+      </w:pPr>
+      <w:r>
+        <w:rPr>
+          <w:rFonts w:ascii="Times New Roman" w:hAnsi="Times New Roman" w:cs="Times New Roman"/>
+          <w:lang w:eastAsia="zh-CN"/>
+        </w:rPr>
+        <w:t>The data is select</w:t>
+      </w:r>
+      <w:r>
+        <w:rPr>
+          <w:rFonts w:ascii="Times New Roman" w:hAnsi="Times New Roman" w:cs="Times New Roman"/>
+          <w:lang w:eastAsia="zh-CN"/>
+        </w:rPr>
+        <w:t>ed</w:t>
+      </w:r>
+      <w:r>
+        <w:rPr>
+          <w:rFonts w:ascii="Times New Roman" w:hAnsi="Times New Roman" w:cs="Times New Roman"/>
+          <w:lang w:eastAsia="zh-CN"/>
+        </w:rPr>
+        <w:t xml:space="preserve"> from data.</w:t>
+      </w:r>
+      <w:r>
+        <w:rPr>
+          <w:rFonts w:ascii="Times New Roman" w:hAnsi="Times New Roman" w:cs="Times New Roman"/>
+          <w:lang w:eastAsia="zh-CN"/>
+        </w:rPr>
+        <w:t>stats.gov.cn and we focus on the district data module, specifically, the province data by year and the main city data by year.</w:t>
+      </w:r>
+    </w:p>
+    <w:p>
+      <w:pPr>
+        <w:rPr>
+          <w:rFonts w:ascii="Times New Roman" w:hAnsi="Times New Roman" w:cs="Times New Roman"/>
+          <w:lang w:eastAsia="zh-CN"/>
+        </w:rPr>
+      </w:pPr>
+    </w:p>
+    <w:p>
+      <w:pPr>
+        <w:rPr>
+          <w:rFonts w:ascii="Times New Roman" w:hAnsi="Times New Roman" w:cs="Times New Roman"/>
+          <w:i/>
+          <w:lang w:eastAsia="zh-CN"/>
+        </w:rPr>
+      </w:pPr>
+      <w:r>
+        <w:rPr>
+          <w:rFonts w:ascii="Times New Roman" w:hAnsi="Times New Roman" w:cs="Times New Roman" w:hint="eastAsia"/>
+          <w:i/>
           <w:lang w:eastAsia="zh-CN"/>
         </w:rPr>
         <w:t>5.</w:t>
@@ -839,6 +799,7 @@
       <w:r>
         <w:rPr>
           <w:rFonts w:ascii="Times New Roman" w:hAnsi="Times New Roman" w:cs="Times New Roman"/>
+          <w:i/>
           <w:lang w:eastAsia="zh-CN"/>
         </w:rPr>
         <w:t>Q</w:t>
@@ -846,6 +807,7 @@
       <w:r>
         <w:rPr>
           <w:rFonts w:ascii="Times New Roman" w:hAnsi="Times New Roman" w:cs="Times New Roman" w:hint="eastAsia"/>
+          <w:i/>
           <w:lang w:eastAsia="zh-CN"/>
         </w:rPr>
         <w:t>u</w:t>
@@ -853,6 +815,7 @@
       <w:r>
         <w:rPr>
           <w:rFonts w:ascii="Times New Roman" w:hAnsi="Times New Roman" w:cs="Times New Roman"/>
+          <w:i/>
           <w:lang w:eastAsia="zh-CN"/>
         </w:rPr>
         <w:t>estions about the data:</w:t>
@@ -865,67 +828,19 @@
           <w:lang w:eastAsia="zh-CN"/>
         </w:rPr>
       </w:pPr>
-      <w:r>
-        <w:rPr>
-          <w:rFonts w:ascii="Times New Roman" w:hAnsi="Times New Roman" w:cs="Times New Roman" w:hint="eastAsia"/>
-          <w:lang w:eastAsia="zh-CN"/>
-        </w:rPr>
-        <w:t xml:space="preserve">How to use the longitude and </w:t>
-      </w:r>
-      <w:r>
-        <w:rPr>
-          <w:rFonts w:ascii="Times New Roman" w:hAnsi="Times New Roman" w:cs="Times New Roman"/>
-          <w:lang w:eastAsia="zh-CN"/>
-        </w:rPr>
-        <w:t>latitude data (data format like: 22-23-11) in Tableau</w:t>
-      </w:r>
-      <w:r>
-        <w:rPr>
-          <w:rFonts w:ascii="Times New Roman" w:hAnsi="Times New Roman" w:cs="Times New Roman"/>
-          <w:lang w:eastAsia="zh-CN"/>
-        </w:rPr>
-        <w:t xml:space="preserve"> and what’</w:t>
-      </w:r>
-      <w:r>
-        <w:rPr>
-          <w:rFonts w:ascii="Times New Roman" w:hAnsi="Times New Roman" w:cs="Times New Roman" w:hint="eastAsia"/>
-          <w:lang w:eastAsia="zh-CN"/>
-        </w:rPr>
-        <w:t>s the exact meaning of Easting and North</w:t>
-      </w:r>
-      <w:r>
-        <w:rPr>
-          <w:rFonts w:ascii="Times New Roman" w:hAnsi="Times New Roman" w:cs="Times New Roman"/>
-          <w:lang w:eastAsia="zh-CN"/>
-        </w:rPr>
-        <w:t>ing data</w:t>
-      </w:r>
-      <w:r>
-        <w:rPr>
-          <w:rFonts w:ascii="Times New Roman" w:hAnsi="Times New Roman" w:cs="Times New Roman"/>
-          <w:lang w:eastAsia="zh-CN"/>
-        </w:rPr>
-        <w:t>?</w:t>
-      </w:r>
-    </w:p>
-    <w:p>
-      <w:pPr>
-        <w:rPr>
-          <w:rFonts w:ascii="Times New Roman" w:hAnsi="Times New Roman" w:cs="Times New Roman"/>
-          <w:lang w:eastAsia="zh-CN"/>
-        </w:rPr>
-      </w:pPr>
-    </w:p>
-    <w:p>
-      <w:pPr>
-        <w:rPr>
-          <w:rFonts w:ascii="Times New Roman" w:hAnsi="Times New Roman" w:cs="Times New Roman"/>
-          <w:lang w:eastAsia="zh-CN"/>
-        </w:rPr>
-      </w:pPr>
-      <w:r>
-        <w:rPr>
-          <w:rFonts w:ascii="Times New Roman" w:hAnsi="Times New Roman" w:cs="Times New Roman" w:hint="eastAsia"/>
+    </w:p>
+    <w:p>
+      <w:pPr>
+        <w:rPr>
+          <w:rFonts w:ascii="Times New Roman" w:hAnsi="Times New Roman" w:cs="Times New Roman"/>
+          <w:i/>
+          <w:lang w:eastAsia="zh-CN"/>
+        </w:rPr>
+      </w:pPr>
+      <w:r>
+        <w:rPr>
+          <w:rFonts w:ascii="Times New Roman" w:hAnsi="Times New Roman" w:cs="Times New Roman" w:hint="eastAsia"/>
+          <w:i/>
           <w:lang w:eastAsia="zh-CN"/>
         </w:rPr>
         <w:t>6.</w:t>
@@ -933,18 +848,11 @@
       <w:r>
         <w:rPr>
           <w:rFonts w:ascii="Times New Roman" w:hAnsi="Times New Roman" w:cs="Times New Roman"/>
+          <w:i/>
           <w:lang w:eastAsia="zh-CN"/>
         </w:rPr>
         <w:t>Tasks:</w:t>
       </w:r>
-    </w:p>
-    <w:p>
-      <w:pPr>
-        <w:rPr>
-          <w:rFonts w:ascii="Times New Roman" w:hAnsi="Times New Roman" w:cs="Times New Roman"/>
-          <w:lang w:eastAsia="zh-CN"/>
-        </w:rPr>
-      </w:pPr>
       <w:bookmarkStart w:id="0" w:name="_GoBack"/>
       <w:bookmarkEnd w:id="0"/>
     </w:p>
@@ -963,9 +871,19 @@
           <w:lang w:eastAsia="zh-CN"/>
         </w:rPr>
       </w:pPr>
-      <w:r>
-        <w:rPr>
-          <w:rFonts w:ascii="Times New Roman" w:hAnsi="Times New Roman" w:cs="Times New Roman" w:hint="eastAsia"/>
+    </w:p>
+    <w:p>
+      <w:pPr>
+        <w:rPr>
+          <w:rFonts w:ascii="Times New Roman" w:hAnsi="Times New Roman" w:cs="Times New Roman"/>
+          <w:i/>
+          <w:lang w:eastAsia="zh-CN"/>
+        </w:rPr>
+      </w:pPr>
+      <w:r>
+        <w:rPr>
+          <w:rFonts w:ascii="Times New Roman" w:hAnsi="Times New Roman" w:cs="Times New Roman" w:hint="eastAsia"/>
+          <w:i/>
           <w:lang w:eastAsia="zh-CN"/>
         </w:rPr>
         <w:t>7.Visualization tools and approaches:</w:t>
@@ -1104,58 +1022,302 @@
         <w:t>8. Labor division:</w:t>
       </w:r>
     </w:p>
-    <w:p>
-      <w:pPr>
-        <w:rPr>
-          <w:rFonts w:ascii="Times New Roman" w:hAnsi="Times New Roman" w:cs="Times New Roman"/>
-          <w:lang w:eastAsia="zh-CN"/>
-        </w:rPr>
-      </w:pPr>
-    </w:p>
-    <w:p>
-      <w:pPr>
-        <w:rPr>
-          <w:rFonts w:ascii="Times New Roman" w:hAnsi="Times New Roman" w:cs="Times New Roman"/>
-          <w:lang w:eastAsia="zh-CN"/>
-        </w:rPr>
-      </w:pPr>
-    </w:p>
-    <w:p>
-      <w:pPr>
-        <w:rPr>
-          <w:rFonts w:ascii="Times New Roman" w:hAnsi="Times New Roman" w:cs="Times New Roman"/>
-          <w:lang w:eastAsia="zh-CN"/>
-        </w:rPr>
-      </w:pPr>
-    </w:p>
-    <w:p>
-      <w:pPr>
-        <w:rPr>
-          <w:rFonts w:ascii="Times New Roman" w:hAnsi="Times New Roman" w:cs="Times New Roman"/>
-          <w:lang w:eastAsia="zh-CN"/>
-        </w:rPr>
-      </w:pPr>
-    </w:p>
-    <w:p>
-      <w:pPr>
-        <w:rPr>
-          <w:rFonts w:ascii="Times New Roman" w:hAnsi="Times New Roman" w:cs="Times New Roman"/>
-          <w:lang w:eastAsia="zh-CN"/>
-        </w:rPr>
-      </w:pPr>
-    </w:p>
-    <w:p>
-      <w:pPr>
-        <w:rPr>
-          <w:rFonts w:ascii="Times New Roman" w:hAnsi="Times New Roman" w:cs="Times New Roman"/>
-          <w:lang w:eastAsia="zh-CN"/>
-        </w:rPr>
-      </w:pPr>
-    </w:p>
-    <w:p>
-      <w:pPr>
-        <w:rPr>
-          <w:rFonts w:ascii="Times New Roman" w:hAnsi="Times New Roman" w:cs="Times New Roman"/>
+    <w:tbl>
+      <w:tblPr>
+        <w:tblStyle w:val="TableGrid"/>
+        <w:tblW w:w="0" w:type="auto"/>
+        <w:tblLook w:val="04A0" w:firstRow="1" w:lastRow="0" w:firstColumn="1" w:lastColumn="0" w:noHBand="0" w:noVBand="1"/>
+      </w:tblPr>
+      <w:tblGrid>
+        <w:gridCol w:w="1872"/>
+        <w:gridCol w:w="7138"/>
+      </w:tblGrid>
+      <w:tr>
+        <w:tc>
+          <w:tcPr>
+            <w:tcW w:w="1872" w:type="dxa"/>
+          </w:tcPr>
+          <w:p>
+            <w:pPr>
+              <w:rPr>
+                <w:rFonts w:ascii="Times New Roman" w:hAnsi="Times New Roman" w:cs="Times New Roman"/>
+                <w:lang w:eastAsia="zh-CN"/>
+              </w:rPr>
+            </w:pPr>
+            <w:r>
+              <w:rPr>
+                <w:rFonts w:ascii="Times New Roman" w:hAnsi="Times New Roman" w:cs="Times New Roman"/>
+                <w:lang w:eastAsia="zh-CN"/>
+              </w:rPr>
+              <w:t>N</w:t>
+            </w:r>
+            <w:r>
+              <w:rPr>
+                <w:rFonts w:ascii="Times New Roman" w:hAnsi="Times New Roman" w:cs="Times New Roman" w:hint="eastAsia"/>
+                <w:lang w:eastAsia="zh-CN"/>
+              </w:rPr>
+              <w:t>ame</w:t>
+            </w:r>
+          </w:p>
+        </w:tc>
+        <w:tc>
+          <w:tcPr>
+            <w:tcW w:w="7138" w:type="dxa"/>
+          </w:tcPr>
+          <w:p>
+            <w:pPr>
+              <w:rPr>
+                <w:rFonts w:ascii="Times New Roman" w:hAnsi="Times New Roman" w:cs="Times New Roman"/>
+                <w:lang w:eastAsia="zh-CN"/>
+              </w:rPr>
+            </w:pPr>
+            <w:r>
+              <w:rPr>
+                <w:rFonts w:ascii="Times New Roman" w:hAnsi="Times New Roman" w:cs="Times New Roman"/>
+                <w:lang w:eastAsia="zh-CN"/>
+              </w:rPr>
+              <w:t>Task</w:t>
+            </w:r>
+          </w:p>
+        </w:tc>
+      </w:tr>
+      <w:tr>
+        <w:tc>
+          <w:tcPr>
+            <w:tcW w:w="1872" w:type="dxa"/>
+          </w:tcPr>
+          <w:p>
+            <w:pPr>
+              <w:rPr>
+                <w:rFonts w:ascii="Times New Roman" w:hAnsi="Times New Roman" w:cs="Times New Roman"/>
+                <w:lang w:eastAsia="zh-CN"/>
+              </w:rPr>
+            </w:pPr>
+            <w:r>
+              <w:rPr>
+                <w:rFonts w:ascii="Times New Roman" w:hAnsi="Times New Roman" w:cs="Times New Roman"/>
+                <w:lang w:eastAsia="zh-CN"/>
+              </w:rPr>
+              <w:t xml:space="preserve">Jiang </w:t>
+            </w:r>
+            <w:proofErr w:type="spellStart"/>
+            <w:r>
+              <w:rPr>
+                <w:rFonts w:ascii="Times New Roman" w:hAnsi="Times New Roman" w:cs="Times New Roman"/>
+                <w:lang w:eastAsia="zh-CN"/>
+              </w:rPr>
+              <w:t>Xinhou</w:t>
+            </w:r>
+            <w:proofErr w:type="spellEnd"/>
+          </w:p>
+        </w:tc>
+        <w:tc>
+          <w:tcPr>
+            <w:tcW w:w="7138" w:type="dxa"/>
+          </w:tcPr>
+          <w:p>
+            <w:pPr>
+              <w:rPr>
+                <w:rFonts w:ascii="Times New Roman" w:hAnsi="Times New Roman" w:cs="Times New Roman"/>
+                <w:lang w:eastAsia="zh-CN"/>
+              </w:rPr>
+            </w:pPr>
+          </w:p>
+          <w:p>
+            <w:pPr>
+              <w:rPr>
+                <w:rFonts w:ascii="Times New Roman" w:hAnsi="Times New Roman" w:cs="Times New Roman" w:hint="eastAsia"/>
+                <w:lang w:eastAsia="zh-CN"/>
+              </w:rPr>
+            </w:pPr>
+          </w:p>
+        </w:tc>
+      </w:tr>
+      <w:tr>
+        <w:tc>
+          <w:tcPr>
+            <w:tcW w:w="1872" w:type="dxa"/>
+          </w:tcPr>
+          <w:p>
+            <w:pPr>
+              <w:rPr>
+                <w:rFonts w:ascii="Times New Roman" w:hAnsi="Times New Roman" w:cs="Times New Roman"/>
+                <w:lang w:eastAsia="zh-CN"/>
+              </w:rPr>
+            </w:pPr>
+            <w:r>
+              <w:rPr>
+                <w:rFonts w:ascii="Times New Roman" w:hAnsi="Times New Roman" w:cs="Times New Roman"/>
+                <w:lang w:eastAsia="zh-CN"/>
+              </w:rPr>
+              <w:t xml:space="preserve">Yang </w:t>
+            </w:r>
+            <w:proofErr w:type="spellStart"/>
+            <w:r>
+              <w:rPr>
+                <w:rFonts w:ascii="Times New Roman" w:hAnsi="Times New Roman" w:cs="Times New Roman"/>
+                <w:lang w:eastAsia="zh-CN"/>
+              </w:rPr>
+              <w:t>Yonggui</w:t>
+            </w:r>
+            <w:proofErr w:type="spellEnd"/>
+          </w:p>
+        </w:tc>
+        <w:tc>
+          <w:tcPr>
+            <w:tcW w:w="7138" w:type="dxa"/>
+          </w:tcPr>
+          <w:p>
+            <w:pPr>
+              <w:rPr>
+                <w:rFonts w:ascii="Times New Roman" w:hAnsi="Times New Roman" w:cs="Times New Roman"/>
+                <w:lang w:eastAsia="zh-CN"/>
+              </w:rPr>
+            </w:pPr>
+          </w:p>
+          <w:p>
+            <w:pPr>
+              <w:rPr>
+                <w:rFonts w:ascii="Times New Roman" w:hAnsi="Times New Roman" w:cs="Times New Roman" w:hint="eastAsia"/>
+                <w:lang w:eastAsia="zh-CN"/>
+              </w:rPr>
+            </w:pPr>
+          </w:p>
+        </w:tc>
+      </w:tr>
+      <w:tr>
+        <w:tc>
+          <w:tcPr>
+            <w:tcW w:w="1872" w:type="dxa"/>
+          </w:tcPr>
+          <w:p>
+            <w:pPr>
+              <w:rPr>
+                <w:rFonts w:ascii="Times New Roman" w:hAnsi="Times New Roman" w:cs="Times New Roman"/>
+                <w:lang w:eastAsia="zh-CN"/>
+              </w:rPr>
+            </w:pPr>
+            <w:r>
+              <w:rPr>
+                <w:rFonts w:ascii="Times New Roman" w:hAnsi="Times New Roman" w:cs="Times New Roman"/>
+                <w:lang w:eastAsia="zh-CN"/>
+              </w:rPr>
+              <w:t xml:space="preserve">Yu </w:t>
+            </w:r>
+            <w:proofErr w:type="spellStart"/>
+            <w:r>
+              <w:rPr>
+                <w:rFonts w:ascii="Times New Roman" w:hAnsi="Times New Roman" w:cs="Times New Roman"/>
+                <w:lang w:eastAsia="zh-CN"/>
+              </w:rPr>
+              <w:t>Qingtian</w:t>
+            </w:r>
+            <w:proofErr w:type="spellEnd"/>
+          </w:p>
+        </w:tc>
+        <w:tc>
+          <w:tcPr>
+            <w:tcW w:w="7138" w:type="dxa"/>
+          </w:tcPr>
+          <w:p>
+            <w:pPr>
+              <w:rPr>
+                <w:rFonts w:ascii="Times New Roman" w:hAnsi="Times New Roman" w:cs="Times New Roman"/>
+                <w:lang w:eastAsia="zh-CN"/>
+              </w:rPr>
+            </w:pPr>
+          </w:p>
+          <w:p>
+            <w:pPr>
+              <w:rPr>
+                <w:rFonts w:ascii="Times New Roman" w:hAnsi="Times New Roman" w:cs="Times New Roman" w:hint="eastAsia"/>
+                <w:lang w:eastAsia="zh-CN"/>
+              </w:rPr>
+            </w:pPr>
+          </w:p>
+        </w:tc>
+      </w:tr>
+      <w:tr>
+        <w:tc>
+          <w:tcPr>
+            <w:tcW w:w="1872" w:type="dxa"/>
+          </w:tcPr>
+          <w:p>
+            <w:pPr>
+              <w:rPr>
+                <w:rFonts w:ascii="Times New Roman" w:hAnsi="Times New Roman" w:cs="Times New Roman"/>
+                <w:lang w:eastAsia="zh-CN"/>
+              </w:rPr>
+            </w:pPr>
+            <w:r>
+              <w:rPr>
+                <w:rFonts w:ascii="Times New Roman" w:hAnsi="Times New Roman" w:cs="Times New Roman"/>
+                <w:lang w:eastAsia="zh-CN"/>
+              </w:rPr>
+              <w:t xml:space="preserve">Wang </w:t>
+            </w:r>
+            <w:proofErr w:type="spellStart"/>
+            <w:r>
+              <w:rPr>
+                <w:rFonts w:ascii="Times New Roman" w:hAnsi="Times New Roman" w:cs="Times New Roman"/>
+                <w:lang w:eastAsia="zh-CN"/>
+              </w:rPr>
+              <w:t>Kaili</w:t>
+            </w:r>
+            <w:proofErr w:type="spellEnd"/>
+          </w:p>
+        </w:tc>
+        <w:tc>
+          <w:tcPr>
+            <w:tcW w:w="7138" w:type="dxa"/>
+          </w:tcPr>
+          <w:p>
+            <w:pPr>
+              <w:rPr>
+                <w:rFonts w:ascii="Times New Roman" w:hAnsi="Times New Roman" w:cs="Times New Roman"/>
+                <w:lang w:eastAsia="zh-CN"/>
+              </w:rPr>
+            </w:pPr>
+          </w:p>
+          <w:p>
+            <w:pPr>
+              <w:rPr>
+                <w:rFonts w:ascii="Times New Roman" w:hAnsi="Times New Roman" w:cs="Times New Roman" w:hint="eastAsia"/>
+                <w:lang w:eastAsia="zh-CN"/>
+              </w:rPr>
+            </w:pPr>
+          </w:p>
+        </w:tc>
+      </w:tr>
+    </w:tbl>
+    <w:p>
+      <w:pPr>
+        <w:rPr>
+          <w:rFonts w:ascii="Times New Roman" w:hAnsi="Times New Roman" w:cs="Times New Roman"/>
+          <w:lang w:eastAsia="zh-CN"/>
+        </w:rPr>
+      </w:pPr>
+    </w:p>
+    <w:p>
+      <w:pPr>
+        <w:rPr>
+          <w:rFonts w:ascii="Times New Roman" w:hAnsi="Times New Roman" w:cs="Times New Roman" w:hint="eastAsia"/>
+          <w:lang w:eastAsia="zh-CN"/>
+        </w:rPr>
+      </w:pPr>
+    </w:p>
+    <w:p>
+      <w:pPr>
+        <w:rPr>
+          <w:rFonts w:ascii="Times New Roman" w:hAnsi="Times New Roman" w:cs="Times New Roman" w:hint="eastAsia"/>
+          <w:lang w:eastAsia="zh-CN"/>
+        </w:rPr>
+      </w:pPr>
+    </w:p>
+    <w:p>
+      <w:pPr>
+        <w:rPr>
+          <w:rFonts w:ascii="Times New Roman" w:hAnsi="Times New Roman" w:cs="Times New Roman" w:hint="eastAsia"/>
           <w:lang w:eastAsia="zh-CN"/>
         </w:rPr>
       </w:pPr>
@@ -1182,19 +1344,48 @@
           <w:b/>
           <w:lang w:eastAsia="zh-CN"/>
         </w:rPr>
-        <w:lastRenderedPageBreak/>
-        <w:t xml:space="preserve">Preview of the data with </w:t>
-      </w:r>
-      <w:proofErr w:type="spellStart"/>
-      <w:r>
-        <w:rPr>
-          <w:rFonts w:ascii="Times New Roman" w:hAnsi="Times New Roman" w:cs="Times New Roman" w:hint="eastAsia"/>
+        <w:t>Preview</w:t>
+      </w:r>
+      <w:r>
+        <w:rPr>
+          <w:rFonts w:ascii="Times New Roman" w:hAnsi="Times New Roman" w:cs="Times New Roman"/>
           <w:b/>
           <w:lang w:eastAsia="zh-CN"/>
         </w:rPr>
-        <w:t>teablue</w:t>
-      </w:r>
-      <w:proofErr w:type="spellEnd"/>
+        <w:t xml:space="preserve"> some</w:t>
+      </w:r>
+      <w:r>
+        <w:rPr>
+          <w:rFonts w:ascii="Times New Roman" w:hAnsi="Times New Roman" w:cs="Times New Roman" w:hint="eastAsia"/>
+          <w:b/>
+          <w:lang w:eastAsia="zh-CN"/>
+        </w:rPr>
+        <w:t xml:space="preserve"> of the data </w:t>
+      </w:r>
+      <w:r>
+        <w:rPr>
+          <w:rFonts w:ascii="Times New Roman" w:hAnsi="Times New Roman" w:cs="Times New Roman"/>
+          <w:b/>
+          <w:lang w:eastAsia="zh-CN"/>
+        </w:rPr>
+        <w:t>under</w:t>
+      </w:r>
+      <w:r>
+        <w:rPr>
+          <w:rFonts w:ascii="Times New Roman" w:hAnsi="Times New Roman" w:cs="Times New Roman" w:hint="eastAsia"/>
+          <w:b/>
+          <w:lang w:eastAsia="zh-CN"/>
+        </w:rPr>
+        <w:t xml:space="preserve"> </w:t>
+      </w:r>
+      <w:r>
+        <w:rPr>
+          <w:rFonts w:ascii="Times New Roman" w:hAnsi="Times New Roman" w:cs="Times New Roman"/>
+          <w:b/>
+          <w:lang w:eastAsia="zh-CN"/>
+        </w:rPr>
+        <w:t>fundamental charts</w:t>
+      </w:r>
       <w:r>
         <w:rPr>
           <w:rFonts w:ascii="Times New Roman" w:hAnsi="Times New Roman" w:cs="Times New Roman" w:hint="eastAsia"/>
@@ -1222,6 +1413,7 @@
           <w:lang w:eastAsia="zh-CN"/>
         </w:rPr>
       </w:pPr>
+      <w:proofErr w:type="gramStart"/>
       <w:r>
         <w:rPr>
           <w:rFonts w:ascii="Times New Roman" w:hAnsi="Times New Roman" w:cs="Times New Roman"/>
@@ -1229,8 +1421,9 @@
           <w:szCs w:val="20"/>
           <w:lang w:eastAsia="zh-CN"/>
         </w:rPr>
-        <w:t>1) .The amount of schools in different area:</w:t>
-      </w:r>
+        <w:t>1) .Population</w:t>
+      </w:r>
+      <w:proofErr w:type="gramEnd"/>
       <w:r>
         <w:rPr>
           <w:rFonts w:ascii="Times New Roman" w:hAnsi="Times New Roman" w:cs="Times New Roman"/>
@@ -1238,7 +1431,7 @@
           <w:szCs w:val="20"/>
           <w:lang w:eastAsia="zh-CN"/>
         </w:rPr>
-        <w:t xml:space="preserve">      </w:t>
+        <w:t>(ten thousand)</w:t>
       </w:r>
       <w:r>
         <w:rPr>
@@ -1247,7 +1440,7 @@
           <w:szCs w:val="20"/>
           <w:lang w:eastAsia="zh-CN"/>
         </w:rPr>
-        <w:t xml:space="preserve">                      </w:t>
+        <w:t>:</w:t>
       </w:r>
       <w:r>
         <w:rPr>
@@ -1256,53 +1449,26 @@
           <w:szCs w:val="20"/>
           <w:lang w:eastAsia="zh-CN"/>
         </w:rPr>
-        <w:t xml:space="preserve">  </w:t>
-      </w:r>
-      <w:r>
-        <w:rPr>
-          <w:rFonts w:ascii="Times New Roman" w:hAnsi="Times New Roman" w:cs="Times New Roman" w:hint="eastAsia"/>
-          <w:sz w:val="20"/>
-          <w:szCs w:val="20"/>
-          <w:lang w:eastAsia="zh-CN"/>
-        </w:rPr>
-        <w:t>2).</w:t>
-      </w:r>
-      <w:r>
-        <w:rPr>
-          <w:rFonts w:ascii="Times New Roman" w:hAnsi="Times New Roman" w:cs="Times New Roman"/>
-          <w:sz w:val="20"/>
-          <w:szCs w:val="20"/>
-          <w:lang w:eastAsia="zh-CN"/>
-        </w:rPr>
-        <w:t>The amount of different type of schools</w:t>
-      </w:r>
-      <w:r>
-        <w:rPr>
-          <w:rFonts w:ascii="Times New Roman" w:hAnsi="Times New Roman" w:cs="Times New Roman"/>
-          <w:sz w:val="20"/>
-          <w:szCs w:val="20"/>
-          <w:lang w:eastAsia="zh-CN"/>
-        </w:rPr>
-        <w:t>：</w:t>
-      </w:r>
-    </w:p>
-    <w:p>
-      <w:pPr>
-        <w:rPr>
-          <w:rFonts w:ascii="Times New Roman" w:hAnsi="Times New Roman" w:cs="Times New Roman"/>
-          <w:lang w:eastAsia="zh-CN"/>
-        </w:rPr>
-      </w:pPr>
-      <w:r>
-        <w:rPr>
-          <w:rFonts w:ascii="Times New Roman" w:hAnsi="Times New Roman" w:cs="Times New Roman" w:hint="eastAsia"/>
+        <w:t xml:space="preserve"> </w:t>
+      </w:r>
+    </w:p>
+    <w:p>
+      <w:pPr>
+        <w:rPr>
+          <w:rFonts w:ascii="Times New Roman" w:hAnsi="Times New Roman" w:cs="Times New Roman"/>
+          <w:lang w:eastAsia="zh-CN"/>
+        </w:rPr>
+      </w:pPr>
+      <w:r>
+        <w:rPr>
+          <w:rFonts w:ascii="Times New Roman" w:hAnsi="Times New Roman" w:cs="Times New Roman"/>
           <w:noProof/>
         </w:rPr>
         <w:drawing>
-          <wp:inline distT="0" distB="0" distL="0" distR="0" wp14:anchorId="6842EAB4" wp14:editId="6741ABE5">
-            <wp:extent cx="3157782" cy="2237740"/>
+          <wp:inline distT="0" distB="0" distL="0" distR="0" wp14:anchorId="716FFE34" wp14:editId="7A54C88F">
+            <wp:extent cx="3594735" cy="1914427"/>
             <wp:effectExtent l="0" t="0" r="0" b="0"/>
-            <wp:docPr id="1" name="Picture 1" descr="1.png"/>
+            <wp:docPr id="6" name="Picture 6" descr="../../Screen%20Shot%202016-10-07%20at%202.49.39%20PM.png"/>
             <wp:cNvGraphicFramePr>
               <a:graphicFrameLocks xmlns:a="http://schemas.openxmlformats.org/drawingml/2006/main" noChangeAspect="1"/>
             </wp:cNvGraphicFramePr>
@@ -1310,7 +1476,7 @@
               <a:graphicData uri="http://schemas.openxmlformats.org/drawingml/2006/picture">
                 <pic:pic xmlns:pic="http://schemas.openxmlformats.org/drawingml/2006/picture">
                   <pic:nvPicPr>
-                    <pic:cNvPr id="0" name="Picture 1" descr="1.png"/>
+                    <pic:cNvPr id="0" name="Picture 3" descr="../../Screen%20Shot%202016-10-07%20at%202.49.39%20PM.png"/>
                     <pic:cNvPicPr>
                       <a:picLocks noChangeAspect="1" noChangeArrowheads="1"/>
                     </pic:cNvPicPr>
@@ -1331,7 +1497,7 @@
                   <pic:spPr bwMode="auto">
                     <a:xfrm>
                       <a:off x="0" y="0"/>
-                      <a:ext cx="3169268" cy="2245880"/>
+                      <a:ext cx="3601307" cy="1917927"/>
                     </a:xfrm>
                     <a:prstGeom prst="rect">
                       <a:avLst/>
@@ -1350,13 +1516,73 @@
       <w:r>
         <w:rPr>
           <w:rFonts w:ascii="Times New Roman" w:hAnsi="Times New Roman" w:cs="Times New Roman"/>
+          <w:lang w:eastAsia="zh-CN"/>
+        </w:rPr>
+        <w:t xml:space="preserve"> </w:t>
+      </w:r>
+    </w:p>
+    <w:p>
+      <w:pPr>
+        <w:rPr>
+          <w:rFonts w:ascii="Times New Roman" w:hAnsi="Times New Roman" w:cs="Times New Roman"/>
+          <w:lang w:eastAsia="zh-CN"/>
+        </w:rPr>
+      </w:pPr>
+    </w:p>
+    <w:p>
+      <w:pPr>
+        <w:rPr>
+          <w:rFonts w:ascii="Times New Roman" w:hAnsi="Times New Roman" w:cs="Times New Roman"/>
+          <w:sz w:val="20"/>
+          <w:szCs w:val="20"/>
+          <w:lang w:eastAsia="zh-CN"/>
+        </w:rPr>
+      </w:pPr>
+      <w:r>
+        <w:rPr>
+          <w:rFonts w:ascii="Times New Roman" w:hAnsi="Times New Roman" w:cs="Times New Roman" w:hint="eastAsia"/>
+          <w:sz w:val="20"/>
+          <w:szCs w:val="20"/>
+          <w:lang w:eastAsia="zh-CN"/>
+        </w:rPr>
+        <w:t>2).</w:t>
+      </w:r>
+      <w:r>
+        <w:rPr>
+          <w:rFonts w:ascii="Times New Roman" w:hAnsi="Times New Roman" w:cs="Times New Roman"/>
+          <w:sz w:val="20"/>
+          <w:szCs w:val="20"/>
+          <w:lang w:eastAsia="zh-CN"/>
+        </w:rPr>
+        <w:t>GDP(hundred million RMB)</w:t>
+      </w:r>
+      <w:r>
+        <w:rPr>
+          <w:rFonts w:ascii="Times New Roman" w:hAnsi="Times New Roman" w:cs="Times New Roman"/>
+          <w:sz w:val="20"/>
+          <w:szCs w:val="20"/>
+          <w:lang w:eastAsia="zh-CN"/>
+        </w:rPr>
+        <w:t>：</w:t>
+      </w:r>
+    </w:p>
+    <w:p>
+      <w:pPr>
+        <w:rPr>
+          <w:rFonts w:ascii="Times New Roman" w:hAnsi="Times New Roman" w:cs="Times New Roman" w:hint="eastAsia"/>
+          <w:lang w:eastAsia="zh-CN"/>
+        </w:rPr>
+      </w:pPr>
+      <w:r>
+        <w:rPr>
+          <w:rFonts w:ascii="Times New Roman" w:hAnsi="Times New Roman" w:cs="Times New Roman" w:hint="eastAsia"/>
           <w:noProof/>
         </w:rPr>
         <w:drawing>
-          <wp:inline distT="0" distB="0" distL="0" distR="0" wp14:anchorId="08CFFC39" wp14:editId="4EA106F0">
-            <wp:extent cx="2286635" cy="2286635"/>
-            <wp:effectExtent l="0" t="0" r="0" b="0"/>
-            <wp:docPr id="2" name="Picture 2" descr="Screen%20Shot%202016-10-06%20at%2011.39.43%20PM.png"/>
+          <wp:inline distT="0" distB="0" distL="0" distR="0" wp14:anchorId="6C984A19" wp14:editId="4E577B58">
+            <wp:extent cx="3366135" cy="1717987"/>
+            <wp:effectExtent l="0" t="0" r="12065" b="9525"/>
+            <wp:docPr id="7" name="Picture 7" descr="../../Screen%20Shot%202016-10-07%20at%203.41.06%20PM.png"/>
             <wp:cNvGraphicFramePr>
               <a:graphicFrameLocks xmlns:a="http://schemas.openxmlformats.org/drawingml/2006/main" noChangeAspect="1"/>
             </wp:cNvGraphicFramePr>
@@ -1364,7 +1590,7 @@
               <a:graphicData uri="http://schemas.openxmlformats.org/drawingml/2006/picture">
                 <pic:pic xmlns:pic="http://schemas.openxmlformats.org/drawingml/2006/picture">
                   <pic:nvPicPr>
-                    <pic:cNvPr id="0" name="Picture 1" descr="Screen%20Shot%202016-10-06%20at%2011.39.43%20PM.png"/>
+                    <pic:cNvPr id="0" name="Picture 4" descr="../../Screen%20Shot%202016-10-07%20at%203.41.06%20PM.png"/>
                     <pic:cNvPicPr>
                       <a:picLocks noChangeAspect="1" noChangeArrowheads="1"/>
                     </pic:cNvPicPr>
@@ -1385,7 +1611,7 @@
                   <pic:spPr bwMode="auto">
                     <a:xfrm>
                       <a:off x="0" y="0"/>
-                      <a:ext cx="2290750" cy="2290750"/>
+                      <a:ext cx="3384319" cy="1727268"/>
                     </a:xfrm>
                     <a:prstGeom prst="rect">
                       <a:avLst/>
@@ -1414,33 +1640,83 @@
       <w:pPr>
         <w:rPr>
           <w:rFonts w:ascii="Times New Roman" w:hAnsi="Times New Roman" w:cs="Times New Roman"/>
-          <w:lang w:eastAsia="zh-CN"/>
-        </w:rPr>
-      </w:pPr>
-      <w:r>
-        <w:rPr>
-          <w:rFonts w:ascii="Times New Roman" w:hAnsi="Times New Roman" w:cs="Times New Roman" w:hint="eastAsia"/>
+          <w:sz w:val="20"/>
+          <w:szCs w:val="20"/>
+          <w:lang w:eastAsia="zh-CN"/>
+        </w:rPr>
+      </w:pPr>
+      <w:r>
+        <w:rPr>
+          <w:rFonts w:ascii="Times New Roman" w:hAnsi="Times New Roman" w:cs="Times New Roman" w:hint="eastAsia"/>
+          <w:sz w:val="20"/>
+          <w:szCs w:val="20"/>
           <w:lang w:eastAsia="zh-CN"/>
         </w:rPr>
         <w:t>3).</w:t>
       </w:r>
       <w:r>
         <w:rPr>
-          <w:rFonts w:ascii="Times New Roman" w:hAnsi="Times New Roman" w:cs="Times New Roman"/>
-          <w:lang w:eastAsia="zh-CN"/>
-        </w:rPr>
-        <w:t>Religions:</w:t>
-      </w:r>
-      <w:r>
-        <w:rPr>
-          <w:rFonts w:ascii="Times New Roman" w:hAnsi="Times New Roman" w:cs="Times New Roman"/>
+          <w:sz w:val="20"/>
+          <w:szCs w:val="20"/>
+        </w:rPr>
+        <w:t xml:space="preserve"> </w:t>
+      </w:r>
+      <w:r>
+        <w:rPr>
+          <w:rFonts w:ascii="Times New Roman" w:hAnsi="Times New Roman" w:cs="Times New Roman"/>
+          <w:sz w:val="20"/>
+          <w:szCs w:val="20"/>
+          <w:lang w:eastAsia="zh-CN"/>
+        </w:rPr>
+        <w:t xml:space="preserve">International tourism </w:t>
+      </w:r>
+      <w:proofErr w:type="gramStart"/>
+      <w:r>
+        <w:rPr>
+          <w:rFonts w:ascii="Times New Roman" w:hAnsi="Times New Roman" w:cs="Times New Roman"/>
+          <w:sz w:val="20"/>
+          <w:szCs w:val="20"/>
+          <w:lang w:eastAsia="zh-CN"/>
+        </w:rPr>
+        <w:t>receipts(</w:t>
+      </w:r>
+      <w:proofErr w:type="gramEnd"/>
+      <w:r>
+        <w:rPr>
+          <w:rFonts w:ascii="Times New Roman" w:hAnsi="Times New Roman" w:cs="Times New Roman"/>
+          <w:sz w:val="20"/>
+          <w:szCs w:val="20"/>
+          <w:lang w:eastAsia="zh-CN"/>
+        </w:rPr>
+        <w:t>million dollars)</w:t>
+      </w:r>
+      <w:r>
+        <w:rPr>
+          <w:rFonts w:ascii="Times New Roman" w:hAnsi="Times New Roman" w:cs="Times New Roman"/>
+          <w:sz w:val="20"/>
+          <w:szCs w:val="20"/>
+          <w:lang w:eastAsia="zh-CN"/>
+        </w:rPr>
+        <w:t>:</w:t>
+      </w:r>
+    </w:p>
+    <w:p>
+      <w:pPr>
+        <w:rPr>
+          <w:rFonts w:ascii="Times New Roman" w:hAnsi="Times New Roman" w:cs="Times New Roman"/>
+          <w:lang w:eastAsia="zh-CN"/>
+        </w:rPr>
+      </w:pPr>
+      <w:r>
+        <w:rPr>
+          <w:rFonts w:ascii="Times New Roman" w:hAnsi="Times New Roman" w:cs="Times New Roman" w:hint="eastAsia"/>
           <w:noProof/>
         </w:rPr>
         <w:drawing>
-          <wp:inline distT="0" distB="0" distL="0" distR="0" wp14:anchorId="7AB0747C" wp14:editId="14C104AC">
-            <wp:extent cx="5080635" cy="2299899"/>
-            <wp:effectExtent l="0" t="0" r="0" b="12065"/>
-            <wp:docPr id="3" name="Picture 3" descr="../../Screen%20Shot%202016-10-07%20at%2012.46.57%20AM.png"/>
+          <wp:inline distT="0" distB="0" distL="0" distR="0" wp14:anchorId="6ADE481E" wp14:editId="012A1200">
+            <wp:extent cx="3366135" cy="1728072"/>
+            <wp:effectExtent l="0" t="0" r="12065" b="0"/>
+            <wp:docPr id="5" name="Picture 5" descr="../../Screen%20Shot%202016-10-07%20at%202.46.14%20PM.png"/>
             <wp:cNvGraphicFramePr>
               <a:graphicFrameLocks xmlns:a="http://schemas.openxmlformats.org/drawingml/2006/main" noChangeAspect="1"/>
             </wp:cNvGraphicFramePr>
@@ -1448,7 +1724,7 @@
               <a:graphicData uri="http://schemas.openxmlformats.org/drawingml/2006/picture">
                 <pic:pic xmlns:pic="http://schemas.openxmlformats.org/drawingml/2006/picture">
                   <pic:nvPicPr>
-                    <pic:cNvPr id="0" name="Picture 2" descr="../../Screen%20Shot%202016-10-07%20at%2012.46.57%20AM.png"/>
+                    <pic:cNvPr id="0" name="Picture 2" descr="../../Screen%20Shot%202016-10-07%20at%202.46.14%20PM.png"/>
                     <pic:cNvPicPr>
                       <a:picLocks noChangeAspect="1" noChangeArrowheads="1"/>
                     </pic:cNvPicPr>
@@ -1469,7 +1745,7 @@
                   <pic:spPr bwMode="auto">
                     <a:xfrm>
                       <a:off x="0" y="0"/>
-                      <a:ext cx="5086223" cy="2302429"/>
+                      <a:ext cx="3393524" cy="1742133"/>
                     </a:xfrm>
                     <a:prstGeom prst="rect">
                       <a:avLst/>
@@ -1484,6 +1760,43 @@
             </a:graphic>
           </wp:inline>
         </w:drawing>
+      </w:r>
+    </w:p>
+    <w:p>
+      <w:pPr>
+        <w:rPr>
+          <w:rFonts w:ascii="Times New Roman" w:hAnsi="Times New Roman" w:cs="Times New Roman" w:hint="eastAsia"/>
+          <w:lang w:eastAsia="zh-CN"/>
+        </w:rPr>
+      </w:pPr>
+    </w:p>
+    <w:p>
+      <w:pPr>
+        <w:rPr>
+          <w:rFonts w:ascii="Times New Roman" w:hAnsi="Times New Roman" w:cs="Times New Roman" w:hint="eastAsia"/>
+          <w:lang w:eastAsia="zh-CN"/>
+        </w:rPr>
+      </w:pPr>
+      <w:r>
+        <w:rPr>
+          <w:rFonts w:ascii="Times New Roman" w:hAnsi="Times New Roman" w:cs="Times New Roman"/>
+          <w:lang w:eastAsia="zh-CN"/>
+        </w:rPr>
+        <w:t>…</w:t>
+      </w:r>
+      <w:r>
+        <w:rPr>
+          <w:rFonts w:ascii="Times New Roman" w:hAnsi="Times New Roman" w:cs="Times New Roman" w:hint="eastAsia"/>
+          <w:lang w:eastAsia="zh-CN"/>
+        </w:rPr>
+        <w:t xml:space="preserve"> </w:t>
+      </w:r>
+      <w:r>
+        <w:rPr>
+          <w:rFonts w:ascii="Times New Roman" w:hAnsi="Times New Roman" w:cs="Times New Roman"/>
+          <w:lang w:eastAsia="zh-CN"/>
+        </w:rPr>
+        <w:t>…</w:t>
       </w:r>
     </w:p>
     <w:sectPr>

--- a/Proposal.docx
+++ b/Proposal.docx
@@ -689,7 +689,7 @@
     <w:p>
       <w:pPr>
         <w:rPr>
-          <w:rFonts w:ascii="Times New Roman" w:hAnsi="Times New Roman" w:cs="Times New Roman" w:hint="eastAsia"/>
+          <w:rFonts w:ascii="Times New Roman" w:hAnsi="Times New Roman" w:cs="Times New Roman"/>
           <w:lang w:eastAsia="zh-CN"/>
         </w:rPr>
       </w:pPr>
@@ -771,6 +771,29 @@
         </w:rPr>
         <w:t>stats.gov.cn and we focus on the district data module, specifically, the province data by year and the main city data by year.</w:t>
       </w:r>
+      <w:r>
+        <w:rPr>
+          <w:rFonts w:ascii="Times New Roman" w:hAnsi="Times New Roman" w:cs="Times New Roman"/>
+          <w:lang w:eastAsia="zh-CN"/>
+        </w:rPr>
+        <w:t xml:space="preserve"> We select some topics like population, GDP, housing, architecture and some of the like and download the data of different provinces or main cities about the above topics in the past ten </w:t>
+      </w:r>
+      <w:proofErr w:type="gramStart"/>
+      <w:r>
+        <w:rPr>
+          <w:rFonts w:ascii="Times New Roman" w:hAnsi="Times New Roman" w:cs="Times New Roman"/>
+          <w:lang w:eastAsia="zh-CN"/>
+        </w:rPr>
+        <w:t>years(</w:t>
+      </w:r>
+      <w:proofErr w:type="gramEnd"/>
+      <w:r>
+        <w:rPr>
+          <w:rFonts w:ascii="Times New Roman" w:hAnsi="Times New Roman" w:cs="Times New Roman"/>
+          <w:lang w:eastAsia="zh-CN"/>
+        </w:rPr>
+        <w:t>we can only get the updated data from 2005 to 2014) to analyze and visualize.</w:t>
+      </w:r>
     </w:p>
     <w:p>
       <w:pPr>
@@ -853,143 +876,155 @@
         </w:rPr>
         <w:t>Tasks:</w:t>
       </w:r>
+    </w:p>
+    <w:p>
+      <w:pPr>
+        <w:rPr>
+          <w:rFonts w:ascii="Times New Roman" w:hAnsi="Times New Roman" w:cs="Times New Roman"/>
+          <w:lang w:eastAsia="zh-CN"/>
+        </w:rPr>
+      </w:pPr>
+    </w:p>
+    <w:p>
+      <w:pPr>
+        <w:rPr>
+          <w:rFonts w:ascii="Times New Roman" w:hAnsi="Times New Roman" w:cs="Times New Roman"/>
+          <w:lang w:eastAsia="zh-CN"/>
+        </w:rPr>
+      </w:pPr>
+    </w:p>
+    <w:p>
+      <w:pPr>
+        <w:rPr>
+          <w:rFonts w:ascii="Times New Roman" w:hAnsi="Times New Roman" w:cs="Times New Roman"/>
+          <w:i/>
+          <w:lang w:eastAsia="zh-CN"/>
+        </w:rPr>
+      </w:pPr>
+      <w:r>
+        <w:rPr>
+          <w:rFonts w:ascii="Times New Roman" w:hAnsi="Times New Roman" w:cs="Times New Roman" w:hint="eastAsia"/>
+          <w:i/>
+          <w:lang w:eastAsia="zh-CN"/>
+        </w:rPr>
+        <w:t>7.Visualization tools and approaches:</w:t>
+      </w:r>
+    </w:p>
+    <w:p>
+      <w:pPr>
+        <w:rPr>
+          <w:rFonts w:ascii="Times New Roman" w:hAnsi="Times New Roman" w:cs="Times New Roman"/>
+          <w:lang w:eastAsia="zh-CN"/>
+        </w:rPr>
+      </w:pPr>
+      <w:r>
+        <w:rPr>
+          <w:rFonts w:ascii="Times New Roman" w:hAnsi="Times New Roman" w:cs="Times New Roman" w:hint="eastAsia"/>
+          <w:lang w:eastAsia="zh-CN"/>
+        </w:rPr>
+        <w:t>1)</w:t>
+      </w:r>
+      <w:r>
+        <w:rPr>
+          <w:rFonts w:ascii="Times New Roman" w:hAnsi="Times New Roman" w:cs="Times New Roman"/>
+          <w:lang w:eastAsia="zh-CN"/>
+        </w:rPr>
+        <w:t xml:space="preserve"> </w:t>
+      </w:r>
+      <w:r>
+        <w:rPr>
+          <w:rFonts w:ascii="Times New Roman" w:hAnsi="Times New Roman" w:cs="Times New Roman" w:hint="eastAsia"/>
+          <w:lang w:eastAsia="zh-CN"/>
+        </w:rPr>
+        <w:t>Use Table</w:t>
+      </w:r>
+      <w:r>
+        <w:rPr>
+          <w:rFonts w:ascii="Times New Roman" w:hAnsi="Times New Roman" w:cs="Times New Roman"/>
+          <w:lang w:eastAsia="zh-CN"/>
+        </w:rPr>
+        <w:t>au</w:t>
+      </w:r>
+      <w:r>
+        <w:rPr>
+          <w:rFonts w:ascii="Times New Roman" w:hAnsi="Times New Roman" w:cs="Times New Roman" w:hint="eastAsia"/>
+          <w:lang w:eastAsia="zh-CN"/>
+        </w:rPr>
+        <w:t xml:space="preserve"> to</w:t>
+      </w:r>
+      <w:r>
+        <w:rPr>
+          <w:rFonts w:ascii="Times New Roman" w:hAnsi="Times New Roman" w:cs="Times New Roman"/>
+          <w:lang w:eastAsia="zh-CN"/>
+        </w:rPr>
+        <w:t xml:space="preserve"> display some fundamental data.</w:t>
+      </w:r>
+    </w:p>
+    <w:p>
+      <w:pPr>
+        <w:rPr>
+          <w:rFonts w:ascii="Times New Roman" w:hAnsi="Times New Roman" w:cs="Times New Roman"/>
+          <w:lang w:eastAsia="zh-CN"/>
+        </w:rPr>
+      </w:pPr>
+      <w:r>
+        <w:rPr>
+          <w:rFonts w:ascii="Times New Roman" w:hAnsi="Times New Roman" w:cs="Times New Roman" w:hint="eastAsia"/>
+          <w:lang w:eastAsia="zh-CN"/>
+        </w:rPr>
+        <w:t xml:space="preserve">2) </w:t>
+      </w:r>
+      <w:r>
+        <w:rPr>
+          <w:rFonts w:ascii="Times New Roman" w:hAnsi="Times New Roman" w:cs="Times New Roman"/>
+          <w:lang w:eastAsia="zh-CN"/>
+        </w:rPr>
+        <w:t>Program with D3.js to show some data that have some special design need</w:t>
+      </w:r>
+      <w:r>
+        <w:rPr>
+          <w:rFonts w:ascii="Times New Roman" w:hAnsi="Times New Roman" w:cs="Times New Roman"/>
+          <w:lang w:eastAsia="zh-CN"/>
+        </w:rPr>
+        <w:t xml:space="preserve"> for flexi</w:t>
+      </w:r>
+      <w:r>
+        <w:rPr>
+          <w:rFonts w:ascii="Times New Roman" w:hAnsi="Times New Roman" w:cs="Times New Roman"/>
+          <w:lang w:eastAsia="zh-CN"/>
+        </w:rPr>
+        <w:t>b</w:t>
+      </w:r>
+      <w:r>
+        <w:rPr>
+          <w:rFonts w:ascii="Times New Roman" w:hAnsi="Times New Roman" w:cs="Times New Roman"/>
+          <w:lang w:eastAsia="zh-CN"/>
+        </w:rPr>
+        <w:t>i</w:t>
+      </w:r>
+      <w:r>
+        <w:rPr>
+          <w:rFonts w:ascii="Times New Roman" w:hAnsi="Times New Roman" w:cs="Times New Roman"/>
+          <w:lang w:eastAsia="zh-CN"/>
+        </w:rPr>
+        <w:t>lity</w:t>
+      </w:r>
+      <w:r>
+        <w:rPr>
+          <w:rFonts w:ascii="Times New Roman" w:hAnsi="Times New Roman" w:cs="Times New Roman"/>
+          <w:lang w:eastAsia="zh-CN"/>
+        </w:rPr>
+        <w:t xml:space="preserve">, which can not be accomplished </w:t>
+      </w:r>
+      <w:r>
+        <w:rPr>
+          <w:rFonts w:ascii="Times New Roman" w:hAnsi="Times New Roman" w:cs="Times New Roman"/>
+          <w:lang w:eastAsia="zh-CN"/>
+        </w:rPr>
+        <w:t>with some visualization software.</w:t>
+      </w:r>
       <w:bookmarkStart w:id="0" w:name="_GoBack"/>
       <w:bookmarkEnd w:id="0"/>
-    </w:p>
-    <w:p>
-      <w:pPr>
-        <w:rPr>
-          <w:rFonts w:ascii="Times New Roman" w:hAnsi="Times New Roman" w:cs="Times New Roman"/>
-          <w:lang w:eastAsia="zh-CN"/>
-        </w:rPr>
-      </w:pPr>
-    </w:p>
-    <w:p>
-      <w:pPr>
-        <w:rPr>
-          <w:rFonts w:ascii="Times New Roman" w:hAnsi="Times New Roman" w:cs="Times New Roman"/>
-          <w:lang w:eastAsia="zh-CN"/>
-        </w:rPr>
-      </w:pPr>
-    </w:p>
-    <w:p>
-      <w:pPr>
-        <w:rPr>
-          <w:rFonts w:ascii="Times New Roman" w:hAnsi="Times New Roman" w:cs="Times New Roman"/>
-          <w:i/>
-          <w:lang w:eastAsia="zh-CN"/>
-        </w:rPr>
-      </w:pPr>
-      <w:r>
-        <w:rPr>
-          <w:rFonts w:ascii="Times New Roman" w:hAnsi="Times New Roman" w:cs="Times New Roman" w:hint="eastAsia"/>
-          <w:i/>
-          <w:lang w:eastAsia="zh-CN"/>
-        </w:rPr>
-        <w:t>7.Visualization tools and approaches:</w:t>
-      </w:r>
-    </w:p>
-    <w:p>
-      <w:pPr>
-        <w:rPr>
-          <w:rFonts w:ascii="Times New Roman" w:hAnsi="Times New Roman" w:cs="Times New Roman"/>
-          <w:lang w:eastAsia="zh-CN"/>
-        </w:rPr>
-      </w:pPr>
-      <w:r>
-        <w:rPr>
-          <w:rFonts w:ascii="Times New Roman" w:hAnsi="Times New Roman" w:cs="Times New Roman" w:hint="eastAsia"/>
-          <w:lang w:eastAsia="zh-CN"/>
-        </w:rPr>
-        <w:t>1)</w:t>
-      </w:r>
-      <w:r>
-        <w:rPr>
-          <w:rFonts w:ascii="Times New Roman" w:hAnsi="Times New Roman" w:cs="Times New Roman"/>
-          <w:lang w:eastAsia="zh-CN"/>
-        </w:rPr>
-        <w:t xml:space="preserve"> </w:t>
-      </w:r>
-      <w:r>
-        <w:rPr>
-          <w:rFonts w:ascii="Times New Roman" w:hAnsi="Times New Roman" w:cs="Times New Roman" w:hint="eastAsia"/>
-          <w:lang w:eastAsia="zh-CN"/>
-        </w:rPr>
-        <w:t>Use Table</w:t>
-      </w:r>
-      <w:r>
-        <w:rPr>
-          <w:rFonts w:ascii="Times New Roman" w:hAnsi="Times New Roman" w:cs="Times New Roman"/>
-          <w:lang w:eastAsia="zh-CN"/>
-        </w:rPr>
-        <w:t>au</w:t>
-      </w:r>
-      <w:r>
-        <w:rPr>
-          <w:rFonts w:ascii="Times New Roman" w:hAnsi="Times New Roman" w:cs="Times New Roman" w:hint="eastAsia"/>
-          <w:lang w:eastAsia="zh-CN"/>
-        </w:rPr>
-        <w:t xml:space="preserve"> to</w:t>
-      </w:r>
-      <w:r>
-        <w:rPr>
-          <w:rFonts w:ascii="Times New Roman" w:hAnsi="Times New Roman" w:cs="Times New Roman"/>
-          <w:lang w:eastAsia="zh-CN"/>
-        </w:rPr>
-        <w:t xml:space="preserve"> display some fundamental data.</w:t>
-      </w:r>
-    </w:p>
-    <w:p>
-      <w:pPr>
-        <w:rPr>
-          <w:rFonts w:ascii="Times New Roman" w:hAnsi="Times New Roman" w:cs="Times New Roman"/>
-          <w:lang w:eastAsia="zh-CN"/>
-        </w:rPr>
-      </w:pPr>
-      <w:r>
-        <w:rPr>
-          <w:rFonts w:ascii="Times New Roman" w:hAnsi="Times New Roman" w:cs="Times New Roman" w:hint="eastAsia"/>
-          <w:lang w:eastAsia="zh-CN"/>
-        </w:rPr>
-        <w:t xml:space="preserve">2) </w:t>
-      </w:r>
-      <w:r>
-        <w:rPr>
-          <w:rFonts w:ascii="Times New Roman" w:hAnsi="Times New Roman" w:cs="Times New Roman"/>
-          <w:lang w:eastAsia="zh-CN"/>
-        </w:rPr>
-        <w:t>Program with D3.js to show some data that have some special design need</w:t>
-      </w:r>
-      <w:r>
-        <w:rPr>
-          <w:rFonts w:ascii="Times New Roman" w:hAnsi="Times New Roman" w:cs="Times New Roman"/>
-          <w:lang w:eastAsia="zh-CN"/>
-        </w:rPr>
-        <w:t xml:space="preserve"> for </w:t>
-      </w:r>
-      <w:proofErr w:type="spellStart"/>
-      <w:r>
-        <w:rPr>
-          <w:rFonts w:ascii="Times New Roman" w:hAnsi="Times New Roman" w:cs="Times New Roman"/>
-          <w:lang w:eastAsia="zh-CN"/>
-        </w:rPr>
-        <w:t>flexiablity</w:t>
-      </w:r>
-      <w:proofErr w:type="spellEnd"/>
-      <w:r>
-        <w:rPr>
-          <w:rFonts w:ascii="Times New Roman" w:hAnsi="Times New Roman" w:cs="Times New Roman"/>
-          <w:lang w:eastAsia="zh-CN"/>
-        </w:rPr>
-        <w:t xml:space="preserve">, which can not be accomplished </w:t>
-      </w:r>
-      <w:r>
-        <w:rPr>
-          <w:rFonts w:ascii="Times New Roman" w:hAnsi="Times New Roman" w:cs="Times New Roman"/>
-          <w:lang w:eastAsia="zh-CN"/>
-        </w:rPr>
-        <w:t>with some visualization software.</w:t>
-      </w:r>
     </w:p>
     <w:p>
       <w:pPr>
@@ -1126,7 +1161,7 @@
           <w:p>
             <w:pPr>
               <w:rPr>
-                <w:rFonts w:ascii="Times New Roman" w:hAnsi="Times New Roman" w:cs="Times New Roman" w:hint="eastAsia"/>
+                <w:rFonts w:ascii="Times New Roman" w:hAnsi="Times New Roman" w:cs="Times New Roman"/>
                 <w:lang w:eastAsia="zh-CN"/>
               </w:rPr>
             </w:pPr>
@@ -1178,7 +1213,7 @@
           <w:p>
             <w:pPr>
               <w:rPr>
-                <w:rFonts w:ascii="Times New Roman" w:hAnsi="Times New Roman" w:cs="Times New Roman" w:hint="eastAsia"/>
+                <w:rFonts w:ascii="Times New Roman" w:hAnsi="Times New Roman" w:cs="Times New Roman"/>
                 <w:lang w:eastAsia="zh-CN"/>
               </w:rPr>
             </w:pPr>
@@ -1230,7 +1265,7 @@
           <w:p>
             <w:pPr>
               <w:rPr>
-                <w:rFonts w:ascii="Times New Roman" w:hAnsi="Times New Roman" w:cs="Times New Roman" w:hint="eastAsia"/>
+                <w:rFonts w:ascii="Times New Roman" w:hAnsi="Times New Roman" w:cs="Times New Roman"/>
                 <w:lang w:eastAsia="zh-CN"/>
               </w:rPr>
             </w:pPr>
@@ -1282,7 +1317,7 @@
           <w:p>
             <w:pPr>
               <w:rPr>
-                <w:rFonts w:ascii="Times New Roman" w:hAnsi="Times New Roman" w:cs="Times New Roman" w:hint="eastAsia"/>
+                <w:rFonts w:ascii="Times New Roman" w:hAnsi="Times New Roman" w:cs="Times New Roman"/>
                 <w:lang w:eastAsia="zh-CN"/>
               </w:rPr>
             </w:pPr>
@@ -1301,23 +1336,23 @@
     <w:p>
       <w:pPr>
         <w:rPr>
-          <w:rFonts w:ascii="Times New Roman" w:hAnsi="Times New Roman" w:cs="Times New Roman" w:hint="eastAsia"/>
-          <w:lang w:eastAsia="zh-CN"/>
-        </w:rPr>
-      </w:pPr>
-    </w:p>
-    <w:p>
-      <w:pPr>
-        <w:rPr>
-          <w:rFonts w:ascii="Times New Roman" w:hAnsi="Times New Roman" w:cs="Times New Roman" w:hint="eastAsia"/>
-          <w:lang w:eastAsia="zh-CN"/>
-        </w:rPr>
-      </w:pPr>
-    </w:p>
-    <w:p>
-      <w:pPr>
-        <w:rPr>
-          <w:rFonts w:ascii="Times New Roman" w:hAnsi="Times New Roman" w:cs="Times New Roman" w:hint="eastAsia"/>
+          <w:rFonts w:ascii="Times New Roman" w:hAnsi="Times New Roman" w:cs="Times New Roman"/>
+          <w:lang w:eastAsia="zh-CN"/>
+        </w:rPr>
+      </w:pPr>
+    </w:p>
+    <w:p>
+      <w:pPr>
+        <w:rPr>
+          <w:rFonts w:ascii="Times New Roman" w:hAnsi="Times New Roman" w:cs="Times New Roman"/>
+          <w:lang w:eastAsia="zh-CN"/>
+        </w:rPr>
+      </w:pPr>
+    </w:p>
+    <w:p>
+      <w:pPr>
+        <w:rPr>
+          <w:rFonts w:ascii="Times New Roman" w:hAnsi="Times New Roman" w:cs="Times New Roman"/>
           <w:lang w:eastAsia="zh-CN"/>
         </w:rPr>
       </w:pPr>
@@ -1569,7 +1604,7 @@
     <w:p>
       <w:pPr>
         <w:rPr>
-          <w:rFonts w:ascii="Times New Roman" w:hAnsi="Times New Roman" w:cs="Times New Roman" w:hint="eastAsia"/>
+          <w:rFonts w:ascii="Times New Roman" w:hAnsi="Times New Roman" w:cs="Times New Roman"/>
           <w:lang w:eastAsia="zh-CN"/>
         </w:rPr>
       </w:pPr>
@@ -1631,7 +1666,7 @@
     <w:p>
       <w:pPr>
         <w:rPr>
-          <w:rFonts w:ascii="Times New Roman" w:hAnsi="Times New Roman" w:cs="Times New Roman" w:hint="eastAsia"/>
+          <w:rFonts w:ascii="Times New Roman" w:hAnsi="Times New Roman" w:cs="Times New Roman"/>
           <w:lang w:eastAsia="zh-CN"/>
         </w:rPr>
       </w:pPr>
@@ -1765,15 +1800,15 @@
     <w:p>
       <w:pPr>
         <w:rPr>
-          <w:rFonts w:ascii="Times New Roman" w:hAnsi="Times New Roman" w:cs="Times New Roman" w:hint="eastAsia"/>
-          <w:lang w:eastAsia="zh-CN"/>
-        </w:rPr>
-      </w:pPr>
-    </w:p>
-    <w:p>
-      <w:pPr>
-        <w:rPr>
-          <w:rFonts w:ascii="Times New Roman" w:hAnsi="Times New Roman" w:cs="Times New Roman" w:hint="eastAsia"/>
+          <w:rFonts w:ascii="Times New Roman" w:hAnsi="Times New Roman" w:cs="Times New Roman"/>
+          <w:lang w:eastAsia="zh-CN"/>
+        </w:rPr>
+      </w:pPr>
+    </w:p>
+    <w:p>
+      <w:pPr>
+        <w:rPr>
+          <w:rFonts w:ascii="Times New Roman" w:hAnsi="Times New Roman" w:cs="Times New Roman"/>
           <w:lang w:eastAsia="zh-CN"/>
         </w:rPr>
       </w:pPr>

--- a/Proposal.docx
+++ b/Proposal.docx
@@ -776,7 +776,49 @@
           <w:rFonts w:ascii="Times New Roman" w:hAnsi="Times New Roman" w:cs="Times New Roman"/>
           <w:lang w:eastAsia="zh-CN"/>
         </w:rPr>
-        <w:t xml:space="preserve"> We select some topics like population, GDP, housing, architecture and some of the like and download the data of different provinces or main cities about the above topics in the past ten </w:t>
+        <w:t xml:space="preserve"> We select some topics like population, GDP, </w:t>
+      </w:r>
+      <w:r>
+        <w:rPr>
+          <w:rFonts w:ascii="Times New Roman" w:hAnsi="Times New Roman" w:cs="Times New Roman"/>
+          <w:lang w:eastAsia="zh-CN"/>
+        </w:rPr>
+        <w:t>architecture</w:t>
+      </w:r>
+      <w:r>
+        <w:rPr>
+          <w:rFonts w:ascii="Times New Roman" w:hAnsi="Times New Roman" w:cs="Times New Roman"/>
+          <w:lang w:eastAsia="zh-CN"/>
+        </w:rPr>
+        <w:t>,</w:t>
+      </w:r>
+      <w:r>
+        <w:rPr>
+          <w:rFonts w:ascii="Times New Roman" w:hAnsi="Times New Roman" w:cs="Times New Roman"/>
+          <w:lang w:eastAsia="zh-CN"/>
+        </w:rPr>
+        <w:t xml:space="preserve"> tourism,</w:t>
+      </w:r>
+      <w:r>
+        <w:rPr>
+          <w:rFonts w:ascii="Times New Roman" w:hAnsi="Times New Roman" w:cs="Times New Roman"/>
+          <w:lang w:eastAsia="zh-CN"/>
+        </w:rPr>
+        <w:t xml:space="preserve"> </w:t>
+      </w:r>
+      <w:r>
+        <w:rPr>
+          <w:rFonts w:ascii="Times New Roman" w:hAnsi="Times New Roman" w:cs="Times New Roman"/>
+          <w:lang w:eastAsia="zh-CN"/>
+        </w:rPr>
+        <w:t>construction</w:t>
+      </w:r>
+      <w:r>
+        <w:rPr>
+          <w:rFonts w:ascii="Times New Roman" w:hAnsi="Times New Roman" w:cs="Times New Roman"/>
+          <w:lang w:eastAsia="zh-CN"/>
+        </w:rPr>
+        <w:t xml:space="preserve"> and some of the like and download the data of different provinces or main cities about the above topics in the past ten </w:t>
       </w:r>
       <w:proofErr w:type="gramStart"/>
       <w:r>
@@ -848,6 +890,15 @@
       <w:pPr>
         <w:rPr>
           <w:rFonts w:ascii="Times New Roman" w:hAnsi="Times New Roman" w:cs="Times New Roman"/>
+          <w:i/>
+          <w:lang w:eastAsia="zh-CN"/>
+        </w:rPr>
+      </w:pPr>
+    </w:p>
+    <w:p>
+      <w:pPr>
+        <w:rPr>
+          <w:rFonts w:ascii="Times New Roman" w:hAnsi="Times New Roman" w:cs="Times New Roman"/>
           <w:lang w:eastAsia="zh-CN"/>
         </w:rPr>
       </w:pPr>
@@ -1023,8 +1074,6 @@
         </w:rPr>
         <w:t>with some visualization software.</w:t>
       </w:r>
-      <w:bookmarkStart w:id="0" w:name="_GoBack"/>
-      <w:bookmarkEnd w:id="0"/>
     </w:p>
     <w:p>
       <w:pPr>
@@ -1153,10 +1202,194 @@
           <w:p>
             <w:pPr>
               <w:rPr>
-                <w:rFonts w:ascii="Times New Roman" w:hAnsi="Times New Roman" w:cs="Times New Roman"/>
+                <w:rFonts w:ascii="Times New Roman" w:hAnsi="Times New Roman" w:cs="Times New Roman" w:hint="eastAsia"/>
                 <w:lang w:eastAsia="zh-CN"/>
               </w:rPr>
             </w:pPr>
+            <w:r>
+              <w:rPr>
+                <w:rFonts w:ascii="Times New Roman" w:hAnsi="Times New Roman" w:cs="Times New Roman"/>
+                <w:lang w:eastAsia="zh-CN"/>
+              </w:rPr>
+              <w:t>A</w:t>
+            </w:r>
+            <w:r>
+              <w:rPr>
+                <w:rFonts w:ascii="Times New Roman" w:hAnsi="Times New Roman" w:cs="Times New Roman" w:hint="eastAsia"/>
+                <w:lang w:eastAsia="zh-CN"/>
+              </w:rPr>
+              <w:t>nalyze and visualize the data of t</w:t>
+            </w:r>
+            <w:r>
+              <w:rPr>
+                <w:rFonts w:ascii="Times New Roman" w:hAnsi="Times New Roman" w:cs="Times New Roman"/>
+                <w:lang w:eastAsia="zh-CN"/>
+              </w:rPr>
+              <w:t>o</w:t>
+            </w:r>
+            <w:r>
+              <w:rPr>
+                <w:rFonts w:ascii="Times New Roman" w:hAnsi="Times New Roman" w:cs="Times New Roman" w:hint="eastAsia"/>
+                <w:lang w:eastAsia="zh-CN"/>
+              </w:rPr>
+              <w:t xml:space="preserve">urism in china in the past ten years, the data mainly </w:t>
+            </w:r>
+            <w:r>
+              <w:rPr>
+                <w:rFonts w:ascii="Times New Roman" w:hAnsi="Times New Roman" w:cs="Times New Roman"/>
+                <w:lang w:eastAsia="zh-CN"/>
+              </w:rPr>
+              <w:t>including</w:t>
+            </w:r>
+            <w:r>
+              <w:rPr>
+                <w:rFonts w:ascii="Times New Roman" w:hAnsi="Times New Roman" w:cs="Times New Roman" w:hint="eastAsia"/>
+                <w:lang w:eastAsia="zh-CN"/>
+              </w:rPr>
+              <w:t xml:space="preserve"> the </w:t>
+            </w:r>
+            <w:r>
+              <w:rPr>
+                <w:rFonts w:ascii="Times New Roman" w:hAnsi="Times New Roman" w:cs="Times New Roman"/>
+                <w:lang w:eastAsia="zh-CN"/>
+              </w:rPr>
+              <w:t>development</w:t>
+            </w:r>
+            <w:r>
+              <w:rPr>
+                <w:rFonts w:ascii="Times New Roman" w:hAnsi="Times New Roman" w:cs="Times New Roman" w:hint="eastAsia"/>
+                <w:lang w:eastAsia="zh-CN"/>
+              </w:rPr>
+              <w:t xml:space="preserve"> of </w:t>
+            </w:r>
+            <w:r>
+              <w:rPr>
+                <w:rFonts w:ascii="Times New Roman" w:hAnsi="Times New Roman" w:cs="Times New Roman"/>
+                <w:lang w:eastAsia="zh-CN"/>
+              </w:rPr>
+              <w:t>Chinese</w:t>
+            </w:r>
+            <w:r>
+              <w:rPr>
+                <w:rFonts w:ascii="Times New Roman" w:hAnsi="Times New Roman" w:cs="Times New Roman" w:hint="eastAsia"/>
+                <w:lang w:eastAsia="zh-CN"/>
+              </w:rPr>
+              <w:t xml:space="preserve"> tourism(</w:t>
+            </w:r>
+            <w:r>
+              <w:rPr>
+                <w:rFonts w:ascii="Times New Roman" w:hAnsi="Times New Roman" w:cs="Times New Roman"/>
+                <w:lang w:eastAsia="zh-CN"/>
+              </w:rPr>
+              <w:t>international and domestic</w:t>
+            </w:r>
+            <w:r>
+              <w:rPr>
+                <w:rFonts w:ascii="Times New Roman" w:hAnsi="Times New Roman" w:cs="Times New Roman" w:hint="eastAsia"/>
+                <w:lang w:eastAsia="zh-CN"/>
+              </w:rPr>
+              <w:t>)</w:t>
+            </w:r>
+            <w:r>
+              <w:rPr>
+                <w:rFonts w:ascii="Times New Roman" w:hAnsi="Times New Roman" w:cs="Times New Roman"/>
+                <w:lang w:eastAsia="zh-CN"/>
+              </w:rPr>
+              <w:t>，</w:t>
+            </w:r>
+            <w:r>
+              <w:rPr>
+                <w:rFonts w:ascii="Times New Roman" w:hAnsi="Times New Roman" w:cs="Times New Roman" w:hint="eastAsia"/>
+                <w:lang w:eastAsia="zh-CN"/>
+              </w:rPr>
+              <w:t>tourist</w:t>
+            </w:r>
+            <w:r>
+              <w:rPr>
+                <w:rFonts w:ascii="Times New Roman" w:hAnsi="Times New Roman" w:cs="Times New Roman"/>
+                <w:lang w:eastAsia="zh-CN"/>
+              </w:rPr>
+              <w:t>s’</w:t>
+            </w:r>
+            <w:r>
+              <w:rPr>
+                <w:rFonts w:ascii="Times New Roman" w:hAnsi="Times New Roman" w:cs="Times New Roman" w:hint="eastAsia"/>
+                <w:lang w:eastAsia="zh-CN"/>
+              </w:rPr>
+              <w:t xml:space="preserve"> age</w:t>
+            </w:r>
+            <w:r>
+              <w:rPr>
+                <w:rFonts w:ascii="Times New Roman" w:hAnsi="Times New Roman" w:cs="Times New Roman"/>
+                <w:lang w:eastAsia="zh-CN"/>
+              </w:rPr>
+              <w:t xml:space="preserve">/gender/nationality </w:t>
+            </w:r>
+            <w:r>
+              <w:rPr>
+                <w:rFonts w:ascii="Times New Roman" w:hAnsi="Times New Roman" w:cs="Times New Roman" w:hint="eastAsia"/>
+                <w:lang w:eastAsia="zh-CN"/>
+              </w:rPr>
+              <w:t>and tourism exchange revenue.</w:t>
+            </w:r>
+            <w:r>
+              <w:rPr>
+                <w:rFonts w:ascii="Times New Roman" w:hAnsi="Times New Roman" w:cs="Times New Roman"/>
+                <w:lang w:eastAsia="zh-CN"/>
+              </w:rPr>
+              <w:t xml:space="preserve"> </w:t>
+            </w:r>
+            <w:r>
+              <w:rPr>
+                <w:rFonts w:ascii="Times New Roman" w:hAnsi="Times New Roman" w:cs="Times New Roman" w:hint="eastAsia"/>
+                <w:lang w:eastAsia="zh-CN"/>
+              </w:rPr>
+              <w:t>The</w:t>
+            </w:r>
+            <w:r>
+              <w:rPr>
+                <w:rFonts w:ascii="Times New Roman" w:hAnsi="Times New Roman" w:cs="Times New Roman"/>
+                <w:lang w:eastAsia="zh-CN"/>
+              </w:rPr>
+              <w:t xml:space="preserve"> visualization will be finished mainly by programming with D3.js. After visualization, analyze the connection between tourism and other aspects like agr</w:t>
+            </w:r>
+            <w:r>
+              <w:rPr>
+                <w:rFonts w:ascii="Times New Roman" w:hAnsi="Times New Roman" w:cs="Times New Roman" w:hint="eastAsia"/>
+                <w:lang w:eastAsia="zh-CN"/>
+              </w:rPr>
+              <w:t>i</w:t>
+            </w:r>
+            <w:r>
+              <w:rPr>
+                <w:rFonts w:ascii="Times New Roman" w:hAnsi="Times New Roman" w:cs="Times New Roman"/>
+                <w:lang w:eastAsia="zh-CN"/>
+              </w:rPr>
+              <w:t>culture, environment,</w:t>
+            </w:r>
+            <w:r>
+              <w:rPr>
+                <w:rFonts w:ascii="Times New Roman" w:hAnsi="Times New Roman" w:cs="Times New Roman" w:hint="eastAsia"/>
+                <w:lang w:eastAsia="zh-CN"/>
+              </w:rPr>
+              <w:t xml:space="preserve"> </w:t>
+            </w:r>
+            <w:r>
+              <w:rPr>
+                <w:rFonts w:ascii="Times New Roman" w:hAnsi="Times New Roman" w:cs="Times New Roman"/>
+                <w:lang w:eastAsia="zh-CN"/>
+              </w:rPr>
+              <w:t>population, peoples’</w:t>
+            </w:r>
+            <w:r>
+              <w:rPr>
+                <w:rFonts w:ascii="Times New Roman" w:hAnsi="Times New Roman" w:cs="Times New Roman" w:hint="eastAsia"/>
+                <w:lang w:eastAsia="zh-CN"/>
+              </w:rPr>
+              <w:t xml:space="preserve"> income etc.</w:t>
+            </w:r>
+            <w:bookmarkStart w:id="0" w:name="_GoBack"/>
+            <w:bookmarkEnd w:id="0"/>
           </w:p>
           <w:p>
             <w:pPr>
@@ -1185,6 +1418,7 @@
                 <w:rFonts w:ascii="Times New Roman" w:hAnsi="Times New Roman" w:cs="Times New Roman"/>
                 <w:lang w:eastAsia="zh-CN"/>
               </w:rPr>
+              <w:lastRenderedPageBreak/>
               <w:t xml:space="preserve">Yang </w:t>
             </w:r>
             <w:proofErr w:type="spellStart"/>

--- a/Proposal.docx
+++ b/Proposal.docx
@@ -190,17 +190,8 @@
                 <w:rFonts w:ascii="Times New Roman" w:hAnsi="Times New Roman" w:cs="Times New Roman"/>
                 <w:lang w:eastAsia="zh-CN"/>
               </w:rPr>
-              <w:t xml:space="preserve">Jiang </w:t>
-            </w:r>
-            <w:proofErr w:type="spellStart"/>
-            <w:r>
-              <w:rPr>
-                <w:rFonts w:ascii="Times New Roman" w:hAnsi="Times New Roman" w:cs="Times New Roman"/>
-                <w:lang w:eastAsia="zh-CN"/>
-              </w:rPr>
-              <w:t>Xinhou</w:t>
-            </w:r>
-            <w:proofErr w:type="spellEnd"/>
+              <w:t>Jiang Xinhou</w:t>
+            </w:r>
           </w:p>
         </w:tc>
         <w:tc>
@@ -241,17 +232,8 @@
                 <w:rFonts w:ascii="Times New Roman" w:hAnsi="Times New Roman" w:cs="Times New Roman"/>
                 <w:lang w:eastAsia="zh-CN"/>
               </w:rPr>
-              <w:t xml:space="preserve">Yang </w:t>
-            </w:r>
-            <w:proofErr w:type="spellStart"/>
-            <w:r>
-              <w:rPr>
-                <w:rFonts w:ascii="Times New Roman" w:hAnsi="Times New Roman" w:cs="Times New Roman"/>
-                <w:lang w:eastAsia="zh-CN"/>
-              </w:rPr>
-              <w:t>Yonggui</w:t>
-            </w:r>
-            <w:proofErr w:type="spellEnd"/>
+              <w:t>Yang Yonggui</w:t>
+            </w:r>
           </w:p>
         </w:tc>
         <w:tc>
@@ -292,17 +274,8 @@
                 <w:rFonts w:ascii="Times New Roman" w:hAnsi="Times New Roman" w:cs="Times New Roman"/>
                 <w:lang w:eastAsia="zh-CN"/>
               </w:rPr>
-              <w:t xml:space="preserve">Yu </w:t>
-            </w:r>
-            <w:proofErr w:type="spellStart"/>
-            <w:r>
-              <w:rPr>
-                <w:rFonts w:ascii="Times New Roman" w:hAnsi="Times New Roman" w:cs="Times New Roman"/>
-                <w:lang w:eastAsia="zh-CN"/>
-              </w:rPr>
-              <w:t>Qingtian</w:t>
-            </w:r>
-            <w:proofErr w:type="spellEnd"/>
+              <w:t>Yu Qingtian</w:t>
+            </w:r>
           </w:p>
         </w:tc>
         <w:tc>
@@ -343,17 +316,8 @@
                 <w:rFonts w:ascii="Times New Roman" w:hAnsi="Times New Roman" w:cs="Times New Roman"/>
                 <w:lang w:eastAsia="zh-CN"/>
               </w:rPr>
-              <w:t xml:space="preserve">Wang </w:t>
-            </w:r>
-            <w:proofErr w:type="spellStart"/>
-            <w:r>
-              <w:rPr>
-                <w:rFonts w:ascii="Times New Roman" w:hAnsi="Times New Roman" w:cs="Times New Roman"/>
-                <w:lang w:eastAsia="zh-CN"/>
-              </w:rPr>
-              <w:t>Kaili</w:t>
-            </w:r>
-            <w:proofErr w:type="spellEnd"/>
+              <w:t>Wang Kaili</w:t>
+            </w:r>
           </w:p>
         </w:tc>
         <w:tc>
@@ -444,17 +408,8 @@
           <w:rFonts w:ascii="Times New Roman" w:hAnsi="Times New Roman" w:cs="Times New Roman"/>
           <w:lang w:eastAsia="zh-CN"/>
         </w:rPr>
-        <w:t xml:space="preserve">Display various </w:t>
-      </w:r>
-      <w:proofErr w:type="gramStart"/>
-      <w:r>
-        <w:rPr>
-          <w:rFonts w:ascii="Times New Roman" w:hAnsi="Times New Roman" w:cs="Times New Roman"/>
-          <w:lang w:eastAsia="zh-CN"/>
-        </w:rPr>
-        <w:t>aspects(</w:t>
-      </w:r>
-      <w:proofErr w:type="gramEnd"/>
+        <w:t>Display various aspects(</w:t>
+      </w:r>
       <w:r>
         <w:rPr>
           <w:rFonts w:ascii="Times New Roman" w:hAnsi="Times New Roman" w:cs="Times New Roman"/>
@@ -818,63 +773,47 @@
           <w:rFonts w:ascii="Times New Roman" w:hAnsi="Times New Roman" w:cs="Times New Roman"/>
           <w:lang w:eastAsia="zh-CN"/>
         </w:rPr>
-        <w:t xml:space="preserve"> and some of the like and download the data of different provinces or main cities about the above topics in the past ten </w:t>
-      </w:r>
-      <w:proofErr w:type="gramStart"/>
-      <w:r>
-        <w:rPr>
-          <w:rFonts w:ascii="Times New Roman" w:hAnsi="Times New Roman" w:cs="Times New Roman"/>
-          <w:lang w:eastAsia="zh-CN"/>
-        </w:rPr>
-        <w:t>years(</w:t>
-      </w:r>
-      <w:proofErr w:type="gramEnd"/>
-      <w:r>
-        <w:rPr>
-          <w:rFonts w:ascii="Times New Roman" w:hAnsi="Times New Roman" w:cs="Times New Roman"/>
-          <w:lang w:eastAsia="zh-CN"/>
-        </w:rPr>
-        <w:t>we can only get the updated data from 2005 to 2014) to analyze and visualize.</w:t>
-      </w:r>
-    </w:p>
-    <w:p>
-      <w:pPr>
-        <w:rPr>
-          <w:rFonts w:ascii="Times New Roman" w:hAnsi="Times New Roman" w:cs="Times New Roman"/>
-          <w:lang w:eastAsia="zh-CN"/>
-        </w:rPr>
-      </w:pPr>
-    </w:p>
-    <w:p>
-      <w:pPr>
-        <w:rPr>
-          <w:rFonts w:ascii="Times New Roman" w:hAnsi="Times New Roman" w:cs="Times New Roman"/>
-          <w:i/>
-          <w:lang w:eastAsia="zh-CN"/>
-        </w:rPr>
-      </w:pPr>
-      <w:r>
+        <w:t xml:space="preserve"> and some of the like and download the data of different provinces or main cities about the above topics in the past ten years(we can only get the updated data from 2005 to 2014) to analyze and visualize.</w:t>
+      </w:r>
+    </w:p>
+    <w:p>
+      <w:pPr>
+        <w:rPr>
+          <w:rFonts w:ascii="Times New Roman" w:hAnsi="Times New Roman" w:cs="Times New Roman"/>
+          <w:lang w:eastAsia="zh-CN"/>
+        </w:rPr>
+      </w:pPr>
+    </w:p>
+    <w:p>
+      <w:pPr>
         <w:rPr>
           <w:rFonts w:ascii="Times New Roman" w:hAnsi="Times New Roman" w:cs="Times New Roman" w:hint="eastAsia"/>
           <w:i/>
           <w:lang w:eastAsia="zh-CN"/>
         </w:rPr>
-        <w:t>5.</w:t>
-      </w:r>
-      <w:r>
-        <w:rPr>
-          <w:rFonts w:ascii="Times New Roman" w:hAnsi="Times New Roman" w:cs="Times New Roman"/>
-          <w:i/>
-          <w:lang w:eastAsia="zh-CN"/>
-        </w:rPr>
-        <w:t>Q</w:t>
-      </w:r>
+      </w:pPr>
       <w:r>
         <w:rPr>
           <w:rFonts w:ascii="Times New Roman" w:hAnsi="Times New Roman" w:cs="Times New Roman" w:hint="eastAsia"/>
           <w:i/>
           <w:lang w:eastAsia="zh-CN"/>
         </w:rPr>
+        <w:t>5.</w:t>
+      </w:r>
+      <w:r>
+        <w:rPr>
+          <w:rFonts w:ascii="Times New Roman" w:hAnsi="Times New Roman" w:cs="Times New Roman"/>
+          <w:i/>
+          <w:lang w:eastAsia="zh-CN"/>
+        </w:rPr>
+        <w:t>Q</w:t>
+      </w:r>
+      <w:r>
+        <w:rPr>
+          <w:rFonts w:ascii="Times New Roman" w:hAnsi="Times New Roman" w:cs="Times New Roman" w:hint="eastAsia"/>
+          <w:i/>
+          <w:lang w:eastAsia="zh-CN"/>
+        </w:rPr>
         <w:t>u</w:t>
       </w:r>
       <w:r>
@@ -894,6 +833,29 @@
           <w:lang w:eastAsia="zh-CN"/>
         </w:rPr>
       </w:pPr>
+      <w:bookmarkStart w:id="0" w:name="_GoBack"/>
+      <w:bookmarkEnd w:id="0"/>
+      <w:r>
+        <w:rPr>
+          <w:rFonts w:ascii="Times New Roman" w:hAnsi="Times New Roman" w:cs="Times New Roman"/>
+          <w:lang w:eastAsia="zh-CN"/>
+        </w:rPr>
+        <w:t>N</w:t>
+      </w:r>
+      <w:r>
+        <w:rPr>
+          <w:rFonts w:ascii="Times New Roman" w:hAnsi="Times New Roman" w:cs="Times New Roman" w:hint="eastAsia"/>
+          <w:lang w:eastAsia="zh-CN"/>
+        </w:rPr>
+        <w:t>one</w:t>
+      </w:r>
+      <w:r>
+        <w:rPr>
+          <w:rFonts w:ascii="Times New Roman" w:hAnsi="Times New Roman" w:cs="Times New Roman"/>
+          <w:lang w:eastAsia="zh-CN"/>
+        </w:rPr>
+        <w:t>.</w:t>
+      </w:r>
     </w:p>
     <w:p>
       <w:pPr>
@@ -1182,17 +1144,8 @@
                 <w:rFonts w:ascii="Times New Roman" w:hAnsi="Times New Roman" w:cs="Times New Roman"/>
                 <w:lang w:eastAsia="zh-CN"/>
               </w:rPr>
-              <w:t xml:space="preserve">Jiang </w:t>
-            </w:r>
-            <w:proofErr w:type="spellStart"/>
-            <w:r>
-              <w:rPr>
-                <w:rFonts w:ascii="Times New Roman" w:hAnsi="Times New Roman" w:cs="Times New Roman"/>
-                <w:lang w:eastAsia="zh-CN"/>
-              </w:rPr>
-              <w:t>Xinhou</w:t>
-            </w:r>
-            <w:proofErr w:type="spellEnd"/>
+              <w:t>Jiang Xinhou</w:t>
+            </w:r>
           </w:p>
         </w:tc>
         <w:tc>
@@ -1388,8 +1341,6 @@
               </w:rPr>
               <w:t xml:space="preserve"> income etc.</w:t>
             </w:r>
-            <w:bookmarkStart w:id="0" w:name="_GoBack"/>
-            <w:bookmarkEnd w:id="0"/>
           </w:p>
           <w:p>
             <w:pPr>
@@ -1419,17 +1370,8 @@
                 <w:lang w:eastAsia="zh-CN"/>
               </w:rPr>
               <w:lastRenderedPageBreak/>
-              <w:t xml:space="preserve">Yang </w:t>
-            </w:r>
-            <w:proofErr w:type="spellStart"/>
-            <w:r>
-              <w:rPr>
-                <w:rFonts w:ascii="Times New Roman" w:hAnsi="Times New Roman" w:cs="Times New Roman"/>
-                <w:lang w:eastAsia="zh-CN"/>
-              </w:rPr>
-              <w:t>Yonggui</w:t>
-            </w:r>
-            <w:proofErr w:type="spellEnd"/>
+              <w:t>Yang Yonggui</w:t>
+            </w:r>
           </w:p>
         </w:tc>
         <w:tc>
@@ -1471,17 +1413,8 @@
                 <w:rFonts w:ascii="Times New Roman" w:hAnsi="Times New Roman" w:cs="Times New Roman"/>
                 <w:lang w:eastAsia="zh-CN"/>
               </w:rPr>
-              <w:t xml:space="preserve">Yu </w:t>
-            </w:r>
-            <w:proofErr w:type="spellStart"/>
-            <w:r>
-              <w:rPr>
-                <w:rFonts w:ascii="Times New Roman" w:hAnsi="Times New Roman" w:cs="Times New Roman"/>
-                <w:lang w:eastAsia="zh-CN"/>
-              </w:rPr>
-              <w:t>Qingtian</w:t>
-            </w:r>
-            <w:proofErr w:type="spellEnd"/>
+              <w:t>Yu Qingtian</w:t>
+            </w:r>
           </w:p>
         </w:tc>
         <w:tc>
@@ -1523,17 +1456,8 @@
                 <w:rFonts w:ascii="Times New Roman" w:hAnsi="Times New Roman" w:cs="Times New Roman"/>
                 <w:lang w:eastAsia="zh-CN"/>
               </w:rPr>
-              <w:t xml:space="preserve">Wang </w:t>
-            </w:r>
-            <w:proofErr w:type="spellStart"/>
-            <w:r>
-              <w:rPr>
-                <w:rFonts w:ascii="Times New Roman" w:hAnsi="Times New Roman" w:cs="Times New Roman"/>
-                <w:lang w:eastAsia="zh-CN"/>
-              </w:rPr>
-              <w:t>Kaili</w:t>
-            </w:r>
-            <w:proofErr w:type="spellEnd"/>
+              <w:t>Wang Kaili</w:t>
+            </w:r>
           </w:p>
         </w:tc>
         <w:tc>
@@ -1547,6 +1471,27 @@
                 <w:lang w:eastAsia="zh-CN"/>
               </w:rPr>
             </w:pPr>
+            <w:r>
+              <w:rPr>
+                <w:rFonts w:ascii="Times New Roman" w:hAnsi="Times New Roman" w:cs="Times New Roman" w:hint="eastAsia"/>
+                <w:lang w:eastAsia="zh-CN"/>
+              </w:rPr>
+              <w:t>I will chose coastal ports and inland ports, showing the variation trend  of  berth length</w:t>
+            </w:r>
+            <w:r>
+              <w:rPr>
+                <w:rFonts w:ascii="Times New Roman" w:hAnsi="Times New Roman" w:cs="Times New Roman" w:hint="eastAsia"/>
+                <w:lang w:eastAsia="zh-CN"/>
+              </w:rPr>
+              <w:t>，</w:t>
+            </w:r>
+            <w:r>
+              <w:rPr>
+                <w:rFonts w:ascii="Times New Roman" w:hAnsi="Times New Roman" w:cs="Times New Roman" w:hint="eastAsia"/>
+                <w:lang w:eastAsia="zh-CN"/>
+              </w:rPr>
+              <w:t>the number of berth and other attributes  in the past 10 years.</w:t>
+            </w:r>
           </w:p>
           <w:p>
             <w:pPr>
@@ -1682,7 +1627,6 @@
           <w:lang w:eastAsia="zh-CN"/>
         </w:rPr>
       </w:pPr>
-      <w:proofErr w:type="gramStart"/>
       <w:r>
         <w:rPr>
           <w:rFonts w:ascii="Times New Roman" w:hAnsi="Times New Roman" w:cs="Times New Roman"/>
@@ -1690,17 +1634,7 @@
           <w:szCs w:val="20"/>
           <w:lang w:eastAsia="zh-CN"/>
         </w:rPr>
-        <w:t>1) .Population</w:t>
-      </w:r>
-      <w:proofErr w:type="gramEnd"/>
-      <w:r>
-        <w:rPr>
-          <w:rFonts w:ascii="Times New Roman" w:hAnsi="Times New Roman" w:cs="Times New Roman"/>
-          <w:sz w:val="20"/>
-          <w:szCs w:val="20"/>
-          <w:lang w:eastAsia="zh-CN"/>
-        </w:rPr>
-        <w:t>(ten thousand)</w:t>
+        <w:t>1) .Population(ten thousand)</w:t>
       </w:r>
       <w:r>
         <w:rPr>
@@ -1937,27 +1871,7 @@
           <w:szCs w:val="20"/>
           <w:lang w:eastAsia="zh-CN"/>
         </w:rPr>
-        <w:t xml:space="preserve">International tourism </w:t>
-      </w:r>
-      <w:proofErr w:type="gramStart"/>
-      <w:r>
-        <w:rPr>
-          <w:rFonts w:ascii="Times New Roman" w:hAnsi="Times New Roman" w:cs="Times New Roman"/>
-          <w:sz w:val="20"/>
-          <w:szCs w:val="20"/>
-          <w:lang w:eastAsia="zh-CN"/>
-        </w:rPr>
-        <w:t>receipts(</w:t>
-      </w:r>
-      <w:proofErr w:type="gramEnd"/>
-      <w:r>
-        <w:rPr>
-          <w:rFonts w:ascii="Times New Roman" w:hAnsi="Times New Roman" w:cs="Times New Roman"/>
-          <w:sz w:val="20"/>
-          <w:szCs w:val="20"/>
-          <w:lang w:eastAsia="zh-CN"/>
-        </w:rPr>
-        <w:t>million dollars)</w:t>
+        <w:t>International tourism receipts(million dollars)</w:t>
       </w:r>
       <w:r>
         <w:rPr>

--- a/Proposal.docx
+++ b/Proposal.docx
@@ -70,15 +70,63 @@
           <w:b/>
           <w:lang w:eastAsia="zh-CN"/>
         </w:rPr>
-        <w:t xml:space="preserve"> Happened </w:t>
-      </w:r>
-      <w:r>
-        <w:rPr>
-          <w:rFonts w:ascii="Times New Roman" w:hAnsi="Times New Roman" w:cs="Times New Roman" w:hint="eastAsia"/>
+        <w:t xml:space="preserve"> H</w:t>
+      </w:r>
+      <w:r>
+        <w:rPr>
+          <w:rFonts w:ascii="Times New Roman" w:hAnsi="Times New Roman" w:cs="Times New Roman"/>
           <w:b/>
           <w:lang w:eastAsia="zh-CN"/>
         </w:rPr>
-        <w:t>in The Past Decade in China?</w:t>
+        <w:t xml:space="preserve">appened </w:t>
+      </w:r>
+      <w:r>
+        <w:rPr>
+          <w:rFonts w:ascii="Times New Roman" w:hAnsi="Times New Roman" w:cs="Times New Roman" w:hint="eastAsia"/>
+          <w:b/>
+          <w:lang w:eastAsia="zh-CN"/>
+        </w:rPr>
+        <w:t>in</w:t>
+      </w:r>
+      <w:r>
+        <w:rPr>
+          <w:rFonts w:ascii="Times New Roman" w:hAnsi="Times New Roman" w:cs="Times New Roman"/>
+          <w:b/>
+          <w:lang w:eastAsia="zh-CN"/>
+        </w:rPr>
+        <w:t xml:space="preserve"> the</w:t>
+      </w:r>
+      <w:r>
+        <w:rPr>
+          <w:rFonts w:ascii="Times New Roman" w:hAnsi="Times New Roman" w:cs="Times New Roman" w:hint="eastAsia"/>
+          <w:b/>
+          <w:lang w:eastAsia="zh-CN"/>
+        </w:rPr>
+        <w:t xml:space="preserve"> China</w:t>
+      </w:r>
+      <w:r>
+        <w:rPr>
+          <w:rFonts w:ascii="Times New Roman" w:hAnsi="Times New Roman" w:cs="Times New Roman"/>
+          <w:b/>
+          <w:lang w:eastAsia="zh-CN"/>
+        </w:rPr>
+        <w:t>’</w:t>
+      </w:r>
+      <w:r>
+        <w:rPr>
+          <w:rFonts w:ascii="Times New Roman" w:hAnsi="Times New Roman" w:cs="Times New Roman" w:hint="eastAsia"/>
+          <w:b/>
+          <w:lang w:eastAsia="zh-CN"/>
+        </w:rPr>
+        <w:t>s Past Decade</w:t>
+      </w:r>
+      <w:r>
+        <w:rPr>
+          <w:rFonts w:ascii="Times New Roman" w:hAnsi="Times New Roman" w:cs="Times New Roman" w:hint="eastAsia"/>
+          <w:b/>
+          <w:lang w:eastAsia="zh-CN"/>
+        </w:rPr>
+        <w:t>?</w:t>
       </w:r>
       <w:r>
         <w:rPr>
@@ -724,14 +772,56 @@
           <w:rFonts w:ascii="Times New Roman" w:hAnsi="Times New Roman" w:cs="Times New Roman"/>
           <w:lang w:eastAsia="zh-CN"/>
         </w:rPr>
-        <w:t>stats.gov.cn and we focus on the district data module, specifically, the province data by year and the main city data by year.</w:t>
-      </w:r>
-      <w:r>
-        <w:rPr>
-          <w:rFonts w:ascii="Times New Roman" w:hAnsi="Times New Roman" w:cs="Times New Roman"/>
-          <w:lang w:eastAsia="zh-CN"/>
-        </w:rPr>
-        <w:t xml:space="preserve"> We select some topics like population, GDP, </w:t>
+        <w:t xml:space="preserve">stats.gov.cn and we focus on the </w:t>
+      </w:r>
+      <w:r>
+        <w:rPr>
+          <w:rFonts w:ascii="Times New Roman" w:hAnsi="Times New Roman" w:cs="Times New Roman"/>
+          <w:lang w:eastAsia="zh-CN"/>
+        </w:rPr>
+        <w:t>annual</w:t>
+      </w:r>
+      <w:r>
+        <w:rPr>
+          <w:rFonts w:ascii="Times New Roman" w:hAnsi="Times New Roman" w:cs="Times New Roman"/>
+          <w:lang w:eastAsia="zh-CN"/>
+        </w:rPr>
+        <w:t xml:space="preserve"> data module, specifically, the </w:t>
+      </w:r>
+      <w:r>
+        <w:rPr>
+          <w:rFonts w:ascii="Times New Roman" w:hAnsi="Times New Roman" w:cs="Times New Roman"/>
+          <w:lang w:eastAsia="zh-CN"/>
+        </w:rPr>
+        <w:t>agriculture/industry/environment/tourism data in the past ten years</w:t>
+      </w:r>
+      <w:r>
+        <w:rPr>
+          <w:rFonts w:ascii="Times New Roman" w:hAnsi="Times New Roman" w:cs="Times New Roman"/>
+          <w:lang w:eastAsia="zh-CN"/>
+        </w:rPr>
+        <w:t>.</w:t>
+      </w:r>
+      <w:r>
+        <w:rPr>
+          <w:rFonts w:ascii="Times New Roman" w:hAnsi="Times New Roman" w:cs="Times New Roman"/>
+          <w:lang w:eastAsia="zh-CN"/>
+        </w:rPr>
+        <w:t xml:space="preserve"> We select some topics like </w:t>
+      </w:r>
+      <w:r>
+        <w:rPr>
+          <w:rFonts w:ascii="Times New Roman" w:hAnsi="Times New Roman" w:cs="Times New Roman"/>
+          <w:lang w:eastAsia="zh-CN"/>
+        </w:rPr>
+        <w:t>agricuture</w:t>
+      </w:r>
+      <w:r>
+        <w:rPr>
+          <w:rFonts w:ascii="Times New Roman" w:hAnsi="Times New Roman" w:cs="Times New Roman"/>
+          <w:lang w:eastAsia="zh-CN"/>
+        </w:rPr>
+        <w:t xml:space="preserve">, GDP, </w:t>
       </w:r>
       <w:r>
         <w:rPr>
@@ -773,21 +863,35 @@
           <w:rFonts w:ascii="Times New Roman" w:hAnsi="Times New Roman" w:cs="Times New Roman"/>
           <w:lang w:eastAsia="zh-CN"/>
         </w:rPr>
-        <w:t xml:space="preserve"> and some of the like and download the data of different provinces or main cities about the above topics in the past ten years(we can only get the updated data from 2005 to 2014) to analyze and visualize.</w:t>
-      </w:r>
-    </w:p>
-    <w:p>
-      <w:pPr>
-        <w:rPr>
-          <w:rFonts w:ascii="Times New Roman" w:hAnsi="Times New Roman" w:cs="Times New Roman"/>
-          <w:lang w:eastAsia="zh-CN"/>
-        </w:rPr>
-      </w:pPr>
-    </w:p>
-    <w:p>
-      <w:pPr>
-        <w:rPr>
-          <w:rFonts w:ascii="Times New Roman" w:hAnsi="Times New Roman" w:cs="Times New Roman" w:hint="eastAsia"/>
+        <w:t xml:space="preserve"> and some of the like and download the data of different provinces or main cities about the above topics in the past ten years(we can only get the up</w:t>
+      </w:r>
+      <w:r>
+        <w:rPr>
+          <w:rFonts w:ascii="Times New Roman" w:hAnsi="Times New Roman" w:cs="Times New Roman"/>
+          <w:lang w:eastAsia="zh-CN"/>
+        </w:rPr>
+        <w:t>dated data from 2005 to 2014) for analyzation and visualization</w:t>
+      </w:r>
+      <w:r>
+        <w:rPr>
+          <w:rFonts w:ascii="Times New Roman" w:hAnsi="Times New Roman" w:cs="Times New Roman"/>
+          <w:lang w:eastAsia="zh-CN"/>
+        </w:rPr>
+        <w:t>.</w:t>
+      </w:r>
+    </w:p>
+    <w:p>
+      <w:pPr>
+        <w:rPr>
+          <w:rFonts w:ascii="Times New Roman" w:hAnsi="Times New Roman" w:cs="Times New Roman"/>
+          <w:lang w:eastAsia="zh-CN"/>
+        </w:rPr>
+      </w:pPr>
+    </w:p>
+    <w:p>
+      <w:pPr>
+        <w:rPr>
+          <w:rFonts w:ascii="Times New Roman" w:hAnsi="Times New Roman" w:cs="Times New Roman"/>
           <w:i/>
           <w:lang w:eastAsia="zh-CN"/>
         </w:rPr>
@@ -833,8 +937,6 @@
           <w:lang w:eastAsia="zh-CN"/>
         </w:rPr>
       </w:pPr>
-      <w:bookmarkStart w:id="0" w:name="_GoBack"/>
-      <w:bookmarkEnd w:id="0"/>
       <w:r>
         <w:rPr>
           <w:rFonts w:ascii="Times New Roman" w:hAnsi="Times New Roman" w:cs="Times New Roman"/>
@@ -897,6 +999,289 @@
           <w:lang w:eastAsia="zh-CN"/>
         </w:rPr>
       </w:pPr>
+      <w:r>
+        <w:rPr>
+          <w:rFonts w:ascii="Times New Roman" w:hAnsi="Times New Roman" w:cs="Times New Roman"/>
+          <w:lang w:eastAsia="zh-CN"/>
+        </w:rPr>
+        <w:t>1.</w:t>
+      </w:r>
+      <w:r>
+        <w:rPr>
+          <w:rFonts w:ascii="Times New Roman" w:hAnsi="Times New Roman" w:cs="Times New Roman"/>
+          <w:lang w:eastAsia="zh-CN"/>
+        </w:rPr>
+        <w:t xml:space="preserve"> </w:t>
+      </w:r>
+      <w:r>
+        <w:rPr>
+          <w:rFonts w:ascii="Times New Roman" w:hAnsi="Times New Roman" w:cs="Times New Roman"/>
+          <w:lang w:eastAsia="zh-CN"/>
+        </w:rPr>
+        <w:t>Search some typical</w:t>
+      </w:r>
+      <w:r>
+        <w:rPr>
+          <w:rFonts w:ascii="Times New Roman" w:hAnsi="Times New Roman" w:cs="Times New Roman"/>
+          <w:lang w:eastAsia="zh-CN"/>
+        </w:rPr>
+        <w:t xml:space="preserve"> data of the </w:t>
+      </w:r>
+      <w:r>
+        <w:rPr>
+          <w:rFonts w:ascii="Times New Roman" w:hAnsi="Times New Roman" w:cs="Times New Roman"/>
+          <w:lang w:eastAsia="zh-CN"/>
+        </w:rPr>
+        <w:t>selected</w:t>
+      </w:r>
+      <w:r>
+        <w:rPr>
+          <w:rFonts w:ascii="Times New Roman" w:hAnsi="Times New Roman" w:cs="Times New Roman"/>
+          <w:lang w:eastAsia="zh-CN"/>
+        </w:rPr>
+        <w:t xml:space="preserve"> </w:t>
+      </w:r>
+      <w:r>
+        <w:rPr>
+          <w:rFonts w:ascii="Times New Roman" w:hAnsi="Times New Roman" w:cs="Times New Roman"/>
+          <w:lang w:eastAsia="zh-CN"/>
+        </w:rPr>
+        <w:t>topics</w:t>
+      </w:r>
+      <w:r>
+        <w:rPr>
+          <w:rFonts w:ascii="Times New Roman" w:hAnsi="Times New Roman" w:cs="Times New Roman"/>
+          <w:lang w:eastAsia="zh-CN"/>
+        </w:rPr>
+        <w:t xml:space="preserve"> in</w:t>
+      </w:r>
+      <w:r>
+        <w:rPr>
+          <w:rFonts w:ascii="Times New Roman" w:hAnsi="Times New Roman" w:cs="Times New Roman"/>
+          <w:lang w:eastAsia="zh-CN"/>
+        </w:rPr>
+        <w:t xml:space="preserve"> China</w:t>
+      </w:r>
+      <w:r>
+        <w:rPr>
+          <w:rFonts w:ascii="Times New Roman" w:hAnsi="Times New Roman" w:cs="Times New Roman"/>
+          <w:lang w:eastAsia="zh-CN"/>
+        </w:rPr>
+        <w:t xml:space="preserve"> and filter the data for visualization use.</w:t>
+      </w:r>
+    </w:p>
+    <w:p>
+      <w:pPr>
+        <w:rPr>
+          <w:rFonts w:ascii="Times New Roman" w:hAnsi="Times New Roman" w:cs="Times New Roman"/>
+          <w:lang w:eastAsia="zh-CN"/>
+        </w:rPr>
+      </w:pPr>
+      <w:r>
+        <w:rPr>
+          <w:rFonts w:ascii="Times New Roman" w:hAnsi="Times New Roman" w:cs="Times New Roman"/>
+          <w:lang w:eastAsia="zh-CN"/>
+        </w:rPr>
+        <w:t xml:space="preserve">2. </w:t>
+      </w:r>
+      <w:r>
+        <w:rPr>
+          <w:rFonts w:ascii="Times New Roman" w:hAnsi="Times New Roman" w:cs="Times New Roman"/>
+          <w:lang w:eastAsia="zh-CN"/>
+        </w:rPr>
+        <w:t xml:space="preserve">Visualize </w:t>
+      </w:r>
+      <w:r>
+        <w:rPr>
+          <w:rFonts w:ascii="Times New Roman" w:hAnsi="Times New Roman" w:cs="Times New Roman"/>
+          <w:lang w:eastAsia="zh-CN"/>
+        </w:rPr>
+        <w:t>the selected</w:t>
+      </w:r>
+      <w:r>
+        <w:rPr>
+          <w:rFonts w:ascii="Times New Roman" w:hAnsi="Times New Roman" w:cs="Times New Roman"/>
+          <w:lang w:eastAsia="zh-CN"/>
+        </w:rPr>
+        <w:t xml:space="preserve"> data of four</w:t>
+      </w:r>
+      <w:r>
+        <w:rPr>
+          <w:rFonts w:ascii="Times New Roman" w:hAnsi="Times New Roman" w:cs="Times New Roman"/>
+          <w:lang w:eastAsia="zh-CN"/>
+        </w:rPr>
+        <w:t xml:space="preserve"> aspects in China,</w:t>
+      </w:r>
+      <w:r>
+        <w:rPr>
+          <w:rFonts w:ascii="Times New Roman" w:hAnsi="Times New Roman" w:cs="Times New Roman"/>
+          <w:lang w:eastAsia="zh-CN"/>
+        </w:rPr>
+        <w:t xml:space="preserve"> mainly including tourism, industry</w:t>
+      </w:r>
+      <w:r>
+        <w:rPr>
+          <w:rFonts w:ascii="Times New Roman" w:hAnsi="Times New Roman" w:cs="Times New Roman"/>
+          <w:lang w:eastAsia="zh-CN"/>
+        </w:rPr>
+        <w:t xml:space="preserve">, </w:t>
+      </w:r>
+      <w:r>
+        <w:rPr>
+          <w:rFonts w:ascii="Times New Roman" w:hAnsi="Times New Roman" w:cs="Times New Roman"/>
+          <w:lang w:eastAsia="zh-CN"/>
+        </w:rPr>
+        <w:t>agriculture and transportation from different perspectives and apply various efficient visualization skills and principles</w:t>
+      </w:r>
+      <w:r>
+        <w:rPr>
+          <w:rFonts w:ascii="Times New Roman" w:hAnsi="Times New Roman" w:cs="Times New Roman"/>
+          <w:lang w:eastAsia="zh-CN"/>
+        </w:rPr>
+        <w:t>.</w:t>
+      </w:r>
+    </w:p>
+    <w:p>
+      <w:pPr>
+        <w:rPr>
+          <w:rFonts w:ascii="Times New Roman" w:hAnsi="Times New Roman" w:cs="Times New Roman"/>
+          <w:lang w:eastAsia="zh-CN"/>
+        </w:rPr>
+      </w:pPr>
+      <w:r>
+        <w:rPr>
+          <w:rFonts w:ascii="Times New Roman" w:hAnsi="Times New Roman" w:cs="Times New Roman" w:hint="eastAsia"/>
+          <w:lang w:eastAsia="zh-CN"/>
+        </w:rPr>
+        <w:t>3. Select or design</w:t>
+      </w:r>
+      <w:r>
+        <w:rPr>
+          <w:rFonts w:ascii="Times New Roman" w:hAnsi="Times New Roman" w:cs="Times New Roman"/>
+          <w:lang w:eastAsia="zh-CN"/>
+        </w:rPr>
+        <w:t xml:space="preserve"> </w:t>
+      </w:r>
+      <w:r>
+        <w:rPr>
+          <w:rFonts w:ascii="Times New Roman" w:hAnsi="Times New Roman" w:cs="Times New Roman" w:hint="eastAsia"/>
+          <w:lang w:eastAsia="zh-CN"/>
+        </w:rPr>
+        <w:t>corresponding</w:t>
+      </w:r>
+      <w:r>
+        <w:rPr>
+          <w:rFonts w:ascii="Times New Roman" w:hAnsi="Times New Roman" w:cs="Times New Roman"/>
+          <w:lang w:eastAsia="zh-CN"/>
+        </w:rPr>
+        <w:t xml:space="preserve"> visualization diagrams to help people have a</w:t>
+      </w:r>
+      <w:r>
+        <w:rPr>
+          <w:rFonts w:ascii="Times New Roman" w:hAnsi="Times New Roman" w:cs="Times New Roman"/>
+          <w:lang w:eastAsia="zh-CN"/>
+        </w:rPr>
+        <w:t>n</w:t>
+      </w:r>
+      <w:r>
+        <w:rPr>
+          <w:rFonts w:ascii="Times New Roman" w:hAnsi="Times New Roman" w:cs="Times New Roman"/>
+          <w:lang w:eastAsia="zh-CN"/>
+        </w:rPr>
+        <w:t xml:space="preserve"> insight into the data precisely </w:t>
+      </w:r>
+      <w:r>
+        <w:rPr>
+          <w:rFonts w:ascii="Times New Roman" w:hAnsi="Times New Roman" w:cs="Times New Roman" w:hint="eastAsia"/>
+          <w:lang w:eastAsia="zh-CN"/>
+        </w:rPr>
+        <w:t>and dire</w:t>
+      </w:r>
+      <w:r>
+        <w:rPr>
+          <w:rFonts w:ascii="Times New Roman" w:hAnsi="Times New Roman" w:cs="Times New Roman"/>
+          <w:lang w:eastAsia="zh-CN"/>
+        </w:rPr>
+        <w:t>c</w:t>
+      </w:r>
+      <w:r>
+        <w:rPr>
+          <w:rFonts w:ascii="Times New Roman" w:hAnsi="Times New Roman" w:cs="Times New Roman" w:hint="eastAsia"/>
+          <w:lang w:eastAsia="zh-CN"/>
+        </w:rPr>
+        <w:t>tly</w:t>
+      </w:r>
+      <w:r>
+        <w:rPr>
+          <w:rFonts w:ascii="Times New Roman" w:hAnsi="Times New Roman" w:cs="Times New Roman"/>
+          <w:lang w:eastAsia="zh-CN"/>
+        </w:rPr>
+        <w:t>.</w:t>
+      </w:r>
+    </w:p>
+    <w:p>
+      <w:pPr>
+        <w:rPr>
+          <w:rFonts w:ascii="Times New Roman" w:hAnsi="Times New Roman" w:cs="Times New Roman"/>
+          <w:lang w:eastAsia="zh-CN"/>
+        </w:rPr>
+      </w:pPr>
+      <w:r>
+        <w:rPr>
+          <w:rFonts w:ascii="Times New Roman" w:hAnsi="Times New Roman" w:cs="Times New Roman"/>
+          <w:lang w:eastAsia="zh-CN"/>
+        </w:rPr>
+        <w:t>4</w:t>
+      </w:r>
+      <w:r>
+        <w:rPr>
+          <w:rFonts w:ascii="Times New Roman" w:hAnsi="Times New Roman" w:cs="Times New Roman"/>
+          <w:lang w:eastAsia="zh-CN"/>
+        </w:rPr>
+        <w:t xml:space="preserve">. </w:t>
+      </w:r>
+      <w:r>
+        <w:rPr>
+          <w:rFonts w:ascii="Times New Roman" w:hAnsi="Times New Roman" w:cs="Times New Roman"/>
+          <w:lang w:eastAsia="zh-CN"/>
+        </w:rPr>
+        <w:t>Show the trend of these aspects in the past 10 years</w:t>
+      </w:r>
+      <w:r>
+        <w:rPr>
+          <w:rFonts w:ascii="Times New Roman" w:hAnsi="Times New Roman" w:cs="Times New Roman"/>
+          <w:lang w:eastAsia="zh-CN"/>
+        </w:rPr>
+        <w:t xml:space="preserve"> and try to dig out more pot</w:t>
+      </w:r>
+      <w:r>
+        <w:rPr>
+          <w:rFonts w:ascii="Times New Roman" w:hAnsi="Times New Roman" w:cs="Times New Roman"/>
+          <w:lang w:eastAsia="zh-CN"/>
+        </w:rPr>
+        <w:t>ent</w:t>
+      </w:r>
+      <w:r>
+        <w:rPr>
+          <w:rFonts w:ascii="Times New Roman" w:hAnsi="Times New Roman" w:cs="Times New Roman"/>
+          <w:lang w:eastAsia="zh-CN"/>
+        </w:rPr>
+        <w:t>i</w:t>
+      </w:r>
+      <w:r>
+        <w:rPr>
+          <w:rFonts w:ascii="Times New Roman" w:hAnsi="Times New Roman" w:cs="Times New Roman"/>
+          <w:lang w:eastAsia="zh-CN"/>
+        </w:rPr>
+        <w:t>al and valuable information or conclusions from different view with various methods</w:t>
+      </w:r>
+      <w:r>
+        <w:rPr>
+          <w:rFonts w:ascii="Times New Roman" w:hAnsi="Times New Roman" w:cs="Times New Roman"/>
+          <w:lang w:eastAsia="zh-CN"/>
+        </w:rPr>
+        <w:t>.</w:t>
+      </w:r>
     </w:p>
     <w:p>
       <w:pPr>
@@ -1041,6 +1426,52 @@
       <w:pPr>
         <w:rPr>
           <w:rFonts w:ascii="Times New Roman" w:hAnsi="Times New Roman" w:cs="Times New Roman"/>
+          <w:lang w:eastAsia="zh-CN"/>
+        </w:rPr>
+      </w:pPr>
+      <w:r>
+        <w:rPr>
+          <w:rFonts w:ascii="Times New Roman" w:hAnsi="Times New Roman" w:cs="Times New Roman" w:hint="eastAsia"/>
+          <w:lang w:eastAsia="zh-CN"/>
+        </w:rPr>
+        <w:t>3) Other visualization</w:t>
+      </w:r>
+      <w:r>
+        <w:rPr>
+          <w:rFonts w:ascii="Times New Roman" w:hAnsi="Times New Roman" w:cs="Times New Roman"/>
+          <w:lang w:eastAsia="zh-CN"/>
+        </w:rPr>
+        <w:t xml:space="preserve"> tools may also be applied according to the requirement.</w:t>
+      </w:r>
+    </w:p>
+    <w:p>
+      <w:pPr>
+        <w:rPr>
+          <w:rFonts w:ascii="Times New Roman" w:hAnsi="Times New Roman" w:cs="Times New Roman"/>
+          <w:lang w:eastAsia="zh-CN"/>
+        </w:rPr>
+      </w:pPr>
+    </w:p>
+    <w:p>
+      <w:pPr>
+        <w:rPr>
+          <w:rFonts w:ascii="Times New Roman" w:hAnsi="Times New Roman" w:cs="Times New Roman" w:hint="eastAsia"/>
+          <w:lang w:eastAsia="zh-CN"/>
+        </w:rPr>
+      </w:pPr>
+    </w:p>
+    <w:p>
+      <w:pPr>
+        <w:rPr>
+          <w:rFonts w:ascii="Times New Roman" w:hAnsi="Times New Roman" w:cs="Times New Roman" w:hint="eastAsia"/>
+          <w:lang w:eastAsia="zh-CN"/>
+        </w:rPr>
+      </w:pPr>
+    </w:p>
+    <w:p>
+      <w:pPr>
+        <w:rPr>
+          <w:rFonts w:ascii="Times New Roman" w:hAnsi="Times New Roman" w:cs="Times New Roman" w:hint="eastAsia"/>
           <w:lang w:eastAsia="zh-CN"/>
         </w:rPr>
       </w:pPr>
@@ -1144,7 +1575,21 @@
                 <w:rFonts w:ascii="Times New Roman" w:hAnsi="Times New Roman" w:cs="Times New Roman"/>
                 <w:lang w:eastAsia="zh-CN"/>
               </w:rPr>
-              <w:t>Jiang Xinhou</w:t>
+              <w:t>(C</w:t>
+            </w:r>
+            <w:r>
+              <w:rPr>
+                <w:rFonts w:ascii="Times New Roman" w:hAnsi="Times New Roman" w:cs="Times New Roman" w:hint="eastAsia"/>
+                <w:lang w:eastAsia="zh-CN"/>
+              </w:rPr>
+              <w:t>ommen</w:t>
+            </w:r>
+            <w:r>
+              <w:rPr>
+                <w:rFonts w:ascii="Times New Roman" w:hAnsi="Times New Roman" w:cs="Times New Roman"/>
+                <w:lang w:eastAsia="zh-CN"/>
+              </w:rPr>
+              <w:t xml:space="preserve"> Task)</w:t>
             </w:r>
           </w:p>
         </w:tc>
@@ -1155,135 +1600,31 @@
           <w:p>
             <w:pPr>
               <w:rPr>
-                <w:rFonts w:ascii="Times New Roman" w:hAnsi="Times New Roman" w:cs="Times New Roman" w:hint="eastAsia"/>
-                <w:lang w:eastAsia="zh-CN"/>
-              </w:rPr>
-            </w:pPr>
-            <w:r>
-              <w:rPr>
-                <w:rFonts w:ascii="Times New Roman" w:hAnsi="Times New Roman" w:cs="Times New Roman"/>
-                <w:lang w:eastAsia="zh-CN"/>
-              </w:rPr>
-              <w:t>A</w:t>
-            </w:r>
-            <w:r>
-              <w:rPr>
-                <w:rFonts w:ascii="Times New Roman" w:hAnsi="Times New Roman" w:cs="Times New Roman" w:hint="eastAsia"/>
-                <w:lang w:eastAsia="zh-CN"/>
-              </w:rPr>
-              <w:t>nalyze and visualize the data of t</w:t>
-            </w:r>
-            <w:r>
-              <w:rPr>
-                <w:rFonts w:ascii="Times New Roman" w:hAnsi="Times New Roman" w:cs="Times New Roman"/>
-                <w:lang w:eastAsia="zh-CN"/>
-              </w:rPr>
-              <w:t>o</w:t>
-            </w:r>
-            <w:r>
-              <w:rPr>
-                <w:rFonts w:ascii="Times New Roman" w:hAnsi="Times New Roman" w:cs="Times New Roman" w:hint="eastAsia"/>
-                <w:lang w:eastAsia="zh-CN"/>
-              </w:rPr>
-              <w:t xml:space="preserve">urism in china in the past ten years, the data mainly </w:t>
-            </w:r>
-            <w:r>
-              <w:rPr>
-                <w:rFonts w:ascii="Times New Roman" w:hAnsi="Times New Roman" w:cs="Times New Roman"/>
-                <w:lang w:eastAsia="zh-CN"/>
-              </w:rPr>
-              <w:t>including</w:t>
-            </w:r>
-            <w:r>
-              <w:rPr>
-                <w:rFonts w:ascii="Times New Roman" w:hAnsi="Times New Roman" w:cs="Times New Roman" w:hint="eastAsia"/>
-                <w:lang w:eastAsia="zh-CN"/>
-              </w:rPr>
-              <w:t xml:space="preserve"> the </w:t>
-            </w:r>
-            <w:r>
-              <w:rPr>
-                <w:rFonts w:ascii="Times New Roman" w:hAnsi="Times New Roman" w:cs="Times New Roman"/>
-                <w:lang w:eastAsia="zh-CN"/>
-              </w:rPr>
-              <w:t>development</w:t>
-            </w:r>
-            <w:r>
-              <w:rPr>
-                <w:rFonts w:ascii="Times New Roman" w:hAnsi="Times New Roman" w:cs="Times New Roman" w:hint="eastAsia"/>
-                <w:lang w:eastAsia="zh-CN"/>
-              </w:rPr>
-              <w:t xml:space="preserve"> of </w:t>
-            </w:r>
-            <w:r>
-              <w:rPr>
-                <w:rFonts w:ascii="Times New Roman" w:hAnsi="Times New Roman" w:cs="Times New Roman"/>
-                <w:lang w:eastAsia="zh-CN"/>
-              </w:rPr>
-              <w:t>Chinese</w:t>
-            </w:r>
-            <w:r>
-              <w:rPr>
-                <w:rFonts w:ascii="Times New Roman" w:hAnsi="Times New Roman" w:cs="Times New Roman" w:hint="eastAsia"/>
-                <w:lang w:eastAsia="zh-CN"/>
-              </w:rPr>
-              <w:t xml:space="preserve"> tourism(</w:t>
-            </w:r>
-            <w:r>
-              <w:rPr>
-                <w:rFonts w:ascii="Times New Roman" w:hAnsi="Times New Roman" w:cs="Times New Roman"/>
-                <w:lang w:eastAsia="zh-CN"/>
-              </w:rPr>
-              <w:t>international and domestic</w:t>
-            </w:r>
-            <w:r>
-              <w:rPr>
-                <w:rFonts w:ascii="Times New Roman" w:hAnsi="Times New Roman" w:cs="Times New Roman" w:hint="eastAsia"/>
-                <w:lang w:eastAsia="zh-CN"/>
-              </w:rPr>
-              <w:t>)</w:t>
-            </w:r>
-            <w:r>
-              <w:rPr>
-                <w:rFonts w:ascii="Times New Roman" w:hAnsi="Times New Roman" w:cs="Times New Roman"/>
-                <w:lang w:eastAsia="zh-CN"/>
-              </w:rPr>
-              <w:t>，</w:t>
-            </w:r>
-            <w:r>
-              <w:rPr>
-                <w:rFonts w:ascii="Times New Roman" w:hAnsi="Times New Roman" w:cs="Times New Roman" w:hint="eastAsia"/>
-                <w:lang w:eastAsia="zh-CN"/>
-              </w:rPr>
-              <w:t>tourist</w:t>
-            </w:r>
-            <w:r>
-              <w:rPr>
-                <w:rFonts w:ascii="Times New Roman" w:hAnsi="Times New Roman" w:cs="Times New Roman"/>
-                <w:lang w:eastAsia="zh-CN"/>
-              </w:rPr>
-              <w:t>s’</w:t>
-            </w:r>
-            <w:r>
-              <w:rPr>
-                <w:rFonts w:ascii="Times New Roman" w:hAnsi="Times New Roman" w:cs="Times New Roman" w:hint="eastAsia"/>
-                <w:lang w:eastAsia="zh-CN"/>
-              </w:rPr>
-              <w:t xml:space="preserve"> age</w:t>
-            </w:r>
-            <w:r>
-              <w:rPr>
-                <w:rFonts w:ascii="Times New Roman" w:hAnsi="Times New Roman" w:cs="Times New Roman"/>
-                <w:lang w:eastAsia="zh-CN"/>
-              </w:rPr>
-              <w:t xml:space="preserve">/gender/nationality </w:t>
-            </w:r>
-            <w:r>
-              <w:rPr>
-                <w:rFonts w:ascii="Times New Roman" w:hAnsi="Times New Roman" w:cs="Times New Roman" w:hint="eastAsia"/>
-                <w:lang w:eastAsia="zh-CN"/>
-              </w:rPr>
-              <w:t>and tourism exchange revenue.</w:t>
+                <w:rFonts w:ascii="Times New Roman" w:hAnsi="Times New Roman" w:cs="Times New Roman"/>
+                <w:lang w:eastAsia="zh-CN"/>
+              </w:rPr>
+            </w:pPr>
+            <w:r>
+              <w:rPr>
+                <w:rFonts w:ascii="Times New Roman" w:hAnsi="Times New Roman" w:cs="Times New Roman"/>
+                <w:lang w:eastAsia="zh-CN"/>
+              </w:rPr>
+              <w:t>i). Search data from various sources and select a visualization topic.</w:t>
+            </w:r>
+          </w:p>
+          <w:p>
+            <w:pPr>
+              <w:rPr>
+                <w:rFonts w:ascii="Times New Roman" w:hAnsi="Times New Roman" w:cs="Times New Roman"/>
+                <w:lang w:eastAsia="zh-CN"/>
+              </w:rPr>
+            </w:pPr>
+            <w:r>
+              <w:rPr>
+                <w:rFonts w:ascii="Times New Roman" w:hAnsi="Times New Roman" w:cs="Times New Roman" w:hint="eastAsia"/>
+                <w:lang w:eastAsia="zh-CN"/>
+              </w:rPr>
+              <w:t>ii). Data filter</w:t>
             </w:r>
             <w:r>
               <w:rPr>
@@ -1297,58 +1638,37 @@
                 <w:rFonts w:ascii="Times New Roman" w:hAnsi="Times New Roman" w:cs="Times New Roman" w:hint="eastAsia"/>
                 <w:lang w:eastAsia="zh-CN"/>
               </w:rPr>
-              <w:t>The</w:t>
-            </w:r>
-            <w:r>
-              <w:rPr>
-                <w:rFonts w:ascii="Times New Roman" w:hAnsi="Times New Roman" w:cs="Times New Roman"/>
-                <w:lang w:eastAsia="zh-CN"/>
-              </w:rPr>
-              <w:t xml:space="preserve"> visualization will be finished mainly by programming with D3.js. After visualization, analyze the connection between tourism and other aspects like agr</w:t>
-            </w:r>
-            <w:r>
-              <w:rPr>
-                <w:rFonts w:ascii="Times New Roman" w:hAnsi="Times New Roman" w:cs="Times New Roman" w:hint="eastAsia"/>
-                <w:lang w:eastAsia="zh-CN"/>
-              </w:rPr>
-              <w:t>i</w:t>
-            </w:r>
-            <w:r>
-              <w:rPr>
-                <w:rFonts w:ascii="Times New Roman" w:hAnsi="Times New Roman" w:cs="Times New Roman"/>
-                <w:lang w:eastAsia="zh-CN"/>
-              </w:rPr>
-              <w:t>culture, environment,</w:t>
-            </w:r>
-            <w:r>
-              <w:rPr>
-                <w:rFonts w:ascii="Times New Roman" w:hAnsi="Times New Roman" w:cs="Times New Roman" w:hint="eastAsia"/>
-                <w:lang w:eastAsia="zh-CN"/>
-              </w:rPr>
-              <w:t xml:space="preserve"> </w:t>
-            </w:r>
-            <w:r>
-              <w:rPr>
-                <w:rFonts w:ascii="Times New Roman" w:hAnsi="Times New Roman" w:cs="Times New Roman"/>
-                <w:lang w:eastAsia="zh-CN"/>
-              </w:rPr>
-              <w:t>population, peoples’</w:t>
-            </w:r>
-            <w:r>
-              <w:rPr>
-                <w:rFonts w:ascii="Times New Roman" w:hAnsi="Times New Roman" w:cs="Times New Roman" w:hint="eastAsia"/>
-                <w:lang w:eastAsia="zh-CN"/>
-              </w:rPr>
-              <w:t xml:space="preserve"> income etc.</w:t>
-            </w:r>
-          </w:p>
-          <w:p>
-            <w:pPr>
-              <w:rPr>
-                <w:rFonts w:ascii="Times New Roman" w:hAnsi="Times New Roman" w:cs="Times New Roman"/>
-                <w:lang w:eastAsia="zh-CN"/>
-              </w:rPr>
-            </w:pPr>
+              <w:t>and processing.</w:t>
+            </w:r>
+          </w:p>
+          <w:p>
+            <w:pPr>
+              <w:rPr>
+                <w:rFonts w:ascii="Times New Roman" w:hAnsi="Times New Roman" w:cs="Times New Roman" w:hint="eastAsia"/>
+                <w:lang w:eastAsia="zh-CN"/>
+              </w:rPr>
+            </w:pPr>
+            <w:r>
+              <w:rPr>
+                <w:rFonts w:ascii="Times New Roman" w:hAnsi="Times New Roman" w:cs="Times New Roman" w:hint="eastAsia"/>
+                <w:lang w:eastAsia="zh-CN"/>
+              </w:rPr>
+              <w:t xml:space="preserve">ii). Overall trend analyzation and potential information, </w:t>
+            </w:r>
+            <w:r>
+              <w:rPr>
+                <w:rFonts w:ascii="Times New Roman" w:hAnsi="Times New Roman" w:cs="Times New Roman"/>
+                <w:lang w:eastAsia="zh-CN"/>
+              </w:rPr>
+              <w:t>connection</w:t>
+            </w:r>
+            <w:r>
+              <w:rPr>
+                <w:rFonts w:ascii="Times New Roman" w:hAnsi="Times New Roman" w:cs="Times New Roman" w:hint="eastAsia"/>
+                <w:lang w:eastAsia="zh-CN"/>
+              </w:rPr>
+              <w:t xml:space="preserve"> finding.</w:t>
+            </w:r>
           </w:p>
         </w:tc>
       </w:tr>
@@ -1369,8 +1689,7 @@
                 <w:rFonts w:ascii="Times New Roman" w:hAnsi="Times New Roman" w:cs="Times New Roman"/>
                 <w:lang w:eastAsia="zh-CN"/>
               </w:rPr>
-              <w:lastRenderedPageBreak/>
-              <w:t>Yang Yonggui</w:t>
+              <w:t>Jiang Xinhou</w:t>
             </w:r>
           </w:p>
         </w:tc>
@@ -1385,6 +1704,247 @@
                 <w:lang w:eastAsia="zh-CN"/>
               </w:rPr>
             </w:pPr>
+            <w:r>
+              <w:rPr>
+                <w:rFonts w:ascii="Times New Roman" w:hAnsi="Times New Roman" w:cs="Times New Roman"/>
+                <w:lang w:eastAsia="zh-CN"/>
+              </w:rPr>
+              <w:t>i). A</w:t>
+            </w:r>
+            <w:r>
+              <w:rPr>
+                <w:rFonts w:ascii="Times New Roman" w:hAnsi="Times New Roman" w:cs="Times New Roman" w:hint="eastAsia"/>
+                <w:lang w:eastAsia="zh-CN"/>
+              </w:rPr>
+              <w:t>nalyze and visualize the data of t</w:t>
+            </w:r>
+            <w:r>
+              <w:rPr>
+                <w:rFonts w:ascii="Times New Roman" w:hAnsi="Times New Roman" w:cs="Times New Roman"/>
+                <w:lang w:eastAsia="zh-CN"/>
+              </w:rPr>
+              <w:t>o</w:t>
+            </w:r>
+            <w:r>
+              <w:rPr>
+                <w:rFonts w:ascii="Times New Roman" w:hAnsi="Times New Roman" w:cs="Times New Roman" w:hint="eastAsia"/>
+                <w:lang w:eastAsia="zh-CN"/>
+              </w:rPr>
+              <w:t xml:space="preserve">urism in china in the past ten years, the data mainly </w:t>
+            </w:r>
+            <w:r>
+              <w:rPr>
+                <w:rFonts w:ascii="Times New Roman" w:hAnsi="Times New Roman" w:cs="Times New Roman"/>
+                <w:lang w:eastAsia="zh-CN"/>
+              </w:rPr>
+              <w:t>includ</w:t>
+            </w:r>
+            <w:r>
+              <w:rPr>
+                <w:rFonts w:ascii="Times New Roman" w:hAnsi="Times New Roman" w:cs="Times New Roman" w:hint="eastAsia"/>
+                <w:lang w:eastAsia="zh-CN"/>
+              </w:rPr>
+              <w:t xml:space="preserve">e the </w:t>
+            </w:r>
+            <w:r>
+              <w:rPr>
+                <w:rFonts w:ascii="Times New Roman" w:hAnsi="Times New Roman" w:cs="Times New Roman"/>
+                <w:lang w:eastAsia="zh-CN"/>
+              </w:rPr>
+              <w:t>development</w:t>
+            </w:r>
+            <w:r>
+              <w:rPr>
+                <w:rFonts w:ascii="Times New Roman" w:hAnsi="Times New Roman" w:cs="Times New Roman" w:hint="eastAsia"/>
+                <w:lang w:eastAsia="zh-CN"/>
+              </w:rPr>
+              <w:t xml:space="preserve"> of </w:t>
+            </w:r>
+            <w:r>
+              <w:rPr>
+                <w:rFonts w:ascii="Times New Roman" w:hAnsi="Times New Roman" w:cs="Times New Roman"/>
+                <w:lang w:eastAsia="zh-CN"/>
+              </w:rPr>
+              <w:t>Chinese</w:t>
+            </w:r>
+            <w:r>
+              <w:rPr>
+                <w:rFonts w:ascii="Times New Roman" w:hAnsi="Times New Roman" w:cs="Times New Roman" w:hint="eastAsia"/>
+                <w:lang w:eastAsia="zh-CN"/>
+              </w:rPr>
+              <w:t xml:space="preserve"> tourism(</w:t>
+            </w:r>
+            <w:r>
+              <w:rPr>
+                <w:rFonts w:ascii="Times New Roman" w:hAnsi="Times New Roman" w:cs="Times New Roman"/>
+                <w:lang w:eastAsia="zh-CN"/>
+              </w:rPr>
+              <w:t>international and domestic</w:t>
+            </w:r>
+            <w:r>
+              <w:rPr>
+                <w:rFonts w:ascii="Times New Roman" w:hAnsi="Times New Roman" w:cs="Times New Roman" w:hint="eastAsia"/>
+                <w:lang w:eastAsia="zh-CN"/>
+              </w:rPr>
+              <w:t>)</w:t>
+            </w:r>
+            <w:r>
+              <w:rPr>
+                <w:rFonts w:ascii="Times New Roman" w:hAnsi="Times New Roman" w:cs="Times New Roman"/>
+                <w:lang w:eastAsia="zh-CN"/>
+              </w:rPr>
+              <w:t>，</w:t>
+            </w:r>
+            <w:r>
+              <w:rPr>
+                <w:rFonts w:ascii="Times New Roman" w:hAnsi="Times New Roman" w:cs="Times New Roman" w:hint="eastAsia"/>
+                <w:lang w:eastAsia="zh-CN"/>
+              </w:rPr>
+              <w:t>tourist</w:t>
+            </w:r>
+            <w:r>
+              <w:rPr>
+                <w:rFonts w:ascii="Times New Roman" w:hAnsi="Times New Roman" w:cs="Times New Roman"/>
+                <w:lang w:eastAsia="zh-CN"/>
+              </w:rPr>
+              <w:t>s’</w:t>
+            </w:r>
+            <w:r>
+              <w:rPr>
+                <w:rFonts w:ascii="Times New Roman" w:hAnsi="Times New Roman" w:cs="Times New Roman" w:hint="eastAsia"/>
+                <w:lang w:eastAsia="zh-CN"/>
+              </w:rPr>
+              <w:t xml:space="preserve"> age</w:t>
+            </w:r>
+            <w:r>
+              <w:rPr>
+                <w:rFonts w:ascii="Times New Roman" w:hAnsi="Times New Roman" w:cs="Times New Roman"/>
+                <w:lang w:eastAsia="zh-CN"/>
+              </w:rPr>
+              <w:t xml:space="preserve">/gender/nationality </w:t>
+            </w:r>
+            <w:r>
+              <w:rPr>
+                <w:rFonts w:ascii="Times New Roman" w:hAnsi="Times New Roman" w:cs="Times New Roman" w:hint="eastAsia"/>
+                <w:lang w:eastAsia="zh-CN"/>
+              </w:rPr>
+              <w:t>and tourism exchange revenue.</w:t>
+            </w:r>
+          </w:p>
+          <w:p>
+            <w:pPr>
+              <w:rPr>
+                <w:rFonts w:ascii="Times New Roman" w:hAnsi="Times New Roman" w:cs="Times New Roman"/>
+                <w:lang w:eastAsia="zh-CN"/>
+              </w:rPr>
+            </w:pPr>
+            <w:r>
+              <w:rPr>
+                <w:rFonts w:ascii="Times New Roman" w:hAnsi="Times New Roman" w:cs="Times New Roman"/>
+                <w:lang w:eastAsia="zh-CN"/>
+              </w:rPr>
+              <w:t xml:space="preserve">ii). D3.js learning and relevant design. </w:t>
+            </w:r>
+            <w:r>
+              <w:rPr>
+                <w:rFonts w:ascii="Times New Roman" w:hAnsi="Times New Roman" w:cs="Times New Roman" w:hint="eastAsia"/>
+                <w:lang w:eastAsia="zh-CN"/>
+              </w:rPr>
+              <w:t>The</w:t>
+            </w:r>
+            <w:r>
+              <w:rPr>
+                <w:rFonts w:ascii="Times New Roman" w:hAnsi="Times New Roman" w:cs="Times New Roman"/>
+                <w:lang w:eastAsia="zh-CN"/>
+              </w:rPr>
+              <w:t xml:space="preserve"> visualization process of this part will be finished mainly by programming with D3.js. </w:t>
+            </w:r>
+          </w:p>
+          <w:p>
+            <w:pPr>
+              <w:rPr>
+                <w:rFonts w:ascii="Times New Roman" w:hAnsi="Times New Roman" w:cs="Times New Roman"/>
+                <w:lang w:eastAsia="zh-CN"/>
+              </w:rPr>
+            </w:pPr>
+            <w:r>
+              <w:rPr>
+                <w:rFonts w:ascii="Times New Roman" w:hAnsi="Times New Roman" w:cs="Times New Roman" w:hint="eastAsia"/>
+                <w:lang w:eastAsia="zh-CN"/>
+              </w:rPr>
+              <w:t xml:space="preserve">iii). </w:t>
+            </w:r>
+            <w:r>
+              <w:rPr>
+                <w:rFonts w:ascii="Times New Roman" w:hAnsi="Times New Roman" w:cs="Times New Roman"/>
+                <w:lang w:eastAsia="zh-CN"/>
+              </w:rPr>
+              <w:t>After visualization, analyze the connection between tourism and other aspects like agr</w:t>
+            </w:r>
+            <w:r>
+              <w:rPr>
+                <w:rFonts w:ascii="Times New Roman" w:hAnsi="Times New Roman" w:cs="Times New Roman" w:hint="eastAsia"/>
+                <w:lang w:eastAsia="zh-CN"/>
+              </w:rPr>
+              <w:t>i</w:t>
+            </w:r>
+            <w:r>
+              <w:rPr>
+                <w:rFonts w:ascii="Times New Roman" w:hAnsi="Times New Roman" w:cs="Times New Roman"/>
+                <w:lang w:eastAsia="zh-CN"/>
+              </w:rPr>
+              <w:t>culture, environment,</w:t>
+            </w:r>
+            <w:r>
+              <w:rPr>
+                <w:rFonts w:ascii="Times New Roman" w:hAnsi="Times New Roman" w:cs="Times New Roman" w:hint="eastAsia"/>
+                <w:lang w:eastAsia="zh-CN"/>
+              </w:rPr>
+              <w:t xml:space="preserve"> </w:t>
+            </w:r>
+            <w:r>
+              <w:rPr>
+                <w:rFonts w:ascii="Times New Roman" w:hAnsi="Times New Roman" w:cs="Times New Roman"/>
+                <w:lang w:eastAsia="zh-CN"/>
+              </w:rPr>
+              <w:t>population, peoples’</w:t>
+            </w:r>
+            <w:r>
+              <w:rPr>
+                <w:rFonts w:ascii="Times New Roman" w:hAnsi="Times New Roman" w:cs="Times New Roman" w:hint="eastAsia"/>
+                <w:lang w:eastAsia="zh-CN"/>
+              </w:rPr>
+              <w:t xml:space="preserve"> income etc.</w:t>
+            </w:r>
+          </w:p>
+          <w:p>
+            <w:pPr>
+              <w:rPr>
+                <w:rFonts w:ascii="Times New Roman" w:hAnsi="Times New Roman" w:cs="Times New Roman"/>
+                <w:lang w:eastAsia="zh-CN"/>
+              </w:rPr>
+            </w:pPr>
+            <w:r>
+              <w:rPr>
+                <w:rFonts w:ascii="Times New Roman" w:hAnsi="Times New Roman" w:cs="Times New Roman"/>
+                <w:lang w:eastAsia="zh-CN"/>
+              </w:rPr>
+              <w:t xml:space="preserve">iv). </w:t>
+            </w:r>
+            <w:r>
+              <w:rPr>
+                <w:rFonts w:ascii="Times New Roman" w:hAnsi="Times New Roman" w:cs="Times New Roman" w:hint="eastAsia"/>
+                <w:lang w:eastAsia="zh-CN"/>
+              </w:rPr>
+              <w:t>Also compare the data among</w:t>
+            </w:r>
+            <w:r>
+              <w:rPr>
+                <w:rFonts w:ascii="Times New Roman" w:hAnsi="Times New Roman" w:cs="Times New Roman"/>
+                <w:lang w:eastAsia="zh-CN"/>
+              </w:rPr>
+              <w:t xml:space="preserve"> different regions in China. Apply multi-dimensional comparison method.</w:t>
+            </w:r>
           </w:p>
           <w:p>
             <w:pPr>
@@ -1413,7 +1973,7 @@
                 <w:rFonts w:ascii="Times New Roman" w:hAnsi="Times New Roman" w:cs="Times New Roman"/>
                 <w:lang w:eastAsia="zh-CN"/>
               </w:rPr>
-              <w:t>Yu Qingtian</w:t>
+              <w:t>Yang Yonggui</w:t>
             </w:r>
           </w:p>
         </w:tc>
@@ -1456,7 +2016,7 @@
                 <w:rFonts w:ascii="Times New Roman" w:hAnsi="Times New Roman" w:cs="Times New Roman"/>
                 <w:lang w:eastAsia="zh-CN"/>
               </w:rPr>
-              <w:t>Wang Kaili</w:t>
+              <w:t>Yu Qingtian</w:t>
             </w:r>
           </w:p>
         </w:tc>
@@ -1473,17 +2033,209 @@
             </w:pPr>
             <w:r>
               <w:rPr>
-                <w:rFonts w:ascii="Times New Roman" w:hAnsi="Times New Roman" w:cs="Times New Roman" w:hint="eastAsia"/>
-                <w:lang w:eastAsia="zh-CN"/>
-              </w:rPr>
-              <w:t>I will chose coastal ports and inland ports, showing the variation trend  of  berth length</w:t>
-            </w:r>
-            <w:r>
-              <w:rPr>
-                <w:rFonts w:ascii="Times New Roman" w:hAnsi="Times New Roman" w:cs="Times New Roman" w:hint="eastAsia"/>
-                <w:lang w:eastAsia="zh-CN"/>
-              </w:rPr>
-              <w:t>，</w:t>
+                <w:rFonts w:ascii="Times New Roman" w:hAnsi="Times New Roman" w:cs="Times New Roman"/>
+                <w:lang w:eastAsia="zh-CN"/>
+              </w:rPr>
+              <w:t>i</w:t>
+            </w:r>
+            <w:r>
+              <w:rPr>
+                <w:rFonts w:ascii="Times New Roman" w:hAnsi="Times New Roman" w:cs="Times New Roman"/>
+                <w:lang w:eastAsia="zh-CN"/>
+              </w:rPr>
+              <w:t xml:space="preserve">). Display the amount </w:t>
+            </w:r>
+            <w:r>
+              <w:rPr>
+                <w:rFonts w:ascii="Times New Roman" w:hAnsi="Times New Roman" w:cs="Times New Roman" w:hint="eastAsia"/>
+                <w:lang w:eastAsia="zh-CN"/>
+              </w:rPr>
+              <w:t>and</w:t>
+            </w:r>
+            <w:r>
+              <w:rPr>
+                <w:rFonts w:ascii="Times New Roman" w:hAnsi="Times New Roman" w:cs="Times New Roman"/>
+                <w:lang w:eastAsia="zh-CN"/>
+              </w:rPr>
+              <w:t xml:space="preserve"> </w:t>
+            </w:r>
+            <w:r>
+              <w:rPr>
+                <w:rFonts w:ascii="Times New Roman" w:hAnsi="Times New Roman" w:cs="Times New Roman" w:hint="eastAsia"/>
+                <w:lang w:eastAsia="zh-CN"/>
+              </w:rPr>
+              <w:t>profit</w:t>
+            </w:r>
+            <w:r>
+              <w:rPr>
+                <w:rFonts w:ascii="Times New Roman" w:hAnsi="Times New Roman" w:cs="Times New Roman"/>
+                <w:lang w:eastAsia="zh-CN"/>
+              </w:rPr>
+              <w:t>s of State - owned industrial enterprises</w:t>
+            </w:r>
+            <w:r>
+              <w:rPr>
+                <w:rFonts w:ascii="Times New Roman" w:hAnsi="Times New Roman" w:cs="Times New Roman"/>
+                <w:lang w:eastAsia="zh-CN"/>
+              </w:rPr>
+              <w:t xml:space="preserve">, </w:t>
+            </w:r>
+            <w:r>
+              <w:rPr>
+                <w:rFonts w:ascii="Times New Roman" w:hAnsi="Times New Roman" w:cs="Times New Roman"/>
+                <w:lang w:eastAsia="zh-CN"/>
+              </w:rPr>
+              <w:t xml:space="preserve">private industrial enterprise </w:t>
+            </w:r>
+            <w:r>
+              <w:rPr>
+                <w:rFonts w:ascii="Times New Roman" w:hAnsi="Times New Roman" w:cs="Times New Roman" w:hint="eastAsia"/>
+                <w:lang w:eastAsia="zh-CN"/>
+              </w:rPr>
+              <w:t>an</w:t>
+            </w:r>
+            <w:r>
+              <w:rPr>
+                <w:rFonts w:ascii="Times New Roman" w:hAnsi="Times New Roman" w:cs="Times New Roman"/>
+                <w:lang w:eastAsia="zh-CN"/>
+              </w:rPr>
+              <w:t>d Foreign - invested industrial enterprises.</w:t>
+            </w:r>
+          </w:p>
+          <w:p>
+            <w:pPr>
+              <w:rPr>
+                <w:rFonts w:ascii="Times New Roman" w:hAnsi="Times New Roman" w:cs="Times New Roman"/>
+                <w:lang w:eastAsia="zh-CN"/>
+              </w:rPr>
+            </w:pPr>
+            <w:r>
+              <w:rPr>
+                <w:rFonts w:ascii="Times New Roman" w:hAnsi="Times New Roman" w:cs="Times New Roman"/>
+                <w:lang w:eastAsia="zh-CN"/>
+              </w:rPr>
+              <w:t>ii</w:t>
+            </w:r>
+            <w:r>
+              <w:rPr>
+                <w:rFonts w:ascii="Times New Roman" w:hAnsi="Times New Roman" w:cs="Times New Roman"/>
+                <w:lang w:eastAsia="zh-CN"/>
+              </w:rPr>
+              <w:t xml:space="preserve">). Show the Regional distribution of industrial enterprises </w:t>
+            </w:r>
+            <w:r>
+              <w:rPr>
+                <w:rFonts w:ascii="Times New Roman" w:hAnsi="Times New Roman" w:cs="Times New Roman" w:hint="eastAsia"/>
+                <w:lang w:eastAsia="zh-CN"/>
+              </w:rPr>
+              <w:t>of</w:t>
+            </w:r>
+            <w:r>
+              <w:rPr>
+                <w:rFonts w:ascii="Times New Roman" w:hAnsi="Times New Roman" w:cs="Times New Roman"/>
+                <w:lang w:eastAsia="zh-CN"/>
+              </w:rPr>
+              <w:t xml:space="preserve"> </w:t>
+            </w:r>
+            <w:r>
+              <w:rPr>
+                <w:rFonts w:ascii="Times New Roman" w:hAnsi="Times New Roman" w:cs="Times New Roman" w:hint="eastAsia"/>
+                <w:lang w:eastAsia="zh-CN"/>
+              </w:rPr>
+              <w:t>China</w:t>
+            </w:r>
+            <w:r>
+              <w:rPr>
+                <w:rFonts w:ascii="Times New Roman" w:hAnsi="Times New Roman" w:cs="Times New Roman"/>
+                <w:lang w:eastAsia="zh-CN"/>
+              </w:rPr>
+              <w:t>.</w:t>
+            </w:r>
+          </w:p>
+          <w:p>
+            <w:pPr>
+              <w:rPr>
+                <w:rFonts w:ascii="Times New Roman" w:hAnsi="Times New Roman" w:cs="Times New Roman" w:hint="eastAsia"/>
+                <w:lang w:eastAsia="zh-CN"/>
+              </w:rPr>
+            </w:pPr>
+            <w:r>
+              <w:rPr>
+                <w:rFonts w:ascii="Times New Roman" w:hAnsi="Times New Roman" w:cs="Times New Roman"/>
+                <w:lang w:eastAsia="zh-CN"/>
+              </w:rPr>
+              <w:t>iii</w:t>
+            </w:r>
+            <w:r>
+              <w:rPr>
+                <w:rFonts w:ascii="Times New Roman" w:hAnsi="Times New Roman" w:cs="Times New Roman"/>
+                <w:lang w:eastAsia="zh-CN"/>
+              </w:rPr>
+              <w:t>). Analyze the relationship between industrial development and environmental and energy.</w:t>
+            </w:r>
+          </w:p>
+          <w:p>
+            <w:pPr>
+              <w:rPr>
+                <w:rFonts w:ascii="Times New Roman" w:hAnsi="Times New Roman" w:cs="Times New Roman"/>
+                <w:lang w:eastAsia="zh-CN"/>
+              </w:rPr>
+            </w:pPr>
+          </w:p>
+        </w:tc>
+      </w:tr>
+      <w:tr>
+        <w:tc>
+          <w:tcPr>
+            <w:tcW w:w="1872" w:type="dxa"/>
+          </w:tcPr>
+          <w:p>
+            <w:pPr>
+              <w:rPr>
+                <w:rFonts w:ascii="Times New Roman" w:hAnsi="Times New Roman" w:cs="Times New Roman"/>
+                <w:lang w:eastAsia="zh-CN"/>
+              </w:rPr>
+            </w:pPr>
+            <w:r>
+              <w:rPr>
+                <w:rFonts w:ascii="Times New Roman" w:hAnsi="Times New Roman" w:cs="Times New Roman"/>
+                <w:lang w:eastAsia="zh-CN"/>
+              </w:rPr>
+              <w:t>Wang Kaili</w:t>
+            </w:r>
+          </w:p>
+        </w:tc>
+        <w:tc>
+          <w:tcPr>
+            <w:tcW w:w="7138" w:type="dxa"/>
+          </w:tcPr>
+          <w:p>
+            <w:pPr>
+              <w:rPr>
+                <w:rFonts w:ascii="Times New Roman" w:hAnsi="Times New Roman" w:cs="Times New Roman"/>
+                <w:lang w:eastAsia="zh-CN"/>
+              </w:rPr>
+            </w:pPr>
+            <w:r>
+              <w:rPr>
+                <w:rFonts w:ascii="Times New Roman" w:hAnsi="Times New Roman" w:cs="Times New Roman" w:hint="eastAsia"/>
+                <w:lang w:eastAsia="zh-CN"/>
+              </w:rPr>
+              <w:t>C</w:t>
+            </w:r>
+            <w:r>
+              <w:rPr>
+                <w:rFonts w:ascii="Times New Roman" w:hAnsi="Times New Roman" w:cs="Times New Roman" w:hint="eastAsia"/>
+                <w:lang w:eastAsia="zh-CN"/>
+              </w:rPr>
+              <w:t>hose coastal ports and inland ports, showing the variation trend  of  berth length</w:t>
+            </w:r>
+            <w:r>
+              <w:rPr>
+                <w:rFonts w:ascii="Times New Roman" w:hAnsi="Times New Roman" w:cs="Times New Roman" w:hint="eastAsia"/>
+                <w:lang w:eastAsia="zh-CN"/>
+              </w:rPr>
+              <w:t xml:space="preserve">, </w:t>
             </w:r>
             <w:r>
               <w:rPr>
@@ -1496,7 +2248,7 @@
           <w:p>
             <w:pPr>
               <w:rPr>
-                <w:rFonts w:ascii="Times New Roman" w:hAnsi="Times New Roman" w:cs="Times New Roman"/>
+                <w:rFonts w:ascii="Times New Roman" w:hAnsi="Times New Roman" w:cs="Times New Roman" w:hint="eastAsia"/>
                 <w:lang w:eastAsia="zh-CN"/>
               </w:rPr>
             </w:pPr>
@@ -1539,448 +2291,68 @@
     <w:p>
       <w:pPr>
         <w:rPr>
-          <w:rFonts w:ascii="Times New Roman" w:hAnsi="Times New Roman" w:cs="Times New Roman"/>
-          <w:lang w:eastAsia="zh-CN"/>
-        </w:rPr>
-      </w:pPr>
-    </w:p>
-    <w:p>
-      <w:pPr>
-        <w:rPr>
-          <w:rFonts w:ascii="Times New Roman" w:hAnsi="Times New Roman" w:cs="Times New Roman"/>
-          <w:b/>
-          <w:lang w:eastAsia="zh-CN"/>
-        </w:rPr>
-      </w:pPr>
-      <w:r>
-        <w:rPr>
-          <w:rFonts w:ascii="Times New Roman" w:hAnsi="Times New Roman" w:cs="Times New Roman" w:hint="eastAsia"/>
-          <w:b/>
-          <w:lang w:eastAsia="zh-CN"/>
-        </w:rPr>
-        <w:t>Preview</w:t>
-      </w:r>
-      <w:r>
-        <w:rPr>
-          <w:rFonts w:ascii="Times New Roman" w:hAnsi="Times New Roman" w:cs="Times New Roman"/>
-          <w:b/>
-          <w:lang w:eastAsia="zh-CN"/>
-        </w:rPr>
-        <w:t xml:space="preserve"> some</w:t>
-      </w:r>
-      <w:r>
-        <w:rPr>
-          <w:rFonts w:ascii="Times New Roman" w:hAnsi="Times New Roman" w:cs="Times New Roman" w:hint="eastAsia"/>
-          <w:b/>
-          <w:lang w:eastAsia="zh-CN"/>
-        </w:rPr>
-        <w:t xml:space="preserve"> of the data </w:t>
-      </w:r>
-      <w:r>
-        <w:rPr>
-          <w:rFonts w:ascii="Times New Roman" w:hAnsi="Times New Roman" w:cs="Times New Roman"/>
-          <w:b/>
-          <w:lang w:eastAsia="zh-CN"/>
-        </w:rPr>
-        <w:t>under</w:t>
-      </w:r>
-      <w:r>
-        <w:rPr>
-          <w:rFonts w:ascii="Times New Roman" w:hAnsi="Times New Roman" w:cs="Times New Roman" w:hint="eastAsia"/>
-          <w:b/>
-          <w:lang w:eastAsia="zh-CN"/>
-        </w:rPr>
-        <w:t xml:space="preserve"> </w:t>
-      </w:r>
-      <w:r>
-        <w:rPr>
-          <w:rFonts w:ascii="Times New Roman" w:hAnsi="Times New Roman" w:cs="Times New Roman"/>
-          <w:b/>
-          <w:lang w:eastAsia="zh-CN"/>
-        </w:rPr>
-        <w:t>fundamental charts</w:t>
-      </w:r>
-      <w:r>
-        <w:rPr>
-          <w:rFonts w:ascii="Times New Roman" w:hAnsi="Times New Roman" w:cs="Times New Roman" w:hint="eastAsia"/>
-          <w:b/>
-          <w:lang w:eastAsia="zh-CN"/>
-        </w:rPr>
-        <w:t>:</w:t>
-      </w:r>
-    </w:p>
-    <w:p>
-      <w:pPr>
-        <w:rPr>
-          <w:rFonts w:ascii="Times New Roman" w:hAnsi="Times New Roman" w:cs="Times New Roman"/>
-          <w:b/>
-          <w:lang w:eastAsia="zh-CN"/>
-        </w:rPr>
-      </w:pPr>
-    </w:p>
-    <w:p>
-      <w:pPr>
-        <w:rPr>
-          <w:rFonts w:ascii="Times New Roman" w:hAnsi="Times New Roman" w:cs="Times New Roman"/>
-          <w:sz w:val="20"/>
-          <w:szCs w:val="20"/>
-          <w:lang w:eastAsia="zh-CN"/>
-        </w:rPr>
-      </w:pPr>
-      <w:r>
-        <w:rPr>
-          <w:rFonts w:ascii="Times New Roman" w:hAnsi="Times New Roman" w:cs="Times New Roman"/>
-          <w:sz w:val="20"/>
-          <w:szCs w:val="20"/>
-          <w:lang w:eastAsia="zh-CN"/>
-        </w:rPr>
-        <w:t>1) .Population(ten thousand)</w:t>
-      </w:r>
-      <w:r>
-        <w:rPr>
-          <w:rFonts w:ascii="Times New Roman" w:hAnsi="Times New Roman" w:cs="Times New Roman"/>
-          <w:sz w:val="20"/>
-          <w:szCs w:val="20"/>
-          <w:lang w:eastAsia="zh-CN"/>
-        </w:rPr>
-        <w:t>:</w:t>
-      </w:r>
-      <w:r>
-        <w:rPr>
-          <w:rFonts w:ascii="Times New Roman" w:hAnsi="Times New Roman" w:cs="Times New Roman"/>
-          <w:sz w:val="20"/>
-          <w:szCs w:val="20"/>
-          <w:lang w:eastAsia="zh-CN"/>
-        </w:rPr>
-        <w:t xml:space="preserve"> </w:t>
-      </w:r>
-    </w:p>
-    <w:p>
-      <w:pPr>
-        <w:rPr>
-          <w:rFonts w:ascii="Times New Roman" w:hAnsi="Times New Roman" w:cs="Times New Roman"/>
-          <w:lang w:eastAsia="zh-CN"/>
-        </w:rPr>
-      </w:pPr>
-      <w:r>
-        <w:rPr>
-          <w:rFonts w:ascii="Times New Roman" w:hAnsi="Times New Roman" w:cs="Times New Roman"/>
-          <w:noProof/>
-        </w:rPr>
-        <w:drawing>
-          <wp:inline distT="0" distB="0" distL="0" distR="0" wp14:anchorId="716FFE34" wp14:editId="7A54C88F">
-            <wp:extent cx="3594735" cy="1914427"/>
-            <wp:effectExtent l="0" t="0" r="0" b="0"/>
-            <wp:docPr id="6" name="Picture 6" descr="../../Screen%20Shot%202016-10-07%20at%202.49.39%20PM.png"/>
-            <wp:cNvGraphicFramePr>
-              <a:graphicFrameLocks xmlns:a="http://schemas.openxmlformats.org/drawingml/2006/main" noChangeAspect="1"/>
-            </wp:cNvGraphicFramePr>
-            <a:graphic xmlns:a="http://schemas.openxmlformats.org/drawingml/2006/main">
-              <a:graphicData uri="http://schemas.openxmlformats.org/drawingml/2006/picture">
-                <pic:pic xmlns:pic="http://schemas.openxmlformats.org/drawingml/2006/picture">
-                  <pic:nvPicPr>
-                    <pic:cNvPr id="0" name="Picture 3" descr="../../Screen%20Shot%202016-10-07%20at%202.49.39%20PM.png"/>
-                    <pic:cNvPicPr>
-                      <a:picLocks noChangeAspect="1" noChangeArrowheads="1"/>
-                    </pic:cNvPicPr>
-                  </pic:nvPicPr>
-                  <pic:blipFill>
-                    <a:blip r:embed="rId6" cstate="print">
-                      <a:extLst>
-                        <a:ext uri="{28A0092B-C50C-407E-A947-70E740481C1C}">
-                          <a14:useLocalDpi xmlns:a14="http://schemas.microsoft.com/office/drawing/2010/main" val="0"/>
-                        </a:ext>
-                      </a:extLst>
-                    </a:blip>
-                    <a:srcRect/>
-                    <a:stretch>
-                      <a:fillRect/>
-                    </a:stretch>
-                  </pic:blipFill>
-                  <pic:spPr bwMode="auto">
-                    <a:xfrm>
-                      <a:off x="0" y="0"/>
-                      <a:ext cx="3601307" cy="1917927"/>
-                    </a:xfrm>
-                    <a:prstGeom prst="rect">
-                      <a:avLst/>
-                    </a:prstGeom>
-                    <a:noFill/>
-                    <a:ln>
-                      <a:noFill/>
-                    </a:ln>
-                  </pic:spPr>
-                </pic:pic>
-              </a:graphicData>
-            </a:graphic>
-          </wp:inline>
-        </w:drawing>
-      </w:r>
-      <w:r>
-        <w:rPr>
-          <w:rFonts w:ascii="Times New Roman" w:hAnsi="Times New Roman" w:cs="Times New Roman"/>
-          <w:lang w:eastAsia="zh-CN"/>
-        </w:rPr>
-        <w:t xml:space="preserve"> </w:t>
-      </w:r>
-    </w:p>
-    <w:p>
-      <w:pPr>
-        <w:rPr>
-          <w:rFonts w:ascii="Times New Roman" w:hAnsi="Times New Roman" w:cs="Times New Roman"/>
-          <w:lang w:eastAsia="zh-CN"/>
-        </w:rPr>
-      </w:pPr>
-    </w:p>
-    <w:p>
-      <w:pPr>
-        <w:rPr>
-          <w:rFonts w:ascii="Times New Roman" w:hAnsi="Times New Roman" w:cs="Times New Roman"/>
-          <w:sz w:val="20"/>
-          <w:szCs w:val="20"/>
-          <w:lang w:eastAsia="zh-CN"/>
-        </w:rPr>
-      </w:pPr>
-      <w:r>
-        <w:rPr>
-          <w:rFonts w:ascii="Times New Roman" w:hAnsi="Times New Roman" w:cs="Times New Roman" w:hint="eastAsia"/>
-          <w:sz w:val="20"/>
-          <w:szCs w:val="20"/>
-          <w:lang w:eastAsia="zh-CN"/>
-        </w:rPr>
-        <w:t>2).</w:t>
-      </w:r>
-      <w:r>
-        <w:rPr>
-          <w:rFonts w:ascii="Times New Roman" w:hAnsi="Times New Roman" w:cs="Times New Roman"/>
-          <w:sz w:val="20"/>
-          <w:szCs w:val="20"/>
-          <w:lang w:eastAsia="zh-CN"/>
-        </w:rPr>
-        <w:t>GDP(hundred million RMB)</w:t>
-      </w:r>
-      <w:r>
-        <w:rPr>
-          <w:rFonts w:ascii="Times New Roman" w:hAnsi="Times New Roman" w:cs="Times New Roman"/>
-          <w:sz w:val="20"/>
-          <w:szCs w:val="20"/>
-          <w:lang w:eastAsia="zh-CN"/>
-        </w:rPr>
-        <w:t>：</w:t>
-      </w:r>
-    </w:p>
-    <w:p>
-      <w:pPr>
-        <w:rPr>
-          <w:rFonts w:ascii="Times New Roman" w:hAnsi="Times New Roman" w:cs="Times New Roman"/>
-          <w:lang w:eastAsia="zh-CN"/>
-        </w:rPr>
-      </w:pPr>
-      <w:r>
-        <w:rPr>
-          <w:rFonts w:ascii="Times New Roman" w:hAnsi="Times New Roman" w:cs="Times New Roman" w:hint="eastAsia"/>
-          <w:noProof/>
-        </w:rPr>
-        <w:drawing>
-          <wp:inline distT="0" distB="0" distL="0" distR="0" wp14:anchorId="6C984A19" wp14:editId="4E577B58">
-            <wp:extent cx="3366135" cy="1717987"/>
-            <wp:effectExtent l="0" t="0" r="12065" b="9525"/>
-            <wp:docPr id="7" name="Picture 7" descr="../../Screen%20Shot%202016-10-07%20at%203.41.06%20PM.png"/>
-            <wp:cNvGraphicFramePr>
-              <a:graphicFrameLocks xmlns:a="http://schemas.openxmlformats.org/drawingml/2006/main" noChangeAspect="1"/>
-            </wp:cNvGraphicFramePr>
-            <a:graphic xmlns:a="http://schemas.openxmlformats.org/drawingml/2006/main">
-              <a:graphicData uri="http://schemas.openxmlformats.org/drawingml/2006/picture">
-                <pic:pic xmlns:pic="http://schemas.openxmlformats.org/drawingml/2006/picture">
-                  <pic:nvPicPr>
-                    <pic:cNvPr id="0" name="Picture 4" descr="../../Screen%20Shot%202016-10-07%20at%203.41.06%20PM.png"/>
-                    <pic:cNvPicPr>
-                      <a:picLocks noChangeAspect="1" noChangeArrowheads="1"/>
-                    </pic:cNvPicPr>
-                  </pic:nvPicPr>
-                  <pic:blipFill>
-                    <a:blip r:embed="rId7" cstate="print">
-                      <a:extLst>
-                        <a:ext uri="{28A0092B-C50C-407E-A947-70E740481C1C}">
-                          <a14:useLocalDpi xmlns:a14="http://schemas.microsoft.com/office/drawing/2010/main" val="0"/>
-                        </a:ext>
-                      </a:extLst>
-                    </a:blip>
-                    <a:srcRect/>
-                    <a:stretch>
-                      <a:fillRect/>
-                    </a:stretch>
-                  </pic:blipFill>
-                  <pic:spPr bwMode="auto">
-                    <a:xfrm>
-                      <a:off x="0" y="0"/>
-                      <a:ext cx="3384319" cy="1727268"/>
-                    </a:xfrm>
-                    <a:prstGeom prst="rect">
-                      <a:avLst/>
-                    </a:prstGeom>
-                    <a:noFill/>
-                    <a:ln>
-                      <a:noFill/>
-                    </a:ln>
-                  </pic:spPr>
-                </pic:pic>
-              </a:graphicData>
-            </a:graphic>
-          </wp:inline>
-        </w:drawing>
-      </w:r>
-    </w:p>
-    <w:p>
-      <w:pPr>
-        <w:rPr>
-          <w:rFonts w:ascii="Times New Roman" w:hAnsi="Times New Roman" w:cs="Times New Roman"/>
-          <w:lang w:eastAsia="zh-CN"/>
-        </w:rPr>
-      </w:pPr>
-    </w:p>
-    <w:p>
-      <w:pPr>
-        <w:rPr>
-          <w:rFonts w:ascii="Times New Roman" w:hAnsi="Times New Roman" w:cs="Times New Roman"/>
-          <w:sz w:val="20"/>
-          <w:szCs w:val="20"/>
-          <w:lang w:eastAsia="zh-CN"/>
-        </w:rPr>
-      </w:pPr>
-      <w:r>
-        <w:rPr>
-          <w:rFonts w:ascii="Times New Roman" w:hAnsi="Times New Roman" w:cs="Times New Roman" w:hint="eastAsia"/>
-          <w:sz w:val="20"/>
-          <w:szCs w:val="20"/>
-          <w:lang w:eastAsia="zh-CN"/>
-        </w:rPr>
-        <w:t>3).</w:t>
-      </w:r>
-      <w:r>
-        <w:rPr>
-          <w:sz w:val="20"/>
-          <w:szCs w:val="20"/>
-        </w:rPr>
-        <w:t xml:space="preserve"> </w:t>
-      </w:r>
-      <w:r>
-        <w:rPr>
-          <w:rFonts w:ascii="Times New Roman" w:hAnsi="Times New Roman" w:cs="Times New Roman"/>
-          <w:sz w:val="20"/>
-          <w:szCs w:val="20"/>
-          <w:lang w:eastAsia="zh-CN"/>
-        </w:rPr>
-        <w:t>International tourism receipts(million dollars)</w:t>
-      </w:r>
-      <w:r>
-        <w:rPr>
-          <w:rFonts w:ascii="Times New Roman" w:hAnsi="Times New Roman" w:cs="Times New Roman"/>
-          <w:sz w:val="20"/>
-          <w:szCs w:val="20"/>
-          <w:lang w:eastAsia="zh-CN"/>
-        </w:rPr>
-        <w:t>:</w:t>
-      </w:r>
-    </w:p>
-    <w:p>
-      <w:pPr>
-        <w:rPr>
-          <w:rFonts w:ascii="Times New Roman" w:hAnsi="Times New Roman" w:cs="Times New Roman"/>
-          <w:lang w:eastAsia="zh-CN"/>
-        </w:rPr>
-      </w:pPr>
-      <w:r>
-        <w:rPr>
-          <w:rFonts w:ascii="Times New Roman" w:hAnsi="Times New Roman" w:cs="Times New Roman" w:hint="eastAsia"/>
-          <w:noProof/>
-        </w:rPr>
-        <w:drawing>
-          <wp:inline distT="0" distB="0" distL="0" distR="0" wp14:anchorId="6ADE481E" wp14:editId="012A1200">
-            <wp:extent cx="3366135" cy="1728072"/>
-            <wp:effectExtent l="0" t="0" r="12065" b="0"/>
-            <wp:docPr id="5" name="Picture 5" descr="../../Screen%20Shot%202016-10-07%20at%202.46.14%20PM.png"/>
-            <wp:cNvGraphicFramePr>
-              <a:graphicFrameLocks xmlns:a="http://schemas.openxmlformats.org/drawingml/2006/main" noChangeAspect="1"/>
-            </wp:cNvGraphicFramePr>
-            <a:graphic xmlns:a="http://schemas.openxmlformats.org/drawingml/2006/main">
-              <a:graphicData uri="http://schemas.openxmlformats.org/drawingml/2006/picture">
-                <pic:pic xmlns:pic="http://schemas.openxmlformats.org/drawingml/2006/picture">
-                  <pic:nvPicPr>
-                    <pic:cNvPr id="0" name="Picture 2" descr="../../Screen%20Shot%202016-10-07%20at%202.46.14%20PM.png"/>
-                    <pic:cNvPicPr>
-                      <a:picLocks noChangeAspect="1" noChangeArrowheads="1"/>
-                    </pic:cNvPicPr>
-                  </pic:nvPicPr>
-                  <pic:blipFill>
-                    <a:blip r:embed="rId8" cstate="print">
-                      <a:extLst>
-                        <a:ext uri="{28A0092B-C50C-407E-A947-70E740481C1C}">
-                          <a14:useLocalDpi xmlns:a14="http://schemas.microsoft.com/office/drawing/2010/main" val="0"/>
-                        </a:ext>
-                      </a:extLst>
-                    </a:blip>
-                    <a:srcRect/>
-                    <a:stretch>
-                      <a:fillRect/>
-                    </a:stretch>
-                  </pic:blipFill>
-                  <pic:spPr bwMode="auto">
-                    <a:xfrm>
-                      <a:off x="0" y="0"/>
-                      <a:ext cx="3393524" cy="1742133"/>
-                    </a:xfrm>
-                    <a:prstGeom prst="rect">
-                      <a:avLst/>
-                    </a:prstGeom>
-                    <a:noFill/>
-                    <a:ln>
-                      <a:noFill/>
-                    </a:ln>
-                  </pic:spPr>
-                </pic:pic>
-              </a:graphicData>
-            </a:graphic>
-          </wp:inline>
-        </w:drawing>
-      </w:r>
-    </w:p>
-    <w:p>
-      <w:pPr>
-        <w:rPr>
-          <w:rFonts w:ascii="Times New Roman" w:hAnsi="Times New Roman" w:cs="Times New Roman"/>
-          <w:lang w:eastAsia="zh-CN"/>
-        </w:rPr>
-      </w:pPr>
-    </w:p>
-    <w:p>
-      <w:pPr>
-        <w:rPr>
-          <w:rFonts w:ascii="Times New Roman" w:hAnsi="Times New Roman" w:cs="Times New Roman"/>
-          <w:lang w:eastAsia="zh-CN"/>
-        </w:rPr>
-      </w:pPr>
-      <w:r>
-        <w:rPr>
-          <w:rFonts w:ascii="Times New Roman" w:hAnsi="Times New Roman" w:cs="Times New Roman"/>
-          <w:lang w:eastAsia="zh-CN"/>
-        </w:rPr>
-        <w:t>…</w:t>
-      </w:r>
-      <w:r>
-        <w:rPr>
-          <w:rFonts w:ascii="Times New Roman" w:hAnsi="Times New Roman" w:cs="Times New Roman" w:hint="eastAsia"/>
-          <w:lang w:eastAsia="zh-CN"/>
-        </w:rPr>
-        <w:t xml:space="preserve"> </w:t>
-      </w:r>
-      <w:r>
-        <w:rPr>
-          <w:rFonts w:ascii="Times New Roman" w:hAnsi="Times New Roman" w:cs="Times New Roman"/>
-          <w:lang w:eastAsia="zh-CN"/>
-        </w:rPr>
-        <w:t>…</w:t>
-      </w:r>
+          <w:rFonts w:ascii="Times New Roman" w:hAnsi="Times New Roman" w:cs="Times New Roman" w:hint="eastAsia"/>
+          <w:lang w:eastAsia="zh-CN"/>
+        </w:rPr>
+      </w:pPr>
+    </w:p>
+    <w:p>
+      <w:pPr>
+        <w:rPr>
+          <w:rFonts w:ascii="Times New Roman" w:hAnsi="Times New Roman" w:cs="Times New Roman" w:hint="eastAsia"/>
+          <w:lang w:eastAsia="zh-CN"/>
+        </w:rPr>
+      </w:pPr>
+    </w:p>
+    <w:p>
+      <w:pPr>
+        <w:rPr>
+          <w:rFonts w:ascii="Times New Roman" w:hAnsi="Times New Roman" w:cs="Times New Roman" w:hint="eastAsia"/>
+          <w:lang w:eastAsia="zh-CN"/>
+        </w:rPr>
+      </w:pPr>
+    </w:p>
+    <w:p>
+      <w:pPr>
+        <w:rPr>
+          <w:rFonts w:ascii="Times New Roman" w:hAnsi="Times New Roman" w:cs="Times New Roman" w:hint="eastAsia"/>
+          <w:lang w:eastAsia="zh-CN"/>
+        </w:rPr>
+      </w:pPr>
+    </w:p>
+    <w:p>
+      <w:pPr>
+        <w:rPr>
+          <w:rFonts w:ascii="Times New Roman" w:hAnsi="Times New Roman" w:cs="Times New Roman" w:hint="eastAsia"/>
+          <w:lang w:eastAsia="zh-CN"/>
+        </w:rPr>
+      </w:pPr>
+    </w:p>
+    <w:p>
+      <w:pPr>
+        <w:rPr>
+          <w:rFonts w:ascii="Times New Roman" w:hAnsi="Times New Roman" w:cs="Times New Roman" w:hint="eastAsia"/>
+          <w:lang w:eastAsia="zh-CN"/>
+        </w:rPr>
+      </w:pPr>
+    </w:p>
+    <w:p>
+      <w:pPr>
+        <w:rPr>
+          <w:rFonts w:ascii="Times New Roman" w:hAnsi="Times New Roman" w:cs="Times New Roman" w:hint="eastAsia"/>
+          <w:lang w:eastAsia="zh-CN"/>
+        </w:rPr>
+      </w:pPr>
+    </w:p>
+    <w:p>
+      <w:pPr>
+        <w:rPr>
+          <w:rFonts w:ascii="Times New Roman" w:hAnsi="Times New Roman" w:cs="Times New Roman"/>
+          <w:lang w:eastAsia="zh-CN"/>
+        </w:rPr>
+      </w:pPr>
+      <w:bookmarkStart w:id="0" w:name="_GoBack"/>
+      <w:bookmarkEnd w:id="0"/>
     </w:p>
     <w:sectPr>
       <w:pgSz w:w="11900" w:h="16840"/>

--- a/Proposal.docx
+++ b/Proposal.docx
@@ -1455,23 +1455,23 @@
     <w:p>
       <w:pPr>
         <w:rPr>
-          <w:rFonts w:ascii="Times New Roman" w:hAnsi="Times New Roman" w:cs="Times New Roman" w:hint="eastAsia"/>
-          <w:lang w:eastAsia="zh-CN"/>
-        </w:rPr>
-      </w:pPr>
-    </w:p>
-    <w:p>
-      <w:pPr>
-        <w:rPr>
-          <w:rFonts w:ascii="Times New Roman" w:hAnsi="Times New Roman" w:cs="Times New Roman" w:hint="eastAsia"/>
-          <w:lang w:eastAsia="zh-CN"/>
-        </w:rPr>
-      </w:pPr>
-    </w:p>
-    <w:p>
-      <w:pPr>
-        <w:rPr>
-          <w:rFonts w:ascii="Times New Roman" w:hAnsi="Times New Roman" w:cs="Times New Roman" w:hint="eastAsia"/>
+          <w:rFonts w:ascii="Times New Roman" w:hAnsi="Times New Roman" w:cs="Times New Roman"/>
+          <w:lang w:eastAsia="zh-CN"/>
+        </w:rPr>
+      </w:pPr>
+    </w:p>
+    <w:p>
+      <w:pPr>
+        <w:rPr>
+          <w:rFonts w:ascii="Times New Roman" w:hAnsi="Times New Roman" w:cs="Times New Roman"/>
+          <w:lang w:eastAsia="zh-CN"/>
+        </w:rPr>
+      </w:pPr>
+    </w:p>
+    <w:p>
+      <w:pPr>
+        <w:rPr>
+          <w:rFonts w:ascii="Times New Roman" w:hAnsi="Times New Roman" w:cs="Times New Roman"/>
           <w:lang w:eastAsia="zh-CN"/>
         </w:rPr>
       </w:pPr>
@@ -1644,7 +1644,7 @@
           <w:p>
             <w:pPr>
               <w:rPr>
-                <w:rFonts w:ascii="Times New Roman" w:hAnsi="Times New Roman" w:cs="Times New Roman" w:hint="eastAsia"/>
+                <w:rFonts w:ascii="Times New Roman" w:hAnsi="Times New Roman" w:cs="Times New Roman"/>
                 <w:lang w:eastAsia="zh-CN"/>
               </w:rPr>
             </w:pPr>
@@ -2155,7 +2155,7 @@
           <w:p>
             <w:pPr>
               <w:rPr>
-                <w:rFonts w:ascii="Times New Roman" w:hAnsi="Times New Roman" w:cs="Times New Roman" w:hint="eastAsia"/>
+                <w:rFonts w:ascii="Times New Roman" w:hAnsi="Times New Roman" w:cs="Times New Roman"/>
                 <w:lang w:eastAsia="zh-CN"/>
               </w:rPr>
             </w:pPr>
@@ -2218,40 +2218,78 @@
             </w:pPr>
             <w:r>
               <w:rPr>
-                <w:rFonts w:ascii="Times New Roman" w:hAnsi="Times New Roman" w:cs="Times New Roman" w:hint="eastAsia"/>
-                <w:lang w:eastAsia="zh-CN"/>
-              </w:rPr>
-              <w:t>C</w:t>
-            </w:r>
-            <w:r>
-              <w:rPr>
-                <w:rFonts w:ascii="Times New Roman" w:hAnsi="Times New Roman" w:cs="Times New Roman" w:hint="eastAsia"/>
-                <w:lang w:eastAsia="zh-CN"/>
-              </w:rPr>
-              <w:t>hose coastal ports and inland ports, showing the variation trend  of  berth length</w:t>
-            </w:r>
-            <w:r>
-              <w:rPr>
-                <w:rFonts w:ascii="Times New Roman" w:hAnsi="Times New Roman" w:cs="Times New Roman" w:hint="eastAsia"/>
-                <w:lang w:eastAsia="zh-CN"/>
-              </w:rPr>
-              <w:t xml:space="preserve">, </w:t>
-            </w:r>
-            <w:r>
-              <w:rPr>
-                <w:rFonts w:ascii="Times New Roman" w:hAnsi="Times New Roman" w:cs="Times New Roman" w:hint="eastAsia"/>
-                <w:lang w:eastAsia="zh-CN"/>
-              </w:rPr>
-              <w:t>the number of berth and other attributes  in the past 10 years.</w:t>
-            </w:r>
-          </w:p>
-          <w:p>
-            <w:pPr>
-              <w:rPr>
-                <w:rFonts w:ascii="Times New Roman" w:hAnsi="Times New Roman" w:cs="Times New Roman" w:hint="eastAsia"/>
-                <w:lang w:eastAsia="zh-CN"/>
-              </w:rPr>
-            </w:pPr>
+                <w:rFonts w:ascii="Times New Roman" w:hAnsi="Times New Roman" w:cs="Times New Roman"/>
+                <w:lang w:eastAsia="zh-CN"/>
+              </w:rPr>
+              <w:t>1</w:t>
+            </w:r>
+            <w:r>
+              <w:rPr>
+                <w:rFonts w:ascii="Times New Roman" w:hAnsi="Times New Roman" w:cs="Times New Roman"/>
+                <w:lang w:eastAsia="zh-CN"/>
+              </w:rPr>
+              <w:t xml:space="preserve">). </w:t>
+            </w:r>
+            <w:r>
+              <w:rPr>
+                <w:rFonts w:ascii="Times New Roman" w:hAnsi="Times New Roman" w:cs="Times New Roman"/>
+                <w:lang w:eastAsia="zh-CN"/>
+              </w:rPr>
+              <w:t>Display the amount of the berth length, the number of berth in some major coastal ports and inland ports in the past 10 years.</w:t>
+            </w:r>
+          </w:p>
+          <w:p>
+            <w:pPr>
+              <w:rPr>
+                <w:rFonts w:ascii="Times New Roman" w:hAnsi="Times New Roman" w:cs="Times New Roman"/>
+                <w:lang w:eastAsia="zh-CN"/>
+              </w:rPr>
+            </w:pPr>
+            <w:r>
+              <w:rPr>
+                <w:rFonts w:ascii="Times New Roman" w:hAnsi="Times New Roman" w:cs="Times New Roman"/>
+                <w:lang w:eastAsia="zh-CN"/>
+              </w:rPr>
+              <w:t xml:space="preserve">2). </w:t>
+            </w:r>
+            <w:r>
+              <w:rPr>
+                <w:rFonts w:ascii="Times New Roman" w:hAnsi="Times New Roman" w:cs="Times New Roman"/>
+                <w:lang w:eastAsia="zh-CN"/>
+              </w:rPr>
+              <w:t>Show the trend of the change in amounts.</w:t>
+            </w:r>
+          </w:p>
+          <w:p>
+            <w:pPr>
+              <w:rPr>
+                <w:rFonts w:ascii="Times New Roman" w:hAnsi="Times New Roman" w:cs="Times New Roman"/>
+                <w:lang w:eastAsia="zh-CN"/>
+              </w:rPr>
+            </w:pPr>
+            <w:r>
+              <w:rPr>
+                <w:rFonts w:ascii="Times New Roman" w:hAnsi="Times New Roman" w:cs="Times New Roman"/>
+                <w:lang w:eastAsia="zh-CN"/>
+              </w:rPr>
+              <w:t xml:space="preserve">3). </w:t>
+            </w:r>
+            <w:bookmarkStart w:id="0" w:name="_GoBack"/>
+            <w:bookmarkEnd w:id="0"/>
+            <w:r>
+              <w:rPr>
+                <w:rFonts w:ascii="Times New Roman" w:hAnsi="Times New Roman" w:cs="Times New Roman"/>
+                <w:lang w:eastAsia="zh-CN"/>
+              </w:rPr>
+              <w:t>After visualization, analyze the relationship with other aspects of China ,such as agriculture ,industry, tourism.</w:t>
+            </w:r>
+            <w:r>
+              <w:rPr>
+                <w:rFonts w:ascii="Times New Roman" w:hAnsi="Times New Roman" w:cs="Times New Roman"/>
+                <w:lang w:eastAsia="zh-CN"/>
+              </w:rPr>
+              <w:t xml:space="preserve"> </w:t>
+            </w:r>
           </w:p>
         </w:tc>
       </w:tr>
@@ -2291,68 +2329,66 @@
     <w:p>
       <w:pPr>
         <w:rPr>
-          <w:rFonts w:ascii="Times New Roman" w:hAnsi="Times New Roman" w:cs="Times New Roman" w:hint="eastAsia"/>
-          <w:lang w:eastAsia="zh-CN"/>
-        </w:rPr>
-      </w:pPr>
-    </w:p>
-    <w:p>
-      <w:pPr>
-        <w:rPr>
-          <w:rFonts w:ascii="Times New Roman" w:hAnsi="Times New Roman" w:cs="Times New Roman" w:hint="eastAsia"/>
-          <w:lang w:eastAsia="zh-CN"/>
-        </w:rPr>
-      </w:pPr>
-    </w:p>
-    <w:p>
-      <w:pPr>
-        <w:rPr>
-          <w:rFonts w:ascii="Times New Roman" w:hAnsi="Times New Roman" w:cs="Times New Roman" w:hint="eastAsia"/>
-          <w:lang w:eastAsia="zh-CN"/>
-        </w:rPr>
-      </w:pPr>
-    </w:p>
-    <w:p>
-      <w:pPr>
-        <w:rPr>
-          <w:rFonts w:ascii="Times New Roman" w:hAnsi="Times New Roman" w:cs="Times New Roman" w:hint="eastAsia"/>
-          <w:lang w:eastAsia="zh-CN"/>
-        </w:rPr>
-      </w:pPr>
-    </w:p>
-    <w:p>
-      <w:pPr>
-        <w:rPr>
-          <w:rFonts w:ascii="Times New Roman" w:hAnsi="Times New Roman" w:cs="Times New Roman" w:hint="eastAsia"/>
-          <w:lang w:eastAsia="zh-CN"/>
-        </w:rPr>
-      </w:pPr>
-    </w:p>
-    <w:p>
-      <w:pPr>
-        <w:rPr>
-          <w:rFonts w:ascii="Times New Roman" w:hAnsi="Times New Roman" w:cs="Times New Roman" w:hint="eastAsia"/>
-          <w:lang w:eastAsia="zh-CN"/>
-        </w:rPr>
-      </w:pPr>
-    </w:p>
-    <w:p>
-      <w:pPr>
-        <w:rPr>
-          <w:rFonts w:ascii="Times New Roman" w:hAnsi="Times New Roman" w:cs="Times New Roman" w:hint="eastAsia"/>
-          <w:lang w:eastAsia="zh-CN"/>
-        </w:rPr>
-      </w:pPr>
-    </w:p>
-    <w:p>
-      <w:pPr>
-        <w:rPr>
-          <w:rFonts w:ascii="Times New Roman" w:hAnsi="Times New Roman" w:cs="Times New Roman"/>
-          <w:lang w:eastAsia="zh-CN"/>
-        </w:rPr>
-      </w:pPr>
-      <w:bookmarkStart w:id="0" w:name="_GoBack"/>
-      <w:bookmarkEnd w:id="0"/>
+          <w:rFonts w:ascii="Times New Roman" w:hAnsi="Times New Roman" w:cs="Times New Roman"/>
+          <w:lang w:eastAsia="zh-CN"/>
+        </w:rPr>
+      </w:pPr>
+    </w:p>
+    <w:p>
+      <w:pPr>
+        <w:rPr>
+          <w:rFonts w:ascii="Times New Roman" w:hAnsi="Times New Roman" w:cs="Times New Roman"/>
+          <w:lang w:eastAsia="zh-CN"/>
+        </w:rPr>
+      </w:pPr>
+    </w:p>
+    <w:p>
+      <w:pPr>
+        <w:rPr>
+          <w:rFonts w:ascii="Times New Roman" w:hAnsi="Times New Roman" w:cs="Times New Roman"/>
+          <w:lang w:eastAsia="zh-CN"/>
+        </w:rPr>
+      </w:pPr>
+    </w:p>
+    <w:p>
+      <w:pPr>
+        <w:rPr>
+          <w:rFonts w:ascii="Times New Roman" w:hAnsi="Times New Roman" w:cs="Times New Roman"/>
+          <w:lang w:eastAsia="zh-CN"/>
+        </w:rPr>
+      </w:pPr>
+    </w:p>
+    <w:p>
+      <w:pPr>
+        <w:rPr>
+          <w:rFonts w:ascii="Times New Roman" w:hAnsi="Times New Roman" w:cs="Times New Roman"/>
+          <w:lang w:eastAsia="zh-CN"/>
+        </w:rPr>
+      </w:pPr>
+    </w:p>
+    <w:p>
+      <w:pPr>
+        <w:rPr>
+          <w:rFonts w:ascii="Times New Roman" w:hAnsi="Times New Roman" w:cs="Times New Roman"/>
+          <w:lang w:eastAsia="zh-CN"/>
+        </w:rPr>
+      </w:pPr>
+    </w:p>
+    <w:p>
+      <w:pPr>
+        <w:rPr>
+          <w:rFonts w:ascii="Times New Roman" w:hAnsi="Times New Roman" w:cs="Times New Roman"/>
+          <w:lang w:eastAsia="zh-CN"/>
+        </w:rPr>
+      </w:pPr>
+    </w:p>
+    <w:p>
+      <w:pPr>
+        <w:rPr>
+          <w:rFonts w:ascii="Times New Roman" w:hAnsi="Times New Roman" w:cs="Times New Roman"/>
+          <w:lang w:eastAsia="zh-CN"/>
+        </w:rPr>
+      </w:pPr>
     </w:p>
     <w:sectPr>
       <w:pgSz w:w="11900" w:h="16840"/>
